--- a/docs/2.2/CloudStack2.2.4AdminGuide.docx
+++ b/docs/2.2/CloudStack2.2.4AdminGuide.docx
@@ -6,6 +6,8 @@
       <w:pPr>
         <w:pStyle w:val="Title"/>
       </w:pPr>
+      <w:bookmarkStart w:id="0" w:name="_GoBack"/>
+      <w:bookmarkEnd w:id="0"/>
     </w:p>
     <w:p>
       <w:pPr>
@@ -14180,9 +14182,9 @@
       <w:pPr>
         <w:pStyle w:val="Heading1"/>
       </w:pPr>
-      <w:bookmarkStart w:id="0" w:name="_Toc266467198"/>
-      <w:bookmarkStart w:id="1" w:name="_Toc291755445"/>
-      <w:bookmarkEnd w:id="0"/>
+      <w:bookmarkStart w:id="1" w:name="_Toc266467198"/>
+      <w:bookmarkStart w:id="2" w:name="_Toc291755445"/>
+      <w:bookmarkEnd w:id="1"/>
       <w:r>
         <w:lastRenderedPageBreak/>
         <w:t>About</w:t>
@@ -14190,10 +14192,10 @@
       <w:r>
         <w:t xml:space="preserve"> CloudStack</w:t>
       </w:r>
-      <w:bookmarkEnd w:id="1"/>
-    </w:p>
-    <w:p>
-      <w:bookmarkStart w:id="2" w:name="_Toc212612805"/>
+      <w:bookmarkEnd w:id="2"/>
+    </w:p>
+    <w:p>
+      <w:bookmarkStart w:id="3" w:name="_Toc212612805"/>
       <w:r>
         <w:t xml:space="preserve">The </w:t>
       </w:r>
@@ -14236,7 +14238,7 @@
       <w:r>
         <w:t>. Target customers include service providers and enterprises.</w:t>
       </w:r>
-      <w:bookmarkEnd w:id="2"/>
+      <w:bookmarkEnd w:id="3"/>
     </w:p>
     <w:p>
       <w:pPr>
@@ -14545,7 +14547,7 @@
       <w:pPr>
         <w:pStyle w:val="Heading2"/>
       </w:pPr>
-      <w:bookmarkStart w:id="3" w:name="_Toc291755446"/>
+      <w:bookmarkStart w:id="4" w:name="_Toc291755446"/>
       <w:r>
         <w:t>Service</w:t>
       </w:r>
@@ -14561,7 +14563,7 @@
       <w:r>
         <w:t xml:space="preserve"> and Templates</w:t>
       </w:r>
-      <w:bookmarkEnd w:id="3"/>
+      <w:bookmarkEnd w:id="4"/>
     </w:p>
     <w:p>
       <w:r>
@@ -14615,14 +14617,14 @@
       <w:pPr>
         <w:pStyle w:val="Heading2"/>
       </w:pPr>
-      <w:bookmarkStart w:id="4" w:name="_Toc291755447"/>
+      <w:bookmarkStart w:id="5" w:name="_Toc291755447"/>
       <w:r>
         <w:t xml:space="preserve">Accounts, Users, and </w:t>
       </w:r>
       <w:r>
         <w:t>Domains</w:t>
       </w:r>
-      <w:bookmarkEnd w:id="4"/>
+      <w:bookmarkEnd w:id="5"/>
     </w:p>
     <w:p>
       <w:r>
@@ -14680,11 +14682,11 @@
       <w:pPr>
         <w:pStyle w:val="Heading2"/>
       </w:pPr>
-      <w:bookmarkStart w:id="5" w:name="_Toc291755448"/>
+      <w:bookmarkStart w:id="6" w:name="_Toc291755448"/>
       <w:r>
         <w:t>Server Types</w:t>
       </w:r>
-      <w:bookmarkEnd w:id="5"/>
+      <w:bookmarkEnd w:id="6"/>
     </w:p>
     <w:p>
       <w:r>
@@ -14707,12 +14709,12 @@
       <w:pPr>
         <w:pStyle w:val="Heading3"/>
       </w:pPr>
-      <w:bookmarkStart w:id="6" w:name="_Toc291755449"/>
+      <w:bookmarkStart w:id="7" w:name="_Toc291755449"/>
       <w:r>
         <w:lastRenderedPageBreak/>
         <w:t>Management Server</w:t>
       </w:r>
-      <w:bookmarkEnd w:id="6"/>
+      <w:bookmarkEnd w:id="7"/>
     </w:p>
     <w:p>
       <w:r>
@@ -14889,14 +14891,14 @@
       <w:pPr>
         <w:pStyle w:val="Heading3"/>
       </w:pPr>
-      <w:bookmarkStart w:id="7" w:name="_Toc291755450"/>
+      <w:bookmarkStart w:id="8" w:name="_Toc291755450"/>
       <w:r>
         <w:t>Host</w:t>
       </w:r>
       <w:r>
         <w:t>s</w:t>
       </w:r>
-      <w:bookmarkEnd w:id="7"/>
+      <w:bookmarkEnd w:id="8"/>
     </w:p>
     <w:p>
       <w:r>
@@ -15033,13 +15035,13 @@
       <w:pPr>
         <w:pStyle w:val="Heading2"/>
       </w:pPr>
-      <w:bookmarkStart w:id="8" w:name="_Toc266467203"/>
-      <w:bookmarkStart w:id="9" w:name="_Toc291755451"/>
-      <w:bookmarkEnd w:id="8"/>
+      <w:bookmarkStart w:id="9" w:name="_Toc266467203"/>
+      <w:bookmarkStart w:id="10" w:name="_Toc291755451"/>
+      <w:bookmarkEnd w:id="9"/>
       <w:r>
         <w:t>Networking Features and Virtualization</w:t>
       </w:r>
-      <w:bookmarkEnd w:id="9"/>
+      <w:bookmarkEnd w:id="10"/>
     </w:p>
     <w:p>
       <w:r>
@@ -15082,12 +15084,12 @@
       <w:pPr>
         <w:pStyle w:val="Heading3"/>
       </w:pPr>
-      <w:bookmarkStart w:id="10" w:name="_Toc291755452"/>
+      <w:bookmarkStart w:id="11" w:name="_Toc291755452"/>
       <w:r>
         <w:lastRenderedPageBreak/>
         <w:t>Direct Attached Networking</w:t>
       </w:r>
-      <w:bookmarkEnd w:id="10"/>
+      <w:bookmarkEnd w:id="11"/>
     </w:p>
     <w:p>
       <w:r>
@@ -15171,11 +15173,11 @@
       <w:pPr>
         <w:pStyle w:val="Heading3"/>
       </w:pPr>
-      <w:bookmarkStart w:id="11" w:name="_Toc291755453"/>
+      <w:bookmarkStart w:id="12" w:name="_Toc291755453"/>
       <w:r>
         <w:t>Virtual Networking</w:t>
       </w:r>
-      <w:bookmarkEnd w:id="11"/>
+      <w:bookmarkEnd w:id="12"/>
     </w:p>
     <w:p>
       <w:r>
@@ -15298,11 +15300,11 @@
       <w:pPr>
         <w:pStyle w:val="Heading3"/>
       </w:pPr>
-      <w:bookmarkStart w:id="12" w:name="_Toc291755454"/>
+      <w:bookmarkStart w:id="13" w:name="_Toc291755454"/>
       <w:r>
         <w:t>Combining Virtual Networking and Direct Attached Networking</w:t>
       </w:r>
-      <w:bookmarkEnd w:id="12"/>
+      <w:bookmarkEnd w:id="13"/>
     </w:p>
     <w:p>
       <w:r>
@@ -15333,11 +15335,11 @@
       <w:pPr>
         <w:pStyle w:val="Heading2"/>
       </w:pPr>
-      <w:bookmarkStart w:id="13" w:name="_Toc291755455"/>
+      <w:bookmarkStart w:id="14" w:name="_Toc291755455"/>
       <w:r>
         <w:t>Storage Features and Virtualization</w:t>
       </w:r>
-      <w:bookmarkEnd w:id="13"/>
+      <w:bookmarkEnd w:id="14"/>
     </w:p>
     <w:p>
       <w:r>
@@ -15602,11 +15604,11 @@
       <w:pPr>
         <w:pStyle w:val="Heading2"/>
       </w:pPr>
-      <w:bookmarkStart w:id="14" w:name="_Toc291755456"/>
+      <w:bookmarkStart w:id="15" w:name="_Toc291755456"/>
       <w:r>
         <w:t>Administrator Controlled Allocation</w:t>
       </w:r>
-      <w:bookmarkEnd w:id="14"/>
+      <w:bookmarkEnd w:id="15"/>
     </w:p>
     <w:p>
       <w:r>
@@ -15680,11 +15682,11 @@
       <w:pPr>
         <w:pStyle w:val="Heading2"/>
       </w:pPr>
-      <w:bookmarkStart w:id="15" w:name="_Toc291755457"/>
+      <w:bookmarkStart w:id="16" w:name="_Toc291755457"/>
       <w:r>
         <w:t>Guest VM Management</w:t>
       </w:r>
-      <w:bookmarkEnd w:id="15"/>
+      <w:bookmarkEnd w:id="16"/>
     </w:p>
     <w:p>
       <w:r>
@@ -15809,11 +15811,11 @@
       <w:pPr>
         <w:pStyle w:val="Heading2"/>
       </w:pPr>
-      <w:bookmarkStart w:id="16" w:name="_Toc291755458"/>
+      <w:bookmarkStart w:id="17" w:name="_Toc291755458"/>
       <w:r>
         <w:t>Manageability</w:t>
       </w:r>
-      <w:bookmarkEnd w:id="16"/>
+      <w:bookmarkEnd w:id="17"/>
     </w:p>
     <w:p>
       <w:r>
@@ -15935,11 +15937,11 @@
       <w:pPr>
         <w:pStyle w:val="Heading2"/>
       </w:pPr>
-      <w:bookmarkStart w:id="17" w:name="_Toc291755459"/>
+      <w:bookmarkStart w:id="18" w:name="_Toc291755459"/>
       <w:r>
         <w:t>API and Extensibility</w:t>
       </w:r>
-      <w:bookmarkEnd w:id="17"/>
+      <w:bookmarkEnd w:id="18"/>
     </w:p>
     <w:p>
       <w:r>
@@ -15973,14 +15975,14 @@
       <w:pPr>
         <w:pStyle w:val="Heading2"/>
       </w:pPr>
-      <w:bookmarkStart w:id="18" w:name="_Toc291755460"/>
+      <w:bookmarkStart w:id="19" w:name="_Toc291755460"/>
       <w:r>
         <w:t>Scalability</w:t>
       </w:r>
       <w:r>
         <w:t xml:space="preserve"> and Availability</w:t>
       </w:r>
-      <w:bookmarkEnd w:id="18"/>
+      <w:bookmarkEnd w:id="19"/>
     </w:p>
     <w:p>
       <w:r>
@@ -16060,14 +16062,14 @@
       <w:pPr>
         <w:pStyle w:val="Heading1"/>
       </w:pPr>
-      <w:bookmarkStart w:id="19" w:name="_Toc266467211"/>
-      <w:bookmarkStart w:id="20" w:name="_Toc291755461"/>
-      <w:bookmarkEnd w:id="19"/>
+      <w:bookmarkStart w:id="20" w:name="_Toc266467211"/>
+      <w:bookmarkStart w:id="21" w:name="_Toc291755461"/>
+      <w:bookmarkEnd w:id="20"/>
       <w:r>
         <w:lastRenderedPageBreak/>
         <w:t>Selecting Hardware and Software</w:t>
       </w:r>
-      <w:bookmarkEnd w:id="20"/>
+      <w:bookmarkEnd w:id="21"/>
     </w:p>
     <w:p>
       <w:r>
@@ -16108,16 +16110,16 @@
       <w:pPr>
         <w:pStyle w:val="Heading2"/>
       </w:pPr>
-      <w:bookmarkStart w:id="21" w:name="_Ref266493939"/>
-      <w:bookmarkStart w:id="22" w:name="_Toc291755462"/>
+      <w:bookmarkStart w:id="22" w:name="_Ref266493939"/>
+      <w:bookmarkStart w:id="23" w:name="_Toc291755462"/>
       <w:r>
         <w:t>Host</w:t>
       </w:r>
       <w:r>
         <w:t>s</w:t>
       </w:r>
-      <w:bookmarkEnd w:id="21"/>
       <w:bookmarkEnd w:id="22"/>
+      <w:bookmarkEnd w:id="23"/>
     </w:p>
     <w:p>
       <w:r>
@@ -16255,11 +16257,11 @@
       <w:pPr>
         <w:pStyle w:val="Heading2"/>
       </w:pPr>
-      <w:bookmarkStart w:id="23" w:name="_Toc291755463"/>
+      <w:bookmarkStart w:id="24" w:name="_Toc291755463"/>
       <w:r>
         <w:t>Management Servers</w:t>
       </w:r>
-      <w:bookmarkEnd w:id="23"/>
+      <w:bookmarkEnd w:id="24"/>
     </w:p>
     <w:p>
       <w:r>
@@ -16332,11 +16334,11 @@
       <w:pPr>
         <w:pStyle w:val="Heading2"/>
       </w:pPr>
-      <w:bookmarkStart w:id="24" w:name="_Toc291755464"/>
+      <w:bookmarkStart w:id="25" w:name="_Toc291755464"/>
       <w:r>
         <w:t>Storage</w:t>
       </w:r>
-      <w:bookmarkEnd w:id="24"/>
+      <w:bookmarkEnd w:id="25"/>
     </w:p>
     <w:p>
       <w:r>
@@ -16398,11 +16400,11 @@
       <w:pPr>
         <w:pStyle w:val="Heading2"/>
       </w:pPr>
-      <w:bookmarkStart w:id="25" w:name="_Toc291755465"/>
+      <w:bookmarkStart w:id="26" w:name="_Toc291755465"/>
       <w:r>
         <w:t>Network</w:t>
       </w:r>
-      <w:bookmarkEnd w:id="25"/>
+      <w:bookmarkEnd w:id="26"/>
     </w:p>
     <w:p>
       <w:r>
@@ -16456,12 +16458,12 @@
       <w:pPr>
         <w:pStyle w:val="Heading2"/>
       </w:pPr>
-      <w:bookmarkStart w:id="26" w:name="_Toc291755466"/>
+      <w:bookmarkStart w:id="27" w:name="_Toc291755466"/>
       <w:r>
         <w:lastRenderedPageBreak/>
         <w:t>Hypervisor Support</w:t>
       </w:r>
-      <w:bookmarkEnd w:id="26"/>
+      <w:bookmarkEnd w:id="27"/>
     </w:p>
     <w:p>
       <w:r>
@@ -16508,11 +16510,11 @@
       <w:pPr>
         <w:pStyle w:val="Heading2"/>
       </w:pPr>
-      <w:bookmarkStart w:id="27" w:name="_Toc291755467"/>
+      <w:bookmarkStart w:id="28" w:name="_Toc291755467"/>
       <w:r>
         <w:t>Guest OS and Software Support</w:t>
       </w:r>
-      <w:bookmarkEnd w:id="27"/>
+      <w:bookmarkEnd w:id="28"/>
     </w:p>
     <w:p>
       <w:r>
@@ -16529,24 +16531,24 @@
       <w:pPr>
         <w:pStyle w:val="Heading1"/>
       </w:pPr>
-      <w:bookmarkStart w:id="28" w:name="_Toc266467219"/>
-      <w:bookmarkStart w:id="29" w:name="_Toc291755468"/>
-      <w:bookmarkEnd w:id="28"/>
+      <w:bookmarkStart w:id="29" w:name="_Toc266467219"/>
+      <w:bookmarkStart w:id="30" w:name="_Toc291755468"/>
+      <w:bookmarkEnd w:id="29"/>
       <w:r>
         <w:lastRenderedPageBreak/>
         <w:t>Planning a Deployment</w:t>
       </w:r>
-      <w:bookmarkEnd w:id="29"/>
+      <w:bookmarkEnd w:id="30"/>
     </w:p>
     <w:p>
       <w:pPr>
         <w:pStyle w:val="Heading2"/>
       </w:pPr>
-      <w:bookmarkStart w:id="30" w:name="_Toc291755469"/>
+      <w:bookmarkStart w:id="31" w:name="_Toc291755469"/>
       <w:r>
         <w:t>Management Server Farm</w:t>
       </w:r>
-      <w:bookmarkEnd w:id="30"/>
+      <w:bookmarkEnd w:id="31"/>
     </w:p>
     <w:p>
       <w:r>
@@ -16887,29 +16889,29 @@
       <w:pPr>
         <w:pStyle w:val="Heading2"/>
       </w:pPr>
-      <w:bookmarkStart w:id="31" w:name="_Toc266467222"/>
-      <w:bookmarkStart w:id="32" w:name="_Toc291755470"/>
-      <w:bookmarkEnd w:id="31"/>
+      <w:bookmarkStart w:id="32" w:name="_Toc266467222"/>
+      <w:bookmarkStart w:id="33" w:name="_Toc291755470"/>
+      <w:bookmarkEnd w:id="32"/>
       <w:r>
         <w:t>Scaling</w:t>
       </w:r>
       <w:r>
         <w:t xml:space="preserve"> Concepts</w:t>
       </w:r>
-      <w:bookmarkEnd w:id="32"/>
+      <w:bookmarkEnd w:id="33"/>
     </w:p>
     <w:p>
       <w:pPr>
         <w:pStyle w:val="Heading3"/>
       </w:pPr>
-      <w:bookmarkStart w:id="33" w:name="_Toc291755471"/>
+      <w:bookmarkStart w:id="34" w:name="_Toc291755471"/>
       <w:r>
         <w:t>Host</w:t>
       </w:r>
       <w:r>
         <w:t>s</w:t>
       </w:r>
-      <w:bookmarkEnd w:id="33"/>
+      <w:bookmarkEnd w:id="34"/>
     </w:p>
     <w:p>
       <w:r>
@@ -16979,11 +16981,11 @@
       <w:pPr>
         <w:pStyle w:val="Heading3"/>
       </w:pPr>
-      <w:bookmarkStart w:id="34" w:name="_Toc291755472"/>
+      <w:bookmarkStart w:id="35" w:name="_Toc291755472"/>
       <w:r>
         <w:t>Clusters</w:t>
       </w:r>
-      <w:bookmarkEnd w:id="34"/>
+      <w:bookmarkEnd w:id="35"/>
     </w:p>
     <w:p>
       <w:r>
@@ -17049,11 +17051,11 @@
       <w:pPr>
         <w:pStyle w:val="Heading3"/>
       </w:pPr>
-      <w:bookmarkStart w:id="35" w:name="_Toc291755473"/>
+      <w:bookmarkStart w:id="36" w:name="_Toc291755473"/>
       <w:r>
         <w:t>Pods</w:t>
       </w:r>
-      <w:bookmarkEnd w:id="35"/>
+      <w:bookmarkEnd w:id="36"/>
     </w:p>
     <w:p>
       <w:r>
@@ -17188,14 +17190,14 @@
       <w:pPr>
         <w:pStyle w:val="Heading3"/>
       </w:pPr>
-      <w:bookmarkStart w:id="36" w:name="_Toc291755474"/>
+      <w:bookmarkStart w:id="37" w:name="_Toc291755474"/>
       <w:r>
         <w:t>Availability Zone</w:t>
       </w:r>
       <w:r>
         <w:t>s</w:t>
       </w:r>
-      <w:bookmarkEnd w:id="36"/>
+      <w:bookmarkEnd w:id="37"/>
     </w:p>
     <w:p>
       <w:r>
@@ -17446,14 +17448,14 @@
       <w:pPr>
         <w:pStyle w:val="Heading2"/>
       </w:pPr>
-      <w:bookmarkStart w:id="37" w:name="_Toc218666998"/>
-      <w:bookmarkStart w:id="38" w:name="_Toc291755475"/>
+      <w:bookmarkStart w:id="38" w:name="_Toc218666998"/>
+      <w:bookmarkStart w:id="39" w:name="_Toc291755475"/>
       <w:r>
         <w:lastRenderedPageBreak/>
         <w:t>Multi-Site Deployment</w:t>
       </w:r>
-      <w:bookmarkEnd w:id="37"/>
       <w:bookmarkEnd w:id="38"/>
+      <w:bookmarkEnd w:id="39"/>
     </w:p>
     <w:p>
       <w:r>
@@ -17993,19 +17995,19 @@
         <w:pStyle w:val="Caption"/>
         <w:jc w:val="center"/>
       </w:pPr>
-      <w:bookmarkStart w:id="39" w:name="_Ref218414737"/>
-      <w:bookmarkStart w:id="40" w:name="_Ref218414731"/>
+      <w:bookmarkStart w:id="40" w:name="_Ref218414737"/>
+      <w:bookmarkStart w:id="41" w:name="_Ref218414731"/>
       <w:r>
         <w:t xml:space="preserve">Figure </w:t>
       </w:r>
       <w:r>
         <w:t>2</w:t>
       </w:r>
-      <w:bookmarkEnd w:id="39"/>
+      <w:bookmarkEnd w:id="40"/>
       <w:r>
         <w:t xml:space="preserve"> Example of a Multi-Site Deployment</w:t>
       </w:r>
-      <w:bookmarkEnd w:id="40"/>
+      <w:bookmarkEnd w:id="41"/>
     </w:p>
     <w:p>
       <w:r>
@@ -18034,12 +18036,12 @@
       <w:pPr>
         <w:pStyle w:val="Heading1"/>
       </w:pPr>
-      <w:bookmarkStart w:id="41" w:name="_Toc291755476"/>
+      <w:bookmarkStart w:id="42" w:name="_Toc291755476"/>
       <w:r>
         <w:lastRenderedPageBreak/>
         <w:t>Defining Your Service Offering</w:t>
       </w:r>
-      <w:bookmarkEnd w:id="41"/>
+      <w:bookmarkEnd w:id="42"/>
     </w:p>
     <w:p>
       <w:r>
@@ -18344,7 +18346,7 @@
       <w:pPr>
         <w:pStyle w:val="Heading1"/>
       </w:pPr>
-      <w:bookmarkStart w:id="42" w:name="_Toc291755477"/>
+      <w:bookmarkStart w:id="43" w:name="_Toc291755477"/>
       <w:r>
         <w:lastRenderedPageBreak/>
         <w:t>Under</w:t>
@@ -18358,7 +18360,7 @@
       <w:r>
         <w:t xml:space="preserve"> Virtualization</w:t>
       </w:r>
-      <w:bookmarkEnd w:id="42"/>
+      <w:bookmarkEnd w:id="43"/>
     </w:p>
     <w:p>
       <w:r>
@@ -18578,13 +18580,13 @@
       <w:pPr>
         <w:pStyle w:val="Heading2"/>
       </w:pPr>
-      <w:bookmarkStart w:id="43" w:name="_Toc218667001"/>
-      <w:bookmarkStart w:id="44" w:name="_Toc218667000"/>
+      <w:bookmarkStart w:id="44" w:name="_Toc218667001"/>
       <w:bookmarkStart w:id="45" w:name="_Toc291755478"/>
+      <w:bookmarkStart w:id="46" w:name="_Toc218667000"/>
       <w:r>
         <w:t>Guest Network</w:t>
       </w:r>
-      <w:bookmarkEnd w:id="43"/>
+      <w:bookmarkEnd w:id="44"/>
       <w:bookmarkEnd w:id="45"/>
     </w:p>
     <w:p>
@@ -18996,132 +18998,145 @@
         <w:pStyle w:val="Caption"/>
         <w:jc w:val="center"/>
       </w:pPr>
-      <w:bookmarkStart w:id="46" w:name="_Ref218422904"/>
+      <w:bookmarkStart w:id="47" w:name="_Ref218422904"/>
       <w:r>
         <w:t xml:space="preserve">Figure </w:t>
       </w:r>
-      <w:fldSimple w:instr=" SEQ Figure \* ARABIC ">
-        <w:r>
-          <w:rPr>
-            <w:noProof/>
-          </w:rPr>
-          <w:t>1</w:t>
-        </w:r>
-      </w:fldSimple>
+      <w:r>
+        <w:fldChar w:fldCharType="begin"/>
+      </w:r>
+      <w:r>
+        <w:instrText xml:space="preserve"> SEQ Figure \* ARABIC </w:instrText>
+      </w:r>
+      <w:r>
+        <w:fldChar w:fldCharType="separate"/>
+      </w:r>
+      <w:r>
+        <w:rPr>
+          <w:noProof/>
+        </w:rPr>
+        <w:t>1</w:t>
+      </w:r>
+      <w:r>
+        <w:rPr>
+          <w:noProof/>
+        </w:rPr>
+        <w:fldChar w:fldCharType="end"/>
+      </w:r>
+      <w:bookmarkEnd w:id="47"/>
+      <w:r>
+        <w:t xml:space="preserve"> Guest Virtual Network Setup</w:t>
+      </w:r>
+    </w:p>
+    <w:p>
+      <w:r>
+        <w:t xml:space="preserve">The Management Server automatically creates a </w:t>
+      </w:r>
+      <w:r>
+        <w:t>Virtual Router</w:t>
+      </w:r>
+      <w:r>
+        <w:t xml:space="preserve"> for each guest virtual network. A </w:t>
+      </w:r>
+      <w:r>
+        <w:t>virtual router</w:t>
+      </w:r>
+      <w:r>
+        <w:t xml:space="preserve"> is a special virtual machine that runs on the </w:t>
+      </w:r>
+      <w:r>
+        <w:t>Host</w:t>
+      </w:r>
+      <w:r>
+        <w:t xml:space="preserve">s. Each </w:t>
+      </w:r>
+      <w:r>
+        <w:t>virtual router</w:t>
+      </w:r>
+      <w:r>
+        <w:t xml:space="preserve"> has three network interfaces. Its eth0 interface serves as the gateway for the guest virtual network and has the IP address of 10.1.1.1</w:t>
+      </w:r>
+      <w:r>
+        <w:t>.</w:t>
+      </w:r>
+      <w:r>
+        <w:t xml:space="preserve"> </w:t>
+      </w:r>
+      <w:r>
+        <w:t xml:space="preserve">Its eth1 interface resides on the </w:t>
+      </w:r>
+      <w:r>
+        <w:t>link-local</w:t>
+      </w:r>
+      <w:r>
+        <w:t xml:space="preserve"> network and is used by the system to configure the </w:t>
+      </w:r>
+      <w:r>
+        <w:t>virtual router</w:t>
+      </w:r>
+      <w:r>
+        <w:t xml:space="preserve">. Its eth2 interface is assigned a public IP address on the public network. </w:t>
+      </w:r>
+    </w:p>
+    <w:p>
+      <w:r>
+        <w:t xml:space="preserve">The </w:t>
+      </w:r>
+      <w:r>
+        <w:t>virtual router</w:t>
+      </w:r>
+      <w:r>
+        <w:t xml:space="preserve"> </w:t>
+      </w:r>
+      <w:r>
+        <w:t xml:space="preserve">provides DHCP and will </w:t>
+      </w:r>
+      <w:r>
+        <w:t>automatically assign an IP address for each gues</w:t>
+      </w:r>
+      <w:r>
+        <w:t>t VM in the 10.0.0.0/8 network.</w:t>
+      </w:r>
+      <w:r>
+        <w:t xml:space="preserve"> </w:t>
+      </w:r>
+      <w:r>
+        <w:t>T</w:t>
+      </w:r>
+      <w:r>
+        <w:t xml:space="preserve">he user can manually reconfigure guest </w:t>
+      </w:r>
+      <w:r>
+        <w:t>VMs</w:t>
+      </w:r>
+      <w:r>
+        <w:t xml:space="preserve"> to assume different IP </w:t>
+      </w:r>
+      <w:r>
+        <w:t>addresses.</w:t>
+      </w:r>
+    </w:p>
+    <w:p>
+      <w:r>
+        <w:t xml:space="preserve">Source NAT is automatically configured in the </w:t>
+      </w:r>
+      <w:r>
+        <w:t>virtual router</w:t>
+      </w:r>
+      <w:r>
+        <w:t xml:space="preserve"> to forward outbound traffic for all guest VMs.</w:t>
+      </w:r>
+    </w:p>
+    <w:p>
+      <w:pPr>
+        <w:pStyle w:val="Heading2"/>
+      </w:pPr>
+      <w:bookmarkStart w:id="48" w:name="_Toc291755479"/>
+      <w:r>
+        <w:t>Network Virtualization within One Pod</w:t>
+      </w:r>
       <w:bookmarkEnd w:id="46"/>
-      <w:r>
-        <w:t xml:space="preserve"> Guest Virtual Network Setup</w:t>
-      </w:r>
-    </w:p>
-    <w:p>
-      <w:r>
-        <w:t xml:space="preserve">The Management Server automatically creates a </w:t>
-      </w:r>
-      <w:r>
-        <w:t>Virtual Router</w:t>
-      </w:r>
-      <w:r>
-        <w:t xml:space="preserve"> for each guest virtual network. A </w:t>
-      </w:r>
-      <w:r>
-        <w:t>virtual router</w:t>
-      </w:r>
-      <w:r>
-        <w:t xml:space="preserve"> is a special virtual machine that runs on the </w:t>
-      </w:r>
-      <w:r>
-        <w:t>Host</w:t>
-      </w:r>
-      <w:r>
-        <w:t xml:space="preserve">s. Each </w:t>
-      </w:r>
-      <w:r>
-        <w:t>virtual router</w:t>
-      </w:r>
-      <w:r>
-        <w:t xml:space="preserve"> has three network interfaces. Its eth0 interface serves as the gateway for the guest virtual network and has the IP address of 10.1.1.1</w:t>
-      </w:r>
-      <w:r>
-        <w:t>.</w:t>
-      </w:r>
-      <w:r>
-        <w:t xml:space="preserve"> </w:t>
-      </w:r>
-      <w:r>
-        <w:t xml:space="preserve">Its eth1 interface resides on the </w:t>
-      </w:r>
-      <w:r>
-        <w:t>link-local</w:t>
-      </w:r>
-      <w:r>
-        <w:t xml:space="preserve"> network and is used by the system to configure the </w:t>
-      </w:r>
-      <w:r>
-        <w:t>virtual router</w:t>
-      </w:r>
-      <w:r>
-        <w:t xml:space="preserve">. Its eth2 interface is assigned a public IP address on the public network. </w:t>
-      </w:r>
-    </w:p>
-    <w:p>
-      <w:r>
-        <w:t xml:space="preserve">The </w:t>
-      </w:r>
-      <w:r>
-        <w:t>virtual router</w:t>
-      </w:r>
-      <w:r>
-        <w:t xml:space="preserve"> </w:t>
-      </w:r>
-      <w:r>
-        <w:t xml:space="preserve">provides DHCP and will </w:t>
-      </w:r>
-      <w:r>
-        <w:t>automatically assign an IP address for each gues</w:t>
-      </w:r>
-      <w:r>
-        <w:t>t VM in the 10.0.0.0/8 network.</w:t>
-      </w:r>
-      <w:r>
-        <w:t xml:space="preserve"> </w:t>
-      </w:r>
-      <w:r>
-        <w:t>T</w:t>
-      </w:r>
-      <w:r>
-        <w:t xml:space="preserve">he user can manually reconfigure guest </w:t>
-      </w:r>
-      <w:r>
-        <w:t>VMs</w:t>
-      </w:r>
-      <w:r>
-        <w:t xml:space="preserve"> to assume different IP </w:t>
-      </w:r>
-      <w:r>
-        <w:t>addresses.</w:t>
-      </w:r>
-    </w:p>
-    <w:p>
-      <w:r>
-        <w:t xml:space="preserve">Source NAT is automatically configured in the </w:t>
-      </w:r>
-      <w:r>
-        <w:t>virtual router</w:t>
-      </w:r>
-      <w:r>
-        <w:t xml:space="preserve"> to forward outbound traffic for all guest VMs.</w:t>
-      </w:r>
-    </w:p>
-    <w:p>
-      <w:pPr>
-        <w:pStyle w:val="Heading2"/>
-      </w:pPr>
-      <w:bookmarkStart w:id="47" w:name="_Toc291755479"/>
-      <w:r>
-        <w:t>Network Virtualization within One Pod</w:t>
-      </w:r>
-      <w:bookmarkEnd w:id="44"/>
-      <w:bookmarkEnd w:id="47"/>
+      <w:bookmarkEnd w:id="48"/>
     </w:p>
     <w:p>
       <w:r>
@@ -19479,19 +19494,32 @@
         <w:pStyle w:val="Caption"/>
         <w:jc w:val="center"/>
       </w:pPr>
-      <w:bookmarkStart w:id="48" w:name="_Ref218421522"/>
+      <w:bookmarkStart w:id="49" w:name="_Ref218421522"/>
       <w:r>
         <w:t xml:space="preserve">Figure </w:t>
       </w:r>
-      <w:fldSimple w:instr=" SEQ Figure \* ARABIC ">
-        <w:r>
-          <w:rPr>
-            <w:noProof/>
-          </w:rPr>
-          <w:t>2</w:t>
-        </w:r>
-      </w:fldSimple>
-      <w:bookmarkEnd w:id="48"/>
+      <w:r>
+        <w:fldChar w:fldCharType="begin"/>
+      </w:r>
+      <w:r>
+        <w:instrText xml:space="preserve"> SEQ Figure \* ARABIC </w:instrText>
+      </w:r>
+      <w:r>
+        <w:fldChar w:fldCharType="separate"/>
+      </w:r>
+      <w:r>
+        <w:rPr>
+          <w:noProof/>
+        </w:rPr>
+        <w:t>2</w:t>
+      </w:r>
+      <w:r>
+        <w:rPr>
+          <w:noProof/>
+        </w:rPr>
+        <w:fldChar w:fldCharType="end"/>
+      </w:r>
+      <w:bookmarkEnd w:id="49"/>
       <w:r>
         <w:t xml:space="preserve"> Network Setup within a Single Pod – Logical View</w:t>
       </w:r>
@@ -19564,14 +19592,14 @@
       <w:pPr>
         <w:pStyle w:val="Heading2"/>
       </w:pPr>
-      <w:bookmarkStart w:id="49" w:name="_Toc291755480"/>
+      <w:bookmarkStart w:id="50" w:name="_Toc291755480"/>
       <w:r>
         <w:t xml:space="preserve">Network Virtualization within One </w:t>
       </w:r>
       <w:r>
         <w:t>Availability Zone</w:t>
       </w:r>
-      <w:bookmarkEnd w:id="49"/>
+      <w:bookmarkEnd w:id="50"/>
     </w:p>
     <w:p>
       <w:r>
@@ -19917,19 +19945,32 @@
         <w:pStyle w:val="Caption"/>
         <w:jc w:val="center"/>
       </w:pPr>
-      <w:bookmarkStart w:id="50" w:name="_Ref218418697"/>
+      <w:bookmarkStart w:id="51" w:name="_Ref218418697"/>
       <w:r>
         <w:t xml:space="preserve">Figure </w:t>
       </w:r>
-      <w:fldSimple w:instr=" SEQ Figure \* ARABIC ">
-        <w:r>
-          <w:rPr>
-            <w:noProof/>
-          </w:rPr>
-          <w:t>3</w:t>
-        </w:r>
-      </w:fldSimple>
-      <w:bookmarkEnd w:id="50"/>
+      <w:r>
+        <w:fldChar w:fldCharType="begin"/>
+      </w:r>
+      <w:r>
+        <w:instrText xml:space="preserve"> SEQ Figure \* ARABIC </w:instrText>
+      </w:r>
+      <w:r>
+        <w:fldChar w:fldCharType="separate"/>
+      </w:r>
+      <w:r>
+        <w:rPr>
+          <w:noProof/>
+        </w:rPr>
+        <w:t>3</w:t>
+      </w:r>
+      <w:r>
+        <w:rPr>
+          <w:noProof/>
+        </w:rPr>
+        <w:fldChar w:fldCharType="end"/>
+      </w:r>
+      <w:bookmarkEnd w:id="51"/>
       <w:r>
         <w:t xml:space="preserve"> Network Setup within a Single </w:t>
       </w:r>
@@ -20013,13 +20054,13 @@
       <w:pPr>
         <w:pStyle w:val="Heading2"/>
       </w:pPr>
-      <w:bookmarkStart w:id="51" w:name="_Toc266467233"/>
-      <w:bookmarkStart w:id="52" w:name="_Toc291755481"/>
-      <w:bookmarkEnd w:id="51"/>
+      <w:bookmarkStart w:id="52" w:name="_Toc266467233"/>
+      <w:bookmarkStart w:id="53" w:name="_Toc291755481"/>
+      <w:bookmarkEnd w:id="52"/>
       <w:r>
         <w:t>Network Virtualization</w:t>
       </w:r>
-      <w:bookmarkEnd w:id="52"/>
+      <w:bookmarkEnd w:id="53"/>
       <w:r>
         <w:t xml:space="preserve"> </w:t>
       </w:r>
@@ -20368,13 +20409,13 @@
       <w:pPr>
         <w:pStyle w:val="Heading2"/>
       </w:pPr>
-      <w:bookmarkStart w:id="53" w:name="_Toc266467237"/>
-      <w:bookmarkStart w:id="54" w:name="_Toc291755482"/>
-      <w:bookmarkEnd w:id="53"/>
+      <w:bookmarkStart w:id="54" w:name="_Toc266467237"/>
+      <w:bookmarkStart w:id="55" w:name="_Toc291755482"/>
+      <w:bookmarkEnd w:id="54"/>
       <w:r>
         <w:t>Private Address Allocation</w:t>
       </w:r>
-      <w:bookmarkEnd w:id="54"/>
+      <w:bookmarkEnd w:id="55"/>
     </w:p>
     <w:p>
       <w:r>
@@ -20427,11 +20468,11 @@
       <w:pPr>
         <w:pStyle w:val="Heading2"/>
       </w:pPr>
-      <w:bookmarkStart w:id="55" w:name="_Toc291755483"/>
+      <w:bookmarkStart w:id="56" w:name="_Toc291755483"/>
       <w:r>
         <w:t>Public Address Allocation</w:t>
       </w:r>
-      <w:bookmarkEnd w:id="55"/>
+      <w:bookmarkEnd w:id="56"/>
     </w:p>
     <w:p>
       <w:r>
@@ -20483,12 +20524,12 @@
       <w:pPr>
         <w:pStyle w:val="Heading2"/>
       </w:pPr>
-      <w:bookmarkStart w:id="56" w:name="_Toc291755484"/>
+      <w:bookmarkStart w:id="57" w:name="_Toc291755484"/>
       <w:r>
         <w:lastRenderedPageBreak/>
         <w:t>External Network Elements</w:t>
       </w:r>
-      <w:bookmarkEnd w:id="56"/>
+      <w:bookmarkEnd w:id="57"/>
     </w:p>
     <w:p>
       <w:r>
@@ -20508,11 +20549,11 @@
       <w:pPr>
         <w:pStyle w:val="Heading3"/>
       </w:pPr>
-      <w:bookmarkStart w:id="57" w:name="_Toc291755485"/>
+      <w:bookmarkStart w:id="58" w:name="_Toc291755485"/>
       <w:r>
         <w:t>Initial Setup</w:t>
       </w:r>
-      <w:bookmarkEnd w:id="57"/>
+      <w:bookmarkEnd w:id="58"/>
     </w:p>
     <w:p>
       <w:r>
@@ -20614,11 +20655,11 @@
       <w:pPr>
         <w:pStyle w:val="Heading3"/>
       </w:pPr>
-      <w:bookmarkStart w:id="58" w:name="_Toc291755486"/>
+      <w:bookmarkStart w:id="59" w:name="_Toc291755486"/>
       <w:r>
         <w:t>Additional Configuration</w:t>
       </w:r>
-      <w:bookmarkEnd w:id="58"/>
+      <w:bookmarkEnd w:id="59"/>
     </w:p>
     <w:p>
       <w:r>
@@ -20710,12 +20751,12 @@
       <w:pPr>
         <w:pStyle w:val="Heading1"/>
       </w:pPr>
-      <w:bookmarkStart w:id="59" w:name="_Toc291755487"/>
+      <w:bookmarkStart w:id="60" w:name="_Toc291755487"/>
       <w:r>
         <w:lastRenderedPageBreak/>
         <w:t>Network Virtualization Features</w:t>
       </w:r>
-      <w:bookmarkEnd w:id="59"/>
+      <w:bookmarkEnd w:id="60"/>
     </w:p>
     <w:p>
       <w:r>
@@ -20731,11 +20772,11 @@
       <w:pPr>
         <w:pStyle w:val="Heading2"/>
       </w:pPr>
-      <w:bookmarkStart w:id="60" w:name="_Toc291755488"/>
+      <w:bookmarkStart w:id="61" w:name="_Toc291755488"/>
       <w:r>
         <w:t>Guest Virtual Networks</w:t>
       </w:r>
-      <w:bookmarkEnd w:id="60"/>
+      <w:bookmarkEnd w:id="61"/>
     </w:p>
     <w:p>
       <w:r>
@@ -20749,11 +20790,11 @@
       <w:pPr>
         <w:pStyle w:val="Heading2"/>
       </w:pPr>
-      <w:bookmarkStart w:id="61" w:name="_Toc291755489"/>
+      <w:bookmarkStart w:id="62" w:name="_Toc291755489"/>
       <w:r>
         <w:t>IP Forwarding and Firewalling</w:t>
       </w:r>
-      <w:bookmarkEnd w:id="61"/>
+      <w:bookmarkEnd w:id="62"/>
     </w:p>
     <w:p>
       <w:r>
@@ -20764,11 +20805,11 @@
       <w:pPr>
         <w:pStyle w:val="Heading2"/>
       </w:pPr>
-      <w:bookmarkStart w:id="62" w:name="_Toc291755490"/>
+      <w:bookmarkStart w:id="63" w:name="_Toc291755490"/>
       <w:r>
         <w:t>IP Load Balancing</w:t>
       </w:r>
-      <w:bookmarkEnd w:id="62"/>
+      <w:bookmarkEnd w:id="63"/>
     </w:p>
     <w:p>
       <w:r>
@@ -20808,11 +20849,11 @@
       <w:pPr>
         <w:pStyle w:val="Heading2"/>
       </w:pPr>
-      <w:bookmarkStart w:id="63" w:name="_Toc291755491"/>
+      <w:bookmarkStart w:id="64" w:name="_Toc291755491"/>
       <w:r>
         <w:t>Port Forwarding</w:t>
       </w:r>
-      <w:bookmarkEnd w:id="63"/>
+      <w:bookmarkEnd w:id="64"/>
     </w:p>
     <w:p>
       <w:r>
@@ -20833,11 +20874,11 @@
       <w:pPr>
         <w:pStyle w:val="Heading2"/>
       </w:pPr>
-      <w:bookmarkStart w:id="64" w:name="_Toc291755492"/>
+      <w:bookmarkStart w:id="65" w:name="_Toc291755492"/>
       <w:r>
         <w:t>DNS and DHCP</w:t>
       </w:r>
-      <w:bookmarkEnd w:id="64"/>
+      <w:bookmarkEnd w:id="65"/>
     </w:p>
     <w:p>
       <w:r>
@@ -20848,12 +20889,12 @@
       <w:pPr>
         <w:pStyle w:val="Heading2"/>
       </w:pPr>
-      <w:bookmarkStart w:id="65" w:name="_Toc291755493"/>
+      <w:bookmarkStart w:id="66" w:name="_Toc291755493"/>
       <w:r>
         <w:lastRenderedPageBreak/>
         <w:t>VPN</w:t>
       </w:r>
-      <w:bookmarkEnd w:id="65"/>
+      <w:bookmarkEnd w:id="66"/>
     </w:p>
     <w:p>
       <w:r>
@@ -20881,11 +20922,11 @@
       <w:pPr>
         <w:pStyle w:val="Heading3"/>
       </w:pPr>
-      <w:bookmarkStart w:id="66" w:name="_Toc291755494"/>
+      <w:bookmarkStart w:id="67" w:name="_Toc291755494"/>
       <w:r>
         <w:t>Mac OS X</w:t>
       </w:r>
-      <w:bookmarkEnd w:id="66"/>
+      <w:bookmarkEnd w:id="67"/>
       <w:r>
         <w:t xml:space="preserve"> </w:t>
       </w:r>
@@ -20902,11 +20943,11 @@
       <w:pPr>
         <w:pStyle w:val="Heading3"/>
       </w:pPr>
-      <w:bookmarkStart w:id="67" w:name="_Toc291755495"/>
+      <w:bookmarkStart w:id="68" w:name="_Toc291755495"/>
       <w:r>
         <w:t>Windows</w:t>
       </w:r>
-      <w:bookmarkEnd w:id="67"/>
+      <w:bookmarkEnd w:id="68"/>
     </w:p>
     <w:p>
       <w:r>
@@ -20920,11 +20961,11 @@
       <w:pPr>
         <w:pStyle w:val="Heading2"/>
       </w:pPr>
-      <w:bookmarkStart w:id="68" w:name="_Toc291755496"/>
+      <w:bookmarkStart w:id="69" w:name="_Toc291755496"/>
       <w:r>
         <w:t>Working with Additional Networks</w:t>
       </w:r>
-      <w:bookmarkEnd w:id="68"/>
+      <w:bookmarkEnd w:id="69"/>
     </w:p>
     <w:p>
       <w:r>
@@ -20972,11 +21013,11 @@
       <w:pPr>
         <w:pStyle w:val="Heading3"/>
       </w:pPr>
-      <w:bookmarkStart w:id="69" w:name="_Toc291755497"/>
+      <w:bookmarkStart w:id="70" w:name="_Toc291755497"/>
       <w:r>
         <w:t>Network Scope</w:t>
       </w:r>
-      <w:bookmarkEnd w:id="69"/>
+      <w:bookmarkEnd w:id="70"/>
     </w:p>
     <w:p>
       <w:r>
@@ -20998,7 +21039,7 @@
       <w:pPr>
         <w:pStyle w:val="Heading3"/>
       </w:pPr>
-      <w:bookmarkStart w:id="70" w:name="_Toc291755498"/>
+      <w:bookmarkStart w:id="71" w:name="_Toc291755498"/>
       <w:r>
         <w:t xml:space="preserve">Default and </w:t>
       </w:r>
@@ -21008,7 +21049,7 @@
       <w:r>
         <w:t xml:space="preserve"> Networks</w:t>
       </w:r>
-      <w:bookmarkEnd w:id="70"/>
+      <w:bookmarkEnd w:id="71"/>
     </w:p>
     <w:p>
       <w:r>
@@ -21071,11 +21112,11 @@
       <w:pPr>
         <w:pStyle w:val="Heading3"/>
       </w:pPr>
-      <w:bookmarkStart w:id="71" w:name="_Toc291755499"/>
+      <w:bookmarkStart w:id="72" w:name="_Toc291755499"/>
       <w:r>
         <w:t>Adding an Additional Network</w:t>
       </w:r>
-      <w:bookmarkEnd w:id="71"/>
+      <w:bookmarkEnd w:id="72"/>
     </w:p>
     <w:p>
       <w:r>
@@ -21308,9 +21349,9 @@
       <w:pPr>
         <w:pStyle w:val="Heading1"/>
       </w:pPr>
-      <w:bookmarkStart w:id="72" w:name="_Toc266467240"/>
-      <w:bookmarkStart w:id="73" w:name="_Toc291755500"/>
-      <w:bookmarkEnd w:id="72"/>
+      <w:bookmarkStart w:id="73" w:name="_Toc266467240"/>
+      <w:bookmarkStart w:id="74" w:name="_Toc291755500"/>
+      <w:bookmarkEnd w:id="73"/>
       <w:r>
         <w:lastRenderedPageBreak/>
         <w:t xml:space="preserve">Storage </w:t>
@@ -21321,7 +21362,7 @@
       <w:r>
         <w:t xml:space="preserve"> and Types</w:t>
       </w:r>
-      <w:bookmarkEnd w:id="73"/>
+      <w:bookmarkEnd w:id="74"/>
     </w:p>
     <w:p>
       <w:r>
@@ -21399,13 +21440,13 @@
       <w:pPr>
         <w:pStyle w:val="Heading2"/>
       </w:pPr>
-      <w:bookmarkStart w:id="74" w:name="_Toc266467242"/>
-      <w:bookmarkStart w:id="75" w:name="_Toc291755501"/>
-      <w:bookmarkEnd w:id="74"/>
+      <w:bookmarkStart w:id="75" w:name="_Toc266467242"/>
+      <w:bookmarkStart w:id="76" w:name="_Toc291755501"/>
+      <w:bookmarkEnd w:id="75"/>
       <w:r>
         <w:t>Primary Storage</w:t>
       </w:r>
-      <w:bookmarkEnd w:id="75"/>
+      <w:bookmarkEnd w:id="76"/>
       <w:r>
         <w:t xml:space="preserve"> </w:t>
       </w:r>
@@ -22041,11 +22082,11 @@
       <w:pPr>
         <w:pStyle w:val="Heading3"/>
       </w:pPr>
-      <w:bookmarkStart w:id="76" w:name="_Toc291755502"/>
+      <w:bookmarkStart w:id="77" w:name="_Toc291755502"/>
       <w:r>
         <w:t>Tags</w:t>
       </w:r>
-      <w:bookmarkEnd w:id="76"/>
+      <w:bookmarkEnd w:id="77"/>
     </w:p>
     <w:p>
       <w:r>
@@ -22070,11 +22111,11 @@
       <w:pPr>
         <w:pStyle w:val="Heading3"/>
       </w:pPr>
-      <w:bookmarkStart w:id="77" w:name="_Toc291755503"/>
+      <w:bookmarkStart w:id="78" w:name="_Toc291755503"/>
       <w:r>
         <w:t>Maintenance Mode</w:t>
       </w:r>
-      <w:bookmarkEnd w:id="77"/>
+      <w:bookmarkEnd w:id="78"/>
     </w:p>
     <w:p>
       <w:r>
@@ -22085,12 +22126,12 @@
       <w:pPr>
         <w:pStyle w:val="Heading2"/>
       </w:pPr>
-      <w:bookmarkStart w:id="78" w:name="_Toc291755504"/>
+      <w:bookmarkStart w:id="79" w:name="_Toc291755504"/>
       <w:r>
         <w:lastRenderedPageBreak/>
         <w:t>Secondary Storage</w:t>
       </w:r>
-      <w:bookmarkEnd w:id="78"/>
+      <w:bookmarkEnd w:id="79"/>
     </w:p>
     <w:p>
       <w:r>
@@ -22194,11 +22235,11 @@
       <w:pPr>
         <w:pStyle w:val="Heading2"/>
       </w:pPr>
-      <w:bookmarkStart w:id="79" w:name="_Toc291755505"/>
+      <w:bookmarkStart w:id="80" w:name="_Toc291755505"/>
       <w:r>
         <w:t>Changing the Secondary Storage IP Address</w:t>
       </w:r>
-      <w:bookmarkEnd w:id="79"/>
+      <w:bookmarkEnd w:id="80"/>
     </w:p>
     <w:p>
       <w:r>
@@ -22475,12 +22516,12 @@
       <w:pPr>
         <w:pStyle w:val="Heading2"/>
       </w:pPr>
-      <w:bookmarkStart w:id="80" w:name="_Toc291755506"/>
+      <w:bookmarkStart w:id="81" w:name="_Toc291755506"/>
       <w:r>
         <w:lastRenderedPageBreak/>
         <w:t>Changing Secondary Storage Servers</w:t>
       </w:r>
-      <w:bookmarkEnd w:id="80"/>
+      <w:bookmarkEnd w:id="81"/>
     </w:p>
     <w:p>
       <w:r>
@@ -22531,7 +22572,7 @@
       <w:pPr>
         <w:pStyle w:val="Heading2"/>
       </w:pPr>
-      <w:bookmarkStart w:id="81" w:name="_Toc291755507"/>
+      <w:bookmarkStart w:id="82" w:name="_Toc291755507"/>
       <w:r>
         <w:t>Working</w:t>
       </w:r>
@@ -22541,7 +22582,7 @@
       <w:r>
         <w:t>Volumes</w:t>
       </w:r>
-      <w:bookmarkEnd w:id="81"/>
+      <w:bookmarkEnd w:id="82"/>
     </w:p>
     <w:p>
       <w:r>
@@ -22586,11 +22627,11 @@
       <w:pPr>
         <w:pStyle w:val="Heading3"/>
       </w:pPr>
-      <w:bookmarkStart w:id="82" w:name="_Toc291755508"/>
+      <w:bookmarkStart w:id="83" w:name="_Toc291755508"/>
       <w:r>
         <w:t>Moving Volumes</w:t>
       </w:r>
-      <w:bookmarkEnd w:id="82"/>
+      <w:bookmarkEnd w:id="83"/>
     </w:p>
     <w:p>
       <w:r>
@@ -22619,7 +22660,7 @@
       <w:pPr>
         <w:pStyle w:val="Heading3"/>
       </w:pPr>
-      <w:bookmarkStart w:id="83" w:name="_Toc291755509"/>
+      <w:bookmarkStart w:id="84" w:name="_Toc291755509"/>
       <w:r>
         <w:t xml:space="preserve">Resizing </w:t>
       </w:r>
@@ -22629,7 +22670,7 @@
       <w:r>
         <w:t>s</w:t>
       </w:r>
-      <w:bookmarkEnd w:id="83"/>
+      <w:bookmarkEnd w:id="84"/>
     </w:p>
     <w:p>
       <w:r>
@@ -22812,7 +22853,7 @@
       <w:pPr>
         <w:pStyle w:val="Heading3"/>
       </w:pPr>
-      <w:bookmarkStart w:id="84" w:name="_Toc291755510"/>
+      <w:bookmarkStart w:id="85" w:name="_Toc291755510"/>
       <w:r>
         <w:lastRenderedPageBreak/>
         <w:t xml:space="preserve">Volume </w:t>
@@ -22823,7 +22864,7 @@
       <w:r>
         <w:t xml:space="preserve"> and Garbage Collection</w:t>
       </w:r>
-      <w:bookmarkEnd w:id="84"/>
+      <w:bookmarkEnd w:id="85"/>
     </w:p>
     <w:p>
       <w:r>
@@ -22872,16 +22913,16 @@
       <w:pPr>
         <w:pStyle w:val="Heading2"/>
       </w:pPr>
-      <w:bookmarkStart w:id="85" w:name="_Toc266467246"/>
-      <w:bookmarkStart w:id="86" w:name="_Toc291755511"/>
-      <w:bookmarkEnd w:id="85"/>
+      <w:bookmarkStart w:id="86" w:name="_Toc266467246"/>
+      <w:bookmarkStart w:id="87" w:name="_Toc291755511"/>
+      <w:bookmarkEnd w:id="86"/>
       <w:r>
         <w:t xml:space="preserve">Working with </w:t>
       </w:r>
       <w:r>
         <w:t>ISO Images</w:t>
       </w:r>
-      <w:bookmarkEnd w:id="86"/>
+      <w:bookmarkEnd w:id="87"/>
     </w:p>
     <w:p>
       <w:r>
@@ -22961,7 +23002,7 @@
       <w:pPr>
         <w:pStyle w:val="Heading2"/>
       </w:pPr>
-      <w:bookmarkStart w:id="87" w:name="_Toc291755512"/>
+      <w:bookmarkStart w:id="88" w:name="_Toc291755512"/>
       <w:r>
         <w:t xml:space="preserve">Working with </w:t>
       </w:r>
@@ -22971,7 +23012,7 @@
       <w:r>
         <w:t>VMs</w:t>
       </w:r>
-      <w:bookmarkEnd w:id="87"/>
+      <w:bookmarkEnd w:id="88"/>
     </w:p>
     <w:p>
       <w:r>
@@ -22985,7 +23026,7 @@
       <w:pPr>
         <w:pStyle w:val="Heading2"/>
       </w:pPr>
-      <w:bookmarkStart w:id="88" w:name="_Toc291755513"/>
+      <w:bookmarkStart w:id="89" w:name="_Toc291755513"/>
       <w:r>
         <w:t>Working with</w:t>
       </w:r>
@@ -22995,7 +23036,7 @@
       <w:r>
         <w:t>Templates</w:t>
       </w:r>
-      <w:bookmarkEnd w:id="88"/>
+      <w:bookmarkEnd w:id="89"/>
     </w:p>
     <w:p>
       <w:r>
@@ -23052,11 +23093,11 @@
       <w:pPr>
         <w:pStyle w:val="Heading3"/>
       </w:pPr>
-      <w:bookmarkStart w:id="89" w:name="_Toc291755514"/>
+      <w:bookmarkStart w:id="90" w:name="_Toc291755514"/>
       <w:r>
         <w:t>The Default Template</w:t>
       </w:r>
-      <w:bookmarkEnd w:id="89"/>
+      <w:bookmarkEnd w:id="90"/>
     </w:p>
     <w:p>
       <w:r>
@@ -23323,17 +23364,17 @@
       <w:pPr>
         <w:pStyle w:val="Heading3"/>
       </w:pPr>
-      <w:bookmarkStart w:id="90" w:name="_Toc266467251"/>
-      <w:bookmarkStart w:id="91" w:name="_Ref291577881"/>
-      <w:bookmarkStart w:id="92" w:name="_Ref291577896"/>
-      <w:bookmarkStart w:id="93" w:name="_Toc291755515"/>
-      <w:bookmarkEnd w:id="90"/>
+      <w:bookmarkStart w:id="91" w:name="_Toc266467251"/>
+      <w:bookmarkStart w:id="92" w:name="_Ref291577881"/>
+      <w:bookmarkStart w:id="93" w:name="_Ref291577896"/>
+      <w:bookmarkStart w:id="94" w:name="_Toc291755515"/>
+      <w:bookmarkEnd w:id="91"/>
       <w:r>
         <w:t>Creating Templates</w:t>
       </w:r>
-      <w:bookmarkEnd w:id="91"/>
       <w:bookmarkEnd w:id="92"/>
       <w:bookmarkEnd w:id="93"/>
+      <w:bookmarkEnd w:id="94"/>
     </w:p>
     <w:p>
       <w:r>
@@ -23941,13 +23982,13 @@
       <w:pPr>
         <w:pStyle w:val="Heading3"/>
       </w:pPr>
-      <w:bookmarkStart w:id="94" w:name="_Toc266467253"/>
-      <w:bookmarkStart w:id="95" w:name="_Toc291755516"/>
-      <w:bookmarkEnd w:id="94"/>
+      <w:bookmarkStart w:id="95" w:name="_Toc266467253"/>
+      <w:bookmarkStart w:id="96" w:name="_Toc291755516"/>
+      <w:bookmarkEnd w:id="95"/>
       <w:r>
         <w:t>Running Sysprep for Windows Templates</w:t>
       </w:r>
-      <w:bookmarkEnd w:id="95"/>
+      <w:bookmarkEnd w:id="96"/>
     </w:p>
     <w:p>
       <w:r>
@@ -23970,11 +24011,11 @@
       <w:pPr>
         <w:pStyle w:val="Heading4"/>
       </w:pPr>
-      <w:bookmarkStart w:id="96" w:name="_Toc244428603"/>
+      <w:bookmarkStart w:id="97" w:name="_Toc244428603"/>
       <w:r>
         <w:t>Sysprep for Windows Server 2008 R2</w:t>
       </w:r>
-      <w:bookmarkEnd w:id="96"/>
+      <w:bookmarkEnd w:id="97"/>
     </w:p>
     <w:p>
       <w:r>
@@ -24409,11 +24450,11 @@
       <w:pPr>
         <w:pStyle w:val="Heading4"/>
       </w:pPr>
-      <w:bookmarkStart w:id="97" w:name="_Toc244428604"/>
+      <w:bookmarkStart w:id="98" w:name="_Toc244428604"/>
       <w:r>
         <w:t>Sysprep for Windows Server 2003 R2</w:t>
       </w:r>
-      <w:bookmarkEnd w:id="97"/>
+      <w:bookmarkEnd w:id="98"/>
     </w:p>
     <w:p>
       <w:r>
@@ -24887,14 +24928,14 @@
       <w:pPr>
         <w:pStyle w:val="Heading3"/>
       </w:pPr>
-      <w:bookmarkStart w:id="98" w:name="_Toc291755517"/>
+      <w:bookmarkStart w:id="99" w:name="_Toc291755517"/>
       <w:r>
         <w:t>Importing AMI</w:t>
       </w:r>
       <w:r>
         <w:t>s</w:t>
       </w:r>
-      <w:bookmarkEnd w:id="98"/>
+      <w:bookmarkEnd w:id="99"/>
     </w:p>
     <w:p>
       <w:pPr>
@@ -26477,9 +26518,9 @@
       <w:pPr>
         <w:pStyle w:val="Heading3"/>
       </w:pPr>
-      <w:bookmarkStart w:id="99" w:name="_Toc266467256"/>
-      <w:bookmarkStart w:id="100" w:name="_Toc291755518"/>
-      <w:bookmarkEnd w:id="99"/>
+      <w:bookmarkStart w:id="100" w:name="_Toc266467256"/>
+      <w:bookmarkStart w:id="101" w:name="_Toc291755518"/>
+      <w:bookmarkEnd w:id="100"/>
       <w:r>
         <w:t>Creating</w:t>
       </w:r>
@@ -26489,7 +26530,7 @@
       <w:r>
         <w:t xml:space="preserve"> for XenServer</w:t>
       </w:r>
-      <w:bookmarkEnd w:id="100"/>
+      <w:bookmarkEnd w:id="101"/>
     </w:p>
     <w:p>
       <w:pPr>
@@ -26510,7 +26551,7 @@
           <w:numId w:val="27"/>
         </w:numPr>
       </w:pPr>
-      <w:bookmarkStart w:id="101" w:name="_Ref291579387"/>
+      <w:bookmarkStart w:id="102" w:name="_Ref291579387"/>
       <w:r>
         <w:t>Create a running</w:t>
       </w:r>
@@ -26561,7 +26602,7 @@
       <w:r>
         <w:t>)</w:t>
       </w:r>
-      <w:bookmarkEnd w:id="101"/>
+      <w:bookmarkEnd w:id="102"/>
     </w:p>
     <w:p>
       <w:pPr>
@@ -26901,8 +26942,8 @@
           <w:numId w:val="37"/>
         </w:numPr>
       </w:pPr>
-      <w:bookmarkStart w:id="102" w:name="Troubleshooting"/>
-      <w:bookmarkEnd w:id="102"/>
+      <w:bookmarkStart w:id="103" w:name="Troubleshooting"/>
+      <w:bookmarkEnd w:id="103"/>
       <w:r>
         <w:t>Start a Centos 5.3 x64 VM.</w:t>
       </w:r>
@@ -27058,11 +27099,11 @@
       <w:pPr>
         <w:pStyle w:val="Heading3"/>
       </w:pPr>
-      <w:bookmarkStart w:id="103" w:name="_Toc291755519"/>
+      <w:bookmarkStart w:id="104" w:name="_Toc291755519"/>
       <w:r>
         <w:t>Adding Password Management to Your Templates</w:t>
       </w:r>
-      <w:bookmarkEnd w:id="103"/>
+      <w:bookmarkEnd w:id="104"/>
     </w:p>
     <w:p>
       <w:r>
@@ -27128,7 +27169,6 @@
         <w:pStyle w:val="Heading4"/>
       </w:pPr>
       <w:r>
-        <w:lastRenderedPageBreak/>
         <w:t>Window OS Installation</w:t>
       </w:r>
     </w:p>
@@ -27454,15 +27494,15 @@
       <w:pPr>
         <w:pStyle w:val="Heading3"/>
       </w:pPr>
-      <w:bookmarkStart w:id="104" w:name="_Toc266467258"/>
-      <w:bookmarkStart w:id="105" w:name="_Toc266467259"/>
-      <w:bookmarkStart w:id="106" w:name="_Toc291755520"/>
-      <w:bookmarkEnd w:id="104"/>
+      <w:bookmarkStart w:id="105" w:name="_Toc266467258"/>
+      <w:bookmarkStart w:id="106" w:name="_Toc266467259"/>
+      <w:bookmarkStart w:id="107" w:name="_Toc291755520"/>
       <w:bookmarkEnd w:id="105"/>
+      <w:bookmarkEnd w:id="106"/>
       <w:r>
         <w:t>Uploading Templates</w:t>
       </w:r>
-      <w:bookmarkEnd w:id="106"/>
+      <w:bookmarkEnd w:id="107"/>
     </w:p>
     <w:p>
       <w:r>
@@ -27590,11 +27630,11 @@
       <w:pPr>
         <w:pStyle w:val="Heading3"/>
       </w:pPr>
-      <w:bookmarkStart w:id="107" w:name="_Toc291755521"/>
+      <w:bookmarkStart w:id="108" w:name="_Toc291755521"/>
       <w:r>
         <w:t>Extracting Templates</w:t>
       </w:r>
-      <w:bookmarkEnd w:id="107"/>
+      <w:bookmarkEnd w:id="108"/>
     </w:p>
     <w:p>
       <w:r>
@@ -27617,11 +27657,11 @@
       <w:pPr>
         <w:pStyle w:val="Heading3"/>
       </w:pPr>
-      <w:bookmarkStart w:id="108" w:name="_Toc291755522"/>
+      <w:bookmarkStart w:id="109" w:name="_Toc291755522"/>
       <w:r>
         <w:t>Public Templates</w:t>
       </w:r>
-      <w:bookmarkEnd w:id="108"/>
+      <w:bookmarkEnd w:id="109"/>
     </w:p>
     <w:p>
       <w:r>
@@ -27652,17 +27692,16 @@
           <w:rFonts w:eastAsia="Times New Roman"/>
         </w:rPr>
       </w:pPr>
-      <w:bookmarkStart w:id="109" w:name="_Toc251680327"/>
-      <w:bookmarkStart w:id="110" w:name="_Toc291755523"/>
+      <w:bookmarkStart w:id="110" w:name="_Toc251680327"/>
+      <w:bookmarkStart w:id="111" w:name="_Toc291755523"/>
       <w:r>
         <w:rPr>
           <w:rFonts w:eastAsia="Times New Roman"/>
         </w:rPr>
-        <w:lastRenderedPageBreak/>
         <w:t>Private Templates</w:t>
       </w:r>
-      <w:bookmarkEnd w:id="109"/>
       <w:bookmarkEnd w:id="110"/>
+      <w:bookmarkEnd w:id="111"/>
     </w:p>
     <w:p>
       <w:pPr>
@@ -27697,11 +27736,11 @@
       <w:pPr>
         <w:pStyle w:val="Heading3"/>
       </w:pPr>
-      <w:bookmarkStart w:id="111" w:name="_Toc291755524"/>
+      <w:bookmarkStart w:id="112" w:name="_Toc291755524"/>
       <w:r>
         <w:t>Published Templates</w:t>
       </w:r>
-      <w:bookmarkEnd w:id="111"/>
+      <w:bookmarkEnd w:id="112"/>
     </w:p>
     <w:p>
       <w:r>
@@ -27718,11 +27757,11 @@
       <w:pPr>
         <w:pStyle w:val="Heading3"/>
       </w:pPr>
-      <w:bookmarkStart w:id="112" w:name="_Toc291755525"/>
+      <w:bookmarkStart w:id="113" w:name="_Toc291755525"/>
       <w:r>
         <w:t>Deleting Templates</w:t>
       </w:r>
-      <w:bookmarkEnd w:id="112"/>
+      <w:bookmarkEnd w:id="113"/>
     </w:p>
     <w:p>
       <w:r>
@@ -27739,18 +27778,18 @@
       <w:pPr>
         <w:pStyle w:val="Heading2"/>
       </w:pPr>
-      <w:bookmarkStart w:id="113" w:name="_Toc266467264"/>
-      <w:bookmarkStart w:id="114" w:name="_Toc251680324"/>
-      <w:bookmarkStart w:id="115" w:name="_Toc291755526"/>
-      <w:bookmarkEnd w:id="113"/>
+      <w:bookmarkStart w:id="114" w:name="_Toc266467264"/>
+      <w:bookmarkStart w:id="115" w:name="_Toc251680324"/>
+      <w:bookmarkStart w:id="116" w:name="_Toc291755526"/>
+      <w:bookmarkEnd w:id="114"/>
       <w:r>
         <w:t xml:space="preserve">Working with </w:t>
       </w:r>
       <w:r>
         <w:t>Snapshots</w:t>
       </w:r>
-      <w:bookmarkEnd w:id="114"/>
       <w:bookmarkEnd w:id="115"/>
+      <w:bookmarkEnd w:id="116"/>
     </w:p>
     <w:p>
       <w:r>
@@ -27782,16 +27821,16 @@
           <w:rFonts w:eastAsia="Times New Roman"/>
         </w:rPr>
       </w:pPr>
-      <w:bookmarkStart w:id="116" w:name="_Toc251680325"/>
-      <w:bookmarkStart w:id="117" w:name="_Toc291755527"/>
-      <w:bookmarkEnd w:id="116"/>
+      <w:bookmarkStart w:id="117" w:name="_Toc251680325"/>
+      <w:bookmarkStart w:id="118" w:name="_Toc291755527"/>
+      <w:bookmarkEnd w:id="117"/>
       <w:r>
         <w:rPr>
           <w:rFonts w:eastAsia="Times New Roman"/>
         </w:rPr>
         <w:t>Automatic Snapshot Creation and Retention</w:t>
       </w:r>
-      <w:bookmarkEnd w:id="117"/>
+      <w:bookmarkEnd w:id="118"/>
     </w:p>
     <w:p>
       <w:pPr>
@@ -27867,16 +27906,16 @@
           <w:rFonts w:eastAsia="Times New Roman"/>
         </w:rPr>
       </w:pPr>
-      <w:bookmarkStart w:id="118" w:name="_Toc251680326"/>
-      <w:bookmarkStart w:id="119" w:name="_Toc291755528"/>
-      <w:bookmarkEnd w:id="118"/>
+      <w:bookmarkStart w:id="119" w:name="_Toc251680326"/>
+      <w:bookmarkStart w:id="120" w:name="_Toc291755528"/>
+      <w:bookmarkEnd w:id="119"/>
       <w:r>
         <w:rPr>
           <w:rFonts w:eastAsia="Times New Roman"/>
         </w:rPr>
         <w:t>Incremental Snapshots and Backup</w:t>
       </w:r>
-      <w:bookmarkEnd w:id="119"/>
+      <w:bookmarkEnd w:id="120"/>
       <w:r>
         <w:rPr>
           <w:rFonts w:eastAsia="Times New Roman"/>
@@ -27947,7 +27986,6 @@
               <w:keepNext/>
             </w:pPr>
             <w:r>
-              <w:lastRenderedPageBreak/>
               <w:t>Hypervisor</w:t>
             </w:r>
           </w:p>
@@ -28056,11 +28094,11 @@
           <w:szCs w:val="24"/>
         </w:rPr>
       </w:pPr>
-      <w:bookmarkStart w:id="120" w:name="_Toc291755529"/>
+      <w:bookmarkStart w:id="121" w:name="_Toc291755529"/>
       <w:r>
         <w:t>Volume Status</w:t>
       </w:r>
-      <w:bookmarkEnd w:id="120"/>
+      <w:bookmarkEnd w:id="121"/>
     </w:p>
     <w:p>
       <w:r>
@@ -28112,11 +28150,11 @@
       <w:pPr>
         <w:pStyle w:val="Heading3"/>
       </w:pPr>
-      <w:bookmarkStart w:id="121" w:name="_Toc291755530"/>
+      <w:bookmarkStart w:id="122" w:name="_Toc291755530"/>
       <w:r>
         <w:t>Snapshot Restore</w:t>
       </w:r>
-      <w:bookmarkEnd w:id="121"/>
+      <w:bookmarkEnd w:id="122"/>
     </w:p>
     <w:p>
       <w:r>
@@ -28157,11 +28195,11 @@
       <w:pPr>
         <w:pStyle w:val="Heading3"/>
       </w:pPr>
-      <w:bookmarkStart w:id="122" w:name="_Toc291755531"/>
+      <w:bookmarkStart w:id="123" w:name="_Toc291755531"/>
       <w:r>
         <w:t>Performance Considerations</w:t>
       </w:r>
-      <w:bookmarkEnd w:id="122"/>
+      <w:bookmarkEnd w:id="123"/>
     </w:p>
     <w:p>
       <w:r>
@@ -28172,20 +28210,19 @@
       <w:pPr>
         <w:pStyle w:val="Heading1"/>
       </w:pPr>
-      <w:bookmarkStart w:id="123" w:name="_Toc266467271"/>
-      <w:bookmarkStart w:id="124" w:name="_Toc266467272"/>
-      <w:bookmarkStart w:id="125" w:name="_Toc266467279"/>
-      <w:bookmarkStart w:id="126" w:name="_Toc266467280"/>
-      <w:bookmarkStart w:id="127" w:name="_Toc291755532"/>
-      <w:bookmarkEnd w:id="123"/>
+      <w:bookmarkStart w:id="124" w:name="_Toc266467271"/>
+      <w:bookmarkStart w:id="125" w:name="_Toc266467272"/>
+      <w:bookmarkStart w:id="126" w:name="_Toc266467279"/>
+      <w:bookmarkStart w:id="127" w:name="_Toc266467280"/>
+      <w:bookmarkStart w:id="128" w:name="_Toc291755532"/>
       <w:bookmarkEnd w:id="124"/>
       <w:bookmarkEnd w:id="125"/>
       <w:bookmarkEnd w:id="126"/>
-      <w:r>
-        <w:lastRenderedPageBreak/>
+      <w:bookmarkEnd w:id="127"/>
+      <w:r>
         <w:t>Working with System Virtual Machines</w:t>
       </w:r>
-      <w:bookmarkEnd w:id="127"/>
+      <w:bookmarkEnd w:id="128"/>
     </w:p>
     <w:p>
       <w:r>
@@ -28290,11 +28327,11 @@
       <w:pPr>
         <w:pStyle w:val="Heading2"/>
       </w:pPr>
-      <w:bookmarkStart w:id="128" w:name="_Toc291755533"/>
+      <w:bookmarkStart w:id="129" w:name="_Toc291755533"/>
       <w:r>
         <w:t>Console Proxy</w:t>
       </w:r>
-      <w:bookmarkEnd w:id="128"/>
+      <w:bookmarkEnd w:id="129"/>
     </w:p>
     <w:p>
       <w:r>
@@ -28594,11 +28631,7 @@
         <w:t>dd</w:t>
       </w:r>
       <w:r>
-        <w:t xml:space="preserve"> part of the </w:t>
-      </w:r>
-      <w:r>
-        <w:lastRenderedPageBreak/>
-        <w:t>DNS name to the IP address of a</w:t>
+        <w:t xml:space="preserve"> part of the DNS name to the IP address of a</w:t>
       </w:r>
       <w:r>
         <w:t>aa</w:t>
@@ -28635,11 +28668,11 @@
       <w:pPr>
         <w:pStyle w:val="Heading3"/>
       </w:pPr>
-      <w:bookmarkStart w:id="129" w:name="_Toc291755534"/>
+      <w:bookmarkStart w:id="130" w:name="_Toc291755534"/>
       <w:r>
         <w:t>Changing the Console Proxy SSL Certificate and Domain</w:t>
       </w:r>
-      <w:bookmarkEnd w:id="129"/>
+      <w:bookmarkEnd w:id="130"/>
     </w:p>
     <w:p>
       <w:r>
@@ -28989,11 +29022,11 @@
       <w:pPr>
         <w:pStyle w:val="Heading2"/>
       </w:pPr>
-      <w:bookmarkStart w:id="130" w:name="_Toc291755535"/>
+      <w:bookmarkStart w:id="131" w:name="_Toc291755535"/>
       <w:r>
         <w:t>Virtual Router</w:t>
       </w:r>
-      <w:bookmarkEnd w:id="130"/>
+      <w:bookmarkEnd w:id="131"/>
     </w:p>
     <w:p>
       <w:r>
@@ -29092,12 +29125,11 @@
       <w:pPr>
         <w:pStyle w:val="Heading2"/>
       </w:pPr>
-      <w:bookmarkStart w:id="131" w:name="_Toc291755536"/>
-      <w:r>
-        <w:lastRenderedPageBreak/>
+      <w:bookmarkStart w:id="132" w:name="_Toc291755536"/>
+      <w:r>
         <w:t>Secondary Storage VM</w:t>
       </w:r>
-      <w:bookmarkEnd w:id="131"/>
+      <w:bookmarkEnd w:id="132"/>
       <w:r>
         <w:t xml:space="preserve"> </w:t>
       </w:r>
@@ -29146,26 +29178,25 @@
       <w:pPr>
         <w:pStyle w:val="Heading1"/>
       </w:pPr>
-      <w:bookmarkStart w:id="132" w:name="_Toc266467285"/>
-      <w:bookmarkStart w:id="133" w:name="_Toc266467286"/>
-      <w:bookmarkStart w:id="134" w:name="_Toc291755537"/>
-      <w:bookmarkEnd w:id="132"/>
+      <w:bookmarkStart w:id="133" w:name="_Toc266467285"/>
+      <w:bookmarkStart w:id="134" w:name="_Toc266467286"/>
+      <w:bookmarkStart w:id="135" w:name="_Toc291755537"/>
       <w:bookmarkEnd w:id="133"/>
-      <w:r>
-        <w:lastRenderedPageBreak/>
+      <w:bookmarkEnd w:id="134"/>
+      <w:r>
         <w:t>System Reliability and HA</w:t>
       </w:r>
-      <w:bookmarkEnd w:id="134"/>
+      <w:bookmarkEnd w:id="135"/>
     </w:p>
     <w:p>
       <w:pPr>
         <w:pStyle w:val="Heading2"/>
       </w:pPr>
-      <w:bookmarkStart w:id="135" w:name="_Toc291755538"/>
+      <w:bookmarkStart w:id="136" w:name="_Toc291755538"/>
       <w:r>
         <w:t>Management Server</w:t>
       </w:r>
-      <w:bookmarkEnd w:id="135"/>
+      <w:bookmarkEnd w:id="136"/>
     </w:p>
     <w:p>
       <w:r>
@@ -29258,11 +29289,11 @@
       <w:pPr>
         <w:pStyle w:val="Heading2"/>
       </w:pPr>
-      <w:bookmarkStart w:id="136" w:name="_Toc291755539"/>
+      <w:bookmarkStart w:id="137" w:name="_Toc291755539"/>
       <w:r>
         <w:t>Host</w:t>
       </w:r>
-      <w:bookmarkEnd w:id="136"/>
+      <w:bookmarkEnd w:id="137"/>
     </w:p>
     <w:p>
       <w:r>
@@ -29362,7 +29393,7 @@
       <w:pPr>
         <w:pStyle w:val="Heading2"/>
       </w:pPr>
-      <w:bookmarkStart w:id="137" w:name="_Toc291755540"/>
+      <w:bookmarkStart w:id="138" w:name="_Toc291755540"/>
       <w:r>
         <w:t xml:space="preserve">Primary </w:t>
       </w:r>
@@ -29375,7 +29406,7 @@
       <w:r>
         <w:t xml:space="preserve"> and Data Loss</w:t>
       </w:r>
-      <w:bookmarkEnd w:id="137"/>
+      <w:bookmarkEnd w:id="138"/>
     </w:p>
     <w:p>
       <w:r>
@@ -29427,14 +29458,14 @@
       <w:pPr>
         <w:pStyle w:val="Heading2"/>
       </w:pPr>
-      <w:bookmarkStart w:id="138" w:name="_Toc291755541"/>
+      <w:bookmarkStart w:id="139" w:name="_Toc291755541"/>
       <w:r>
         <w:t>Secondary Storage Outage</w:t>
       </w:r>
       <w:r>
         <w:t xml:space="preserve"> and Data Loss</w:t>
       </w:r>
-      <w:bookmarkEnd w:id="138"/>
+      <w:bookmarkEnd w:id="139"/>
     </w:p>
     <w:p>
       <w:r>
@@ -29488,14 +29519,14 @@
       <w:pPr>
         <w:pStyle w:val="Heading2"/>
       </w:pPr>
-      <w:bookmarkStart w:id="139" w:name="_Toc291755542"/>
+      <w:bookmarkStart w:id="140" w:name="_Toc291755542"/>
       <w:r>
         <w:t>HA-Enabled VM</w:t>
       </w:r>
       <w:r>
         <w:t xml:space="preserve"> (Service Provider and Enterprise Edition)</w:t>
       </w:r>
-      <w:bookmarkEnd w:id="139"/>
+      <w:bookmarkEnd w:id="140"/>
     </w:p>
     <w:p>
       <w:pPr>
@@ -29587,7 +29618,6 @@
     </w:p>
     <w:p>
       <w:r>
-        <w:lastRenderedPageBreak/>
         <w:t xml:space="preserve">All </w:t>
       </w:r>
       <w:r>
@@ -29622,21 +29652,20 @@
       <w:pPr>
         <w:pStyle w:val="Heading1"/>
       </w:pPr>
-      <w:bookmarkStart w:id="140" w:name="_Toc291755543"/>
-      <w:r>
-        <w:lastRenderedPageBreak/>
+      <w:bookmarkStart w:id="141" w:name="_Toc291755543"/>
+      <w:r>
         <w:t xml:space="preserve">Management </w:t>
       </w:r>
       <w:r>
         <w:t>Features</w:t>
       </w:r>
-      <w:bookmarkEnd w:id="140"/>
+      <w:bookmarkEnd w:id="141"/>
     </w:p>
     <w:p>
       <w:pPr>
         <w:pStyle w:val="Heading2"/>
       </w:pPr>
-      <w:bookmarkStart w:id="141" w:name="_Toc291755544"/>
+      <w:bookmarkStart w:id="142" w:name="_Toc291755544"/>
       <w:r>
         <w:t>User</w:t>
       </w:r>
@@ -29649,7 +29678,7 @@
       <w:r>
         <w:t>Administrators, and Domains</w:t>
       </w:r>
-      <w:bookmarkEnd w:id="141"/>
+      <w:bookmarkEnd w:id="142"/>
     </w:p>
     <w:p>
       <w:r>
@@ -29710,7 +29739,7 @@
       <w:pPr>
         <w:pStyle w:val="Heading3"/>
       </w:pPr>
-      <w:bookmarkStart w:id="142" w:name="_Toc291755545"/>
+      <w:bookmarkStart w:id="143" w:name="_Toc291755545"/>
       <w:r>
         <w:t>Root</w:t>
       </w:r>
@@ -29720,7 +29749,7 @@
       <w:r>
         <w:t>istrators</w:t>
       </w:r>
-      <w:bookmarkEnd w:id="142"/>
+      <w:bookmarkEnd w:id="143"/>
     </w:p>
     <w:p>
       <w:r>
@@ -29758,7 +29787,7 @@
       <w:pPr>
         <w:pStyle w:val="Heading3"/>
       </w:pPr>
-      <w:bookmarkStart w:id="143" w:name="_Toc291755546"/>
+      <w:bookmarkStart w:id="144" w:name="_Toc291755546"/>
       <w:r>
         <w:t>Domain</w:t>
       </w:r>
@@ -29768,7 +29797,7 @@
       <w:r>
         <w:t>Administrators</w:t>
       </w:r>
-      <w:bookmarkEnd w:id="143"/>
+      <w:bookmarkEnd w:id="144"/>
     </w:p>
     <w:p>
       <w:r>
@@ -29803,21 +29832,21 @@
       <w:pPr>
         <w:pStyle w:val="Heading2"/>
       </w:pPr>
-      <w:bookmarkStart w:id="144" w:name="_Toc291755547"/>
+      <w:bookmarkStart w:id="145" w:name="_Toc291755547"/>
       <w:r>
         <w:t>Provisioning</w:t>
       </w:r>
-      <w:bookmarkEnd w:id="144"/>
+      <w:bookmarkEnd w:id="145"/>
     </w:p>
     <w:p>
       <w:pPr>
         <w:pStyle w:val="Heading3"/>
       </w:pPr>
-      <w:bookmarkStart w:id="145" w:name="_Toc291755548"/>
+      <w:bookmarkStart w:id="146" w:name="_Toc291755548"/>
       <w:r>
         <w:t>Register</w:t>
       </w:r>
-      <w:bookmarkEnd w:id="145"/>
+      <w:bookmarkEnd w:id="146"/>
     </w:p>
     <w:p>
       <w:r>
@@ -29872,11 +29901,11 @@
       <w:pPr>
         <w:pStyle w:val="Heading2"/>
       </w:pPr>
-      <w:bookmarkStart w:id="146" w:name="_Toc291755549"/>
+      <w:bookmarkStart w:id="147" w:name="_Toc291755549"/>
       <w:r>
         <w:t>Changing User and Administrator Passwords</w:t>
       </w:r>
-      <w:bookmarkEnd w:id="146"/>
+      <w:bookmarkEnd w:id="147"/>
     </w:p>
     <w:p>
       <w:pPr>
@@ -29903,12 +29932,11 @@
       <w:pPr>
         <w:pStyle w:val="Heading2"/>
       </w:pPr>
-      <w:bookmarkStart w:id="147" w:name="_Toc291755550"/>
-      <w:r>
-        <w:lastRenderedPageBreak/>
+      <w:bookmarkStart w:id="148" w:name="_Toc291755550"/>
+      <w:r>
         <w:t>VM Lifecycle Management</w:t>
       </w:r>
-      <w:bookmarkEnd w:id="147"/>
+      <w:bookmarkEnd w:id="148"/>
     </w:p>
     <w:p>
       <w:r>
@@ -29931,11 +29959,11 @@
       <w:pPr>
         <w:pStyle w:val="Heading3"/>
       </w:pPr>
-      <w:bookmarkStart w:id="148" w:name="_Toc291755551"/>
+      <w:bookmarkStart w:id="149" w:name="_Toc291755551"/>
       <w:r>
         <w:t>VM Creation</w:t>
       </w:r>
-      <w:bookmarkEnd w:id="148"/>
+      <w:bookmarkEnd w:id="149"/>
     </w:p>
     <w:p>
       <w:r>
@@ -29955,11 +29983,11 @@
       <w:pPr>
         <w:pStyle w:val="Heading3"/>
       </w:pPr>
-      <w:bookmarkStart w:id="149" w:name="_Toc291755552"/>
+      <w:bookmarkStart w:id="150" w:name="_Toc291755552"/>
       <w:r>
         <w:t>VM Deletion</w:t>
       </w:r>
-      <w:bookmarkEnd w:id="149"/>
+      <w:bookmarkEnd w:id="150"/>
     </w:p>
     <w:p>
       <w:r>
@@ -29975,14 +30003,14 @@
       <w:pPr>
         <w:pStyle w:val="Heading3"/>
       </w:pPr>
-      <w:bookmarkStart w:id="150" w:name="_Toc291755553"/>
+      <w:bookmarkStart w:id="151" w:name="_Toc291755553"/>
       <w:r>
         <w:t xml:space="preserve">VM </w:t>
       </w:r>
       <w:r>
         <w:t>Lifecycle</w:t>
       </w:r>
-      <w:bookmarkEnd w:id="150"/>
+      <w:bookmarkEnd w:id="151"/>
     </w:p>
     <w:p>
       <w:r>
@@ -30224,7 +30252,6 @@
     </w:p>
     <w:p>
       <w:r>
-        <w:lastRenderedPageBreak/>
         <w:t>The system will start the virtual machine from the down state automatically if the virtual machine is marked as HA-enabled.</w:t>
       </w:r>
     </w:p>
@@ -30232,11 +30259,11 @@
       <w:pPr>
         <w:pStyle w:val="Heading3"/>
       </w:pPr>
-      <w:bookmarkStart w:id="151" w:name="_Toc291755554"/>
+      <w:bookmarkStart w:id="152" w:name="_Toc291755554"/>
       <w:r>
         <w:t>Remote Access</w:t>
       </w:r>
-      <w:bookmarkEnd w:id="151"/>
+      <w:bookmarkEnd w:id="152"/>
     </w:p>
     <w:p>
       <w:pPr>
@@ -30277,11 +30304,11 @@
       <w:pPr>
         <w:pStyle w:val="Heading2"/>
       </w:pPr>
-      <w:bookmarkStart w:id="152" w:name="_Toc291755555"/>
+      <w:bookmarkStart w:id="153" w:name="_Toc291755555"/>
       <w:r>
         <w:t>Changing the Database Configuration</w:t>
       </w:r>
-      <w:bookmarkEnd w:id="152"/>
+      <w:bookmarkEnd w:id="153"/>
     </w:p>
     <w:p>
       <w:r>
@@ -30292,11 +30319,11 @@
       <w:pPr>
         <w:pStyle w:val="Heading2"/>
       </w:pPr>
-      <w:bookmarkStart w:id="153" w:name="_Toc291755556"/>
+      <w:bookmarkStart w:id="154" w:name="_Toc291755556"/>
       <w:r>
         <w:t>PV Drivers</w:t>
       </w:r>
-      <w:bookmarkEnd w:id="153"/>
+      <w:bookmarkEnd w:id="154"/>
     </w:p>
     <w:p>
       <w:r>
@@ -30328,7 +30355,7 @@
       <w:pPr>
         <w:pStyle w:val="Heading2"/>
       </w:pPr>
-      <w:bookmarkStart w:id="154" w:name="_Toc291755557"/>
+      <w:bookmarkStart w:id="155" w:name="_Toc291755557"/>
       <w:r>
         <w:t>Administrator</w:t>
       </w:r>
@@ -30338,7 +30365,7 @@
       <w:r>
         <w:t>Alerts</w:t>
       </w:r>
-      <w:bookmarkEnd w:id="154"/>
+      <w:bookmarkEnd w:id="155"/>
     </w:p>
     <w:p>
       <w:r>
@@ -30412,17 +30439,17 @@
       <w:pPr>
         <w:pStyle w:val="Heading2"/>
       </w:pPr>
-      <w:bookmarkStart w:id="155" w:name="_Toc266467307"/>
-      <w:bookmarkStart w:id="156" w:name="_Toc266467308"/>
-      <w:bookmarkStart w:id="157" w:name="_Toc266467309"/>
-      <w:bookmarkStart w:id="158" w:name="_Toc291755558"/>
-      <w:bookmarkEnd w:id="155"/>
+      <w:bookmarkStart w:id="156" w:name="_Toc266467307"/>
+      <w:bookmarkStart w:id="157" w:name="_Toc266467308"/>
+      <w:bookmarkStart w:id="158" w:name="_Toc266467309"/>
+      <w:bookmarkStart w:id="159" w:name="_Toc291755558"/>
       <w:bookmarkEnd w:id="156"/>
       <w:bookmarkEnd w:id="157"/>
+      <w:bookmarkEnd w:id="158"/>
       <w:r>
         <w:t>Limits</w:t>
       </w:r>
-      <w:bookmarkEnd w:id="158"/>
+      <w:bookmarkEnd w:id="159"/>
     </w:p>
     <w:p>
       <w:r>
@@ -30459,11 +30486,11 @@
       <w:pPr>
         <w:pStyle w:val="Heading3"/>
       </w:pPr>
-      <w:bookmarkStart w:id="159" w:name="_Toc291755559"/>
+      <w:bookmarkStart w:id="160" w:name="_Toc291755559"/>
       <w:r>
         <w:t>Configuration Limits</w:t>
       </w:r>
-      <w:bookmarkEnd w:id="159"/>
+      <w:bookmarkEnd w:id="160"/>
     </w:p>
     <w:p>
       <w:r>
@@ -30549,7 +30576,6 @@
               <w:rPr>
                 <w:b/>
               </w:rPr>
-              <w:lastRenderedPageBreak/>
               <w:t>Parameter Name</w:t>
             </w:r>
           </w:p>
@@ -30888,8 +30914,8 @@
       </w:tr>
     </w:tbl>
     <w:p>
-      <w:bookmarkStart w:id="160" w:name="_Toc266467313"/>
-      <w:bookmarkEnd w:id="160"/>
+      <w:bookmarkStart w:id="161" w:name="_Toc266467313"/>
+      <w:bookmarkEnd w:id="161"/>
       <w:r>
         <w:t>To modify global configuration parameters, log in to the administrator web UI at http://management-server-ip-address:8080/client. In the left navigation tree, click Configuration, then Global Settings.</w:t>
       </w:r>
@@ -30898,14 +30924,14 @@
       <w:pPr>
         <w:pStyle w:val="Heading3"/>
       </w:pPr>
-      <w:bookmarkStart w:id="161" w:name="_Toc291755560"/>
+      <w:bookmarkStart w:id="162" w:name="_Toc291755560"/>
       <w:r>
         <w:t>Default Account Resource</w:t>
       </w:r>
       <w:r>
         <w:t xml:space="preserve"> Limits</w:t>
       </w:r>
-      <w:bookmarkEnd w:id="161"/>
+      <w:bookmarkEnd w:id="162"/>
     </w:p>
     <w:p>
       <w:r>
@@ -30938,7 +30964,6 @@
     </w:p>
     <w:p>
       <w:r>
-        <w:lastRenderedPageBreak/>
         <w:t xml:space="preserve">To override a default limit for a particular account, set </w:t>
       </w:r>
       <w:r>
@@ -30958,11 +30983,11 @@
       <w:pPr>
         <w:pStyle w:val="Heading3"/>
       </w:pPr>
-      <w:bookmarkStart w:id="162" w:name="_Toc291755561"/>
+      <w:bookmarkStart w:id="163" w:name="_Toc291755561"/>
       <w:r>
         <w:t>Per-Domain Limits</w:t>
       </w:r>
-      <w:bookmarkEnd w:id="162"/>
+      <w:bookmarkEnd w:id="163"/>
     </w:p>
     <w:p>
       <w:r>
@@ -30999,11 +31024,10 @@
       <w:pPr>
         <w:pStyle w:val="Heading1"/>
       </w:pPr>
-      <w:bookmarkStart w:id="163" w:name="_Toc266467315"/>
-      <w:bookmarkStart w:id="164" w:name="_Toc291755562"/>
-      <w:bookmarkEnd w:id="163"/>
-      <w:r>
-        <w:lastRenderedPageBreak/>
+      <w:bookmarkStart w:id="164" w:name="_Toc266467315"/>
+      <w:bookmarkStart w:id="165" w:name="_Toc291755562"/>
+      <w:bookmarkEnd w:id="164"/>
+      <w:r>
         <w:t xml:space="preserve">Working with </w:t>
       </w:r>
       <w:r>
@@ -31012,13 +31036,13 @@
       <w:r>
         <w:t>s</w:t>
       </w:r>
-      <w:bookmarkEnd w:id="164"/>
+      <w:bookmarkEnd w:id="165"/>
     </w:p>
     <w:p>
       <w:pPr>
         <w:pStyle w:val="Heading2"/>
       </w:pPr>
-      <w:bookmarkStart w:id="165" w:name="_Toc291755563"/>
+      <w:bookmarkStart w:id="166" w:name="_Toc291755563"/>
       <w:r>
         <w:t xml:space="preserve">Adding </w:t>
       </w:r>
@@ -31031,7 +31055,7 @@
       <w:r>
         <w:t xml:space="preserve"> to a Cluster</w:t>
       </w:r>
-      <w:bookmarkEnd w:id="165"/>
+      <w:bookmarkEnd w:id="166"/>
     </w:p>
     <w:p>
       <w:r>
@@ -31089,11 +31113,11 @@
       <w:pPr>
         <w:pStyle w:val="Heading3"/>
       </w:pPr>
-      <w:bookmarkStart w:id="166" w:name="_Toc291755564"/>
+      <w:bookmarkStart w:id="167" w:name="_Toc291755564"/>
       <w:r>
         <w:t>vSphere Host Addition</w:t>
       </w:r>
-      <w:bookmarkEnd w:id="166"/>
+      <w:bookmarkEnd w:id="167"/>
     </w:p>
     <w:p>
       <w:r>
@@ -31109,11 +31133,11 @@
       <w:pPr>
         <w:pStyle w:val="Heading3"/>
       </w:pPr>
-      <w:bookmarkStart w:id="167" w:name="_Toc291755565"/>
+      <w:bookmarkStart w:id="168" w:name="_Toc291755565"/>
       <w:r>
         <w:t>XenServer Host Addition</w:t>
       </w:r>
-      <w:bookmarkEnd w:id="167"/>
+      <w:bookmarkEnd w:id="168"/>
     </w:p>
     <w:p>
       <w:r>
@@ -31179,11 +31203,11 @@
       <w:pPr>
         <w:pStyle w:val="Heading3"/>
       </w:pPr>
-      <w:bookmarkStart w:id="168" w:name="_Toc291755566"/>
+      <w:bookmarkStart w:id="169" w:name="_Toc291755566"/>
       <w:r>
         <w:t>KVM Host Addition</w:t>
       </w:r>
-      <w:bookmarkEnd w:id="168"/>
+      <w:bookmarkEnd w:id="169"/>
     </w:p>
     <w:p>
       <w:r>
@@ -31194,23 +31218,23 @@
       <w:pPr>
         <w:pStyle w:val="Heading2"/>
       </w:pPr>
-      <w:bookmarkStart w:id="169" w:name="_Ref288822729"/>
-      <w:bookmarkStart w:id="170" w:name="_Ref288822746"/>
-      <w:bookmarkStart w:id="171" w:name="_Ref288823290"/>
-      <w:bookmarkStart w:id="172" w:name="_Ref288823300"/>
-      <w:bookmarkStart w:id="173" w:name="_Ref289436509"/>
-      <w:bookmarkStart w:id="174" w:name="_Ref289436518"/>
-      <w:bookmarkStart w:id="175" w:name="_Toc291755567"/>
+      <w:bookmarkStart w:id="170" w:name="_Ref288822729"/>
+      <w:bookmarkStart w:id="171" w:name="_Ref288822746"/>
+      <w:bookmarkStart w:id="172" w:name="_Ref288823290"/>
+      <w:bookmarkStart w:id="173" w:name="_Ref288823300"/>
+      <w:bookmarkStart w:id="174" w:name="_Ref289436509"/>
+      <w:bookmarkStart w:id="175" w:name="_Ref289436518"/>
+      <w:bookmarkStart w:id="176" w:name="_Toc291755567"/>
       <w:r>
         <w:t>Scheduled Maintenance and Maintenance Mode</w:t>
       </w:r>
-      <w:bookmarkEnd w:id="169"/>
       <w:bookmarkEnd w:id="170"/>
       <w:bookmarkEnd w:id="171"/>
       <w:bookmarkEnd w:id="172"/>
       <w:bookmarkEnd w:id="173"/>
       <w:bookmarkEnd w:id="174"/>
       <w:bookmarkEnd w:id="175"/>
+      <w:bookmarkEnd w:id="176"/>
     </w:p>
     <w:p>
       <w:r>
@@ -31251,7 +31275,6 @@
         </w:numPr>
       </w:pPr>
       <w:r>
-        <w:lastRenderedPageBreak/>
         <w:t>Wait for the "Ready for Maintenance" indicator to appear in the UI.</w:t>
       </w:r>
     </w:p>
@@ -31363,7 +31386,7 @@
       <w:pPr>
         <w:pStyle w:val="Heading2"/>
       </w:pPr>
-      <w:bookmarkStart w:id="176" w:name="_Toc291755568"/>
+      <w:bookmarkStart w:id="177" w:name="_Toc291755568"/>
       <w:r>
         <w:t xml:space="preserve">Removing </w:t>
       </w:r>
@@ -31373,7 +31396,7 @@
       <w:r>
         <w:t>s</w:t>
       </w:r>
-      <w:bookmarkEnd w:id="176"/>
+      <w:bookmarkEnd w:id="177"/>
     </w:p>
     <w:p>
       <w:r>
@@ -31399,7 +31422,7 @@
       <w:pPr>
         <w:pStyle w:val="Heading3"/>
       </w:pPr>
-      <w:bookmarkStart w:id="177" w:name="_Toc291755569"/>
+      <w:bookmarkStart w:id="178" w:name="_Toc291755569"/>
       <w:r>
         <w:t>XenServer</w:t>
       </w:r>
@@ -31415,7 +31438,7 @@
       <w:r>
         <w:t>s</w:t>
       </w:r>
-      <w:bookmarkEnd w:id="177"/>
+      <w:bookmarkEnd w:id="178"/>
     </w:p>
     <w:p>
       <w:r>
@@ -31560,7 +31583,7 @@
       <w:pPr>
         <w:pStyle w:val="Heading3"/>
       </w:pPr>
-      <w:bookmarkStart w:id="178" w:name="_Toc291755570"/>
+      <w:bookmarkStart w:id="179" w:name="_Toc291755570"/>
       <w:r>
         <w:t xml:space="preserve">vSphere </w:t>
       </w:r>
@@ -31570,7 +31593,7 @@
       <w:r>
         <w:t>s</w:t>
       </w:r>
-      <w:bookmarkEnd w:id="178"/>
+      <w:bookmarkEnd w:id="179"/>
     </w:p>
     <w:p>
       <w:r>
@@ -31620,9 +31643,8 @@
       <w:pPr>
         <w:pStyle w:val="Heading2"/>
       </w:pPr>
-      <w:bookmarkStart w:id="179" w:name="_Toc291755571"/>
-      <w:r>
-        <w:lastRenderedPageBreak/>
+      <w:bookmarkStart w:id="180" w:name="_Toc291755571"/>
+      <w:r>
         <w:t xml:space="preserve">Re-installing </w:t>
       </w:r>
       <w:r>
@@ -31631,7 +31653,7 @@
       <w:r>
         <w:t>s</w:t>
       </w:r>
-      <w:bookmarkEnd w:id="179"/>
+      <w:bookmarkEnd w:id="180"/>
     </w:p>
     <w:p>
       <w:r>
@@ -31713,7 +31735,7 @@
       <w:pPr>
         <w:pStyle w:val="Heading2"/>
       </w:pPr>
-      <w:bookmarkStart w:id="180" w:name="_Toc291755572"/>
+      <w:bookmarkStart w:id="181" w:name="_Toc291755572"/>
       <w:r>
         <w:t xml:space="preserve">Changing </w:t>
       </w:r>
@@ -31723,7 +31745,7 @@
       <w:r>
         <w:t xml:space="preserve"> IP Address</w:t>
       </w:r>
-      <w:bookmarkEnd w:id="180"/>
+      <w:bookmarkEnd w:id="181"/>
     </w:p>
     <w:p>
       <w:r>
@@ -31782,7 +31804,7 @@
       <w:pPr>
         <w:pStyle w:val="Heading2"/>
       </w:pPr>
-      <w:bookmarkStart w:id="181" w:name="_Toc291755573"/>
+      <w:bookmarkStart w:id="182" w:name="_Toc291755573"/>
       <w:r>
         <w:t xml:space="preserve">Changing </w:t>
       </w:r>
@@ -31792,7 +31814,7 @@
       <w:r>
         <w:t xml:space="preserve"> Password</w:t>
       </w:r>
-      <w:bookmarkEnd w:id="181"/>
+      <w:bookmarkEnd w:id="182"/>
     </w:p>
     <w:p>
       <w:r>
@@ -31935,14 +31957,14 @@
       <w:pPr>
         <w:pStyle w:val="Heading2"/>
       </w:pPr>
-      <w:bookmarkStart w:id="182" w:name="_Toc291755574"/>
+      <w:bookmarkStart w:id="183" w:name="_Toc291755574"/>
       <w:r>
         <w:t>Host</w:t>
       </w:r>
       <w:r>
         <w:t xml:space="preserve"> Allocation</w:t>
       </w:r>
-      <w:bookmarkEnd w:id="182"/>
+      <w:bookmarkEnd w:id="183"/>
     </w:p>
     <w:p>
       <w:r>
@@ -31971,11 +31993,11 @@
       <w:pPr>
         <w:pStyle w:val="Heading3"/>
       </w:pPr>
-      <w:bookmarkStart w:id="183" w:name="_Toc291755575"/>
+      <w:bookmarkStart w:id="184" w:name="_Toc291755575"/>
       <w:r>
         <w:t>OS Preferences</w:t>
       </w:r>
-      <w:bookmarkEnd w:id="183"/>
+      <w:bookmarkEnd w:id="184"/>
     </w:p>
     <w:p>
       <w:r>
@@ -31991,12 +32013,7 @@
         <w:t>Host</w:t>
       </w:r>
       <w:r>
-        <w:t xml:space="preserve">s </w:t>
-      </w:r>
-      <w:bookmarkStart w:id="184" w:name="_GoBack"/>
-      <w:bookmarkEnd w:id="184"/>
-      <w:r>
-        <w:t>should have a preference for particular types of guest instances.</w:t>
+        <w:t>s should have a preference for particular types of guest instances.</w:t>
       </w:r>
       <w:r>
         <w:t xml:space="preserve"> </w:t>
@@ -32035,7 +32052,6 @@
       </w:pPr>
       <w:bookmarkStart w:id="185" w:name="_Toc291755576"/>
       <w:r>
-        <w:lastRenderedPageBreak/>
         <w:t>Over</w:t>
       </w:r>
       <w:r>
@@ -32162,7 +32178,6 @@
       </w:pPr>
       <w:bookmarkStart w:id="187" w:name="_Toc291755578"/>
       <w:r>
-        <w:lastRenderedPageBreak/>
         <w:t>Working with Usage</w:t>
       </w:r>
       <w:bookmarkEnd w:id="187"/>
@@ -32625,7 +32640,6 @@
       <w:bookmarkEnd w:id="188"/>
       <w:bookmarkEnd w:id="189"/>
       <w:r>
-        <w:lastRenderedPageBreak/>
         <w:t xml:space="preserve">User Interface </w:t>
       </w:r>
       <w:r>
@@ -32858,7 +32872,6 @@
       </w:pPr>
       <w:bookmarkStart w:id="195" w:name="_Toc291755583"/>
       <w:r>
-        <w:lastRenderedPageBreak/>
         <w:t>API</w:t>
       </w:r>
       <w:bookmarkEnd w:id="195"/>
@@ -33265,7 +33278,6 @@
         <w:rPr>
           <w:rStyle w:val="Strong"/>
         </w:rPr>
-        <w:lastRenderedPageBreak/>
         <w:t>local-hostname</w:t>
       </w:r>
       <w:r>
@@ -33377,7 +33389,6 @@
       </w:pPr>
       <w:bookmarkStart w:id="199" w:name="_Toc291755587"/>
       <w:r>
-        <w:lastRenderedPageBreak/>
         <w:t>Tuning</w:t>
       </w:r>
       <w:bookmarkEnd w:id="199"/>
@@ -33669,7 +33680,6 @@
       </w:pPr>
       <w:bookmarkStart w:id="202" w:name="_Toc291755590"/>
       <w:r>
-        <w:lastRenderedPageBreak/>
         <w:t>Troubleshooting</w:t>
       </w:r>
       <w:bookmarkEnd w:id="202"/>
@@ -33909,7 +33919,6 @@
         <w:pStyle w:val="BulletedList"/>
       </w:pPr>
       <w:r>
-        <w:lastRenderedPageBreak/>
         <w:t>Template creation and deletion</w:t>
       </w:r>
     </w:p>
@@ -33968,7 +33977,6 @@
         <w:pStyle w:val="Columns"/>
       </w:pPr>
       <w:r>
-        <w:lastRenderedPageBreak/>
         <w:t>VM.CREATE</w:t>
       </w:r>
     </w:p>
@@ -34271,7 +34279,6 @@
         <w:pStyle w:val="Columns"/>
       </w:pPr>
       <w:r>
-        <w:lastRenderedPageBreak/>
         <w:t>USER.DISABLE</w:t>
       </w:r>
     </w:p>
@@ -34579,12 +34586,6 @@
           <w:rFonts w:eastAsia="Times New Roman"/>
         </w:rPr>
         <w:br/>
-      </w:r>
-      <w:r>
-        <w:rPr>
-          <w:rFonts w:eastAsia="Times New Roman"/>
-        </w:rPr>
-        <w:lastRenderedPageBreak/>
         <w:t>DISK.OFFERING.CREATE</w:t>
       </w:r>
       <w:r>
@@ -34853,7 +34854,6 @@
       </w:pPr>
       <w:bookmarkStart w:id="207" w:name="_Toc291755595"/>
       <w:r>
-        <w:lastRenderedPageBreak/>
         <w:t>Working with Server Logs</w:t>
       </w:r>
       <w:bookmarkEnd w:id="207"/>
@@ -35078,7 +35078,6 @@
       </w:pPr>
       <w:bookmarkStart w:id="209" w:name="_Toc291755597"/>
       <w:r>
-        <w:lastRenderedPageBreak/>
         <w:t>Maintenance mode not working on vCenter</w:t>
       </w:r>
       <w:bookmarkEnd w:id="209"/>
@@ -35212,7 +35211,6 @@
       <w:bookmarkStart w:id="210" w:name="_Ref266539710"/>
       <w:bookmarkStart w:id="211" w:name="_Toc291755598"/>
       <w:r>
-        <w:lastRenderedPageBreak/>
         <w:t>Appendix A</w:t>
       </w:r>
       <w:r>
@@ -35270,7 +35268,6 @@
         <w:spacing w:after="0"/>
       </w:pPr>
       <w:r>
-        <w:lastRenderedPageBreak/>
         <w:t>Etc/GMT+12</w:t>
       </w:r>
     </w:p>
@@ -35448,7 +35445,6 @@
         <w:br w:type="column"/>
       </w:r>
       <w:r>
-        <w:lastRenderedPageBreak/>
         <w:t>America/La_Paz</w:t>
       </w:r>
     </w:p>
@@ -35626,7 +35622,6 @@
         <w:br w:type="column"/>
       </w:r>
       <w:r>
-        <w:lastRenderedPageBreak/>
         <w:t>Asia/Jerusalem</w:t>
       </w:r>
     </w:p>
@@ -35860,7 +35855,7 @@
       <w:rPr>
         <w:noProof/>
       </w:rPr>
-      <w:t>62</w:t>
+      <w:t>46</w:t>
     </w:r>
     <w:r>
       <w:rPr>
@@ -35981,7 +35976,7 @@
       <w:rPr>
         <w:noProof/>
       </w:rPr>
-      <w:t>63</w:t>
+      <w:t>45</w:t>
     </w:r>
     <w:r>
       <w:rPr>
@@ -38119,6 +38114,7 @@
   <w:style w:type="character" w:default="1" w:styleId="DefaultParagraphFont">
     <w:name w:val="Default Paragraph Font"/>
     <w:uiPriority w:val="1"/>
+    <w:semiHidden/>
     <w:unhideWhenUsed/>
   </w:style>
   <w:style w:type="table" w:default="1" w:styleId="TableNormal">
@@ -39597,7 +39593,7 @@
 </file>
 
 <file path=customXml/itemProps1.xml><?xml version="1.0" encoding="utf-8"?>
-<ds:datastoreItem xmlns:ds="http://schemas.openxmlformats.org/officeDocument/2006/customXml" ds:itemID="{1CA8E965-49D5-49A6-8E2B-EF1DC7E51B4D}">
+<ds:datastoreItem xmlns:ds="http://schemas.openxmlformats.org/officeDocument/2006/customXml" ds:itemID="{2A59D83D-C154-4C58-B2BD-57AB3685D786}">
   <ds:schemaRefs>
     <ds:schemaRef ds:uri="http://schemas.openxmlformats.org/officeDocument/2006/bibliography"/>
   </ds:schemaRefs>

--- a/docs/2.2/CloudStack2.2.4AdminGuide.docx
+++ b/docs/2.2/CloudStack2.2.4AdminGuide.docx
@@ -46,24 +46,21 @@
         <w:pStyle w:val="Subtitle"/>
       </w:pPr>
       <w:r>
-        <w:t>Version 2.</w:t>
-      </w:r>
-      <w:r>
-        <w:t>2</w:t>
-      </w:r>
-      <w:r>
-        <w:t>.4</w:t>
-      </w:r>
-      <w:r>
-        <w:t xml:space="preserve"> – 2.2.5 Rel</w:t>
+        <w:t>V</w:t>
       </w:r>
       <w:bookmarkStart w:id="0" w:name="_GoBack"/>
       <w:bookmarkEnd w:id="0"/>
       <w:r>
-        <w:t>ease</w:t>
-      </w:r>
-      <w:r>
-        <w:t xml:space="preserve"> </w:t>
+        <w:t>ersion 2.</w:t>
+      </w:r>
+      <w:r>
+        <w:t>2</w:t>
+      </w:r>
+      <w:r>
+        <w:t>.4</w:t>
+      </w:r>
+      <w:r>
+        <w:t xml:space="preserve"> – 2.2.6</w:t>
       </w:r>
     </w:p>
     <w:p>
@@ -108,7 +105,7 @@
           <w:sz w:val="28"/>
           <w:szCs w:val="28"/>
         </w:rPr>
-        <w:t>May 25, 2011</w:t>
+        <w:t>June 24, 2011</w:t>
       </w:r>
       <w:r>
         <w:rPr>
@@ -339,7 +336,7 @@
       <w:r>
         <w:fldChar w:fldCharType="separate"/>
       </w:r>
-      <w:hyperlink w:anchor="_Toc294095169" w:history="1">
+      <w:hyperlink w:anchor="_Toc296694218" w:history="1">
         <w:r>
           <w:rPr>
             <w:rStyle w:val="Hyperlink"/>
@@ -383,7 +380,7 @@
             <w:noProof/>
             <w:webHidden/>
           </w:rPr>
-          <w:instrText xml:space="preserve"> PAGEREF _Toc294095169 \h </w:instrText>
+          <w:instrText xml:space="preserve"> PAGEREF _Toc296694218 \h </w:instrText>
         </w:r>
         <w:r>
           <w:rPr>
@@ -429,7 +426,7 @@
           <w:lang w:bidi="ar-SA"/>
         </w:rPr>
       </w:pPr>
-      <w:hyperlink w:anchor="_Toc294095170" w:history="1">
+      <w:hyperlink w:anchor="_Toc296694219" w:history="1">
         <w:r>
           <w:rPr>
             <w:rStyle w:val="Hyperlink"/>
@@ -473,7 +470,7 @@
             <w:noProof/>
             <w:webHidden/>
           </w:rPr>
-          <w:instrText xml:space="preserve"> PAGEREF _Toc294095170 \h </w:instrText>
+          <w:instrText xml:space="preserve"> PAGEREF _Toc296694219 \h </w:instrText>
         </w:r>
         <w:r>
           <w:rPr>
@@ -519,7 +516,7 @@
           <w:lang w:bidi="ar-SA"/>
         </w:rPr>
       </w:pPr>
-      <w:hyperlink w:anchor="_Toc294095171" w:history="1">
+      <w:hyperlink w:anchor="_Toc296694220" w:history="1">
         <w:r>
           <w:rPr>
             <w:rStyle w:val="Hyperlink"/>
@@ -563,7 +560,7 @@
             <w:noProof/>
             <w:webHidden/>
           </w:rPr>
-          <w:instrText xml:space="preserve"> PAGEREF _Toc294095171 \h </w:instrText>
+          <w:instrText xml:space="preserve"> PAGEREF _Toc296694220 \h </w:instrText>
         </w:r>
         <w:r>
           <w:rPr>
@@ -609,7 +606,7 @@
           <w:lang w:bidi="ar-SA"/>
         </w:rPr>
       </w:pPr>
-      <w:hyperlink w:anchor="_Toc294095172" w:history="1">
+      <w:hyperlink w:anchor="_Toc296694221" w:history="1">
         <w:r>
           <w:rPr>
             <w:rStyle w:val="Hyperlink"/>
@@ -653,7 +650,7 @@
             <w:noProof/>
             <w:webHidden/>
           </w:rPr>
-          <w:instrText xml:space="preserve"> PAGEREF _Toc294095172 \h </w:instrText>
+          <w:instrText xml:space="preserve"> PAGEREF _Toc296694221 \h </w:instrText>
         </w:r>
         <w:r>
           <w:rPr>
@@ -699,7 +696,7 @@
           <w:lang w:bidi="ar-SA"/>
         </w:rPr>
       </w:pPr>
-      <w:hyperlink w:anchor="_Toc294095173" w:history="1">
+      <w:hyperlink w:anchor="_Toc296694222" w:history="1">
         <w:r>
           <w:rPr>
             <w:rStyle w:val="Hyperlink"/>
@@ -743,7 +740,7 @@
             <w:noProof/>
             <w:webHidden/>
           </w:rPr>
-          <w:instrText xml:space="preserve"> PAGEREF _Toc294095173 \h </w:instrText>
+          <w:instrText xml:space="preserve"> PAGEREF _Toc296694222 \h </w:instrText>
         </w:r>
         <w:r>
           <w:rPr>
@@ -789,7 +786,7 @@
           <w:lang w:bidi="ar-SA"/>
         </w:rPr>
       </w:pPr>
-      <w:hyperlink w:anchor="_Toc294095174" w:history="1">
+      <w:hyperlink w:anchor="_Toc296694223" w:history="1">
         <w:r>
           <w:rPr>
             <w:rStyle w:val="Hyperlink"/>
@@ -833,7 +830,7 @@
             <w:noProof/>
             <w:webHidden/>
           </w:rPr>
-          <w:instrText xml:space="preserve"> PAGEREF _Toc294095174 \h </w:instrText>
+          <w:instrText xml:space="preserve"> PAGEREF _Toc296694223 \h </w:instrText>
         </w:r>
         <w:r>
           <w:rPr>
@@ -879,7 +876,7 @@
           <w:lang w:bidi="ar-SA"/>
         </w:rPr>
       </w:pPr>
-      <w:hyperlink w:anchor="_Toc294095175" w:history="1">
+      <w:hyperlink w:anchor="_Toc296694224" w:history="1">
         <w:r>
           <w:rPr>
             <w:rStyle w:val="Hyperlink"/>
@@ -923,7 +920,7 @@
             <w:noProof/>
             <w:webHidden/>
           </w:rPr>
-          <w:instrText xml:space="preserve"> PAGEREF _Toc294095175 \h </w:instrText>
+          <w:instrText xml:space="preserve"> PAGEREF _Toc296694224 \h </w:instrText>
         </w:r>
         <w:r>
           <w:rPr>
@@ -969,7 +966,7 @@
           <w:lang w:bidi="ar-SA"/>
         </w:rPr>
       </w:pPr>
-      <w:hyperlink w:anchor="_Toc294095176" w:history="1">
+      <w:hyperlink w:anchor="_Toc296694225" w:history="1">
         <w:r>
           <w:rPr>
             <w:rStyle w:val="Hyperlink"/>
@@ -1013,7 +1010,7 @@
             <w:noProof/>
             <w:webHidden/>
           </w:rPr>
-          <w:instrText xml:space="preserve"> PAGEREF _Toc294095176 \h </w:instrText>
+          <w:instrText xml:space="preserve"> PAGEREF _Toc296694225 \h </w:instrText>
         </w:r>
         <w:r>
           <w:rPr>
@@ -1059,7 +1056,7 @@
           <w:lang w:bidi="ar-SA"/>
         </w:rPr>
       </w:pPr>
-      <w:hyperlink w:anchor="_Toc294095177" w:history="1">
+      <w:hyperlink w:anchor="_Toc296694226" w:history="1">
         <w:r>
           <w:rPr>
             <w:rStyle w:val="Hyperlink"/>
@@ -1103,7 +1100,7 @@
             <w:noProof/>
             <w:webHidden/>
           </w:rPr>
-          <w:instrText xml:space="preserve"> PAGEREF _Toc294095177 \h </w:instrText>
+          <w:instrText xml:space="preserve"> PAGEREF _Toc296694226 \h </w:instrText>
         </w:r>
         <w:r>
           <w:rPr>
@@ -1149,7 +1146,7 @@
           <w:lang w:bidi="ar-SA"/>
         </w:rPr>
       </w:pPr>
-      <w:hyperlink w:anchor="_Toc294095178" w:history="1">
+      <w:hyperlink w:anchor="_Toc296694227" w:history="1">
         <w:r>
           <w:rPr>
             <w:rStyle w:val="Hyperlink"/>
@@ -1193,7 +1190,7 @@
             <w:noProof/>
             <w:webHidden/>
           </w:rPr>
-          <w:instrText xml:space="preserve"> PAGEREF _Toc294095178 \h </w:instrText>
+          <w:instrText xml:space="preserve"> PAGEREF _Toc296694227 \h </w:instrText>
         </w:r>
         <w:r>
           <w:rPr>
@@ -1239,7 +1236,7 @@
           <w:lang w:bidi="ar-SA"/>
         </w:rPr>
       </w:pPr>
-      <w:hyperlink w:anchor="_Toc294095179" w:history="1">
+      <w:hyperlink w:anchor="_Toc296694228" w:history="1">
         <w:r>
           <w:rPr>
             <w:rStyle w:val="Hyperlink"/>
@@ -1283,7 +1280,7 @@
             <w:noProof/>
             <w:webHidden/>
           </w:rPr>
-          <w:instrText xml:space="preserve"> PAGEREF _Toc294095179 \h </w:instrText>
+          <w:instrText xml:space="preserve"> PAGEREF _Toc296694228 \h </w:instrText>
         </w:r>
         <w:r>
           <w:rPr>
@@ -1329,7 +1326,7 @@
           <w:lang w:bidi="ar-SA"/>
         </w:rPr>
       </w:pPr>
-      <w:hyperlink w:anchor="_Toc294095180" w:history="1">
+      <w:hyperlink w:anchor="_Toc296694229" w:history="1">
         <w:r>
           <w:rPr>
             <w:rStyle w:val="Hyperlink"/>
@@ -1373,7 +1370,7 @@
             <w:noProof/>
             <w:webHidden/>
           </w:rPr>
-          <w:instrText xml:space="preserve"> PAGEREF _Toc294095180 \h </w:instrText>
+          <w:instrText xml:space="preserve"> PAGEREF _Toc296694229 \h </w:instrText>
         </w:r>
         <w:r>
           <w:rPr>
@@ -1419,7 +1416,7 @@
           <w:lang w:bidi="ar-SA"/>
         </w:rPr>
       </w:pPr>
-      <w:hyperlink w:anchor="_Toc294095181" w:history="1">
+      <w:hyperlink w:anchor="_Toc296694230" w:history="1">
         <w:r>
           <w:rPr>
             <w:rStyle w:val="Hyperlink"/>
@@ -1463,7 +1460,7 @@
             <w:noProof/>
             <w:webHidden/>
           </w:rPr>
-          <w:instrText xml:space="preserve"> PAGEREF _Toc294095181 \h </w:instrText>
+          <w:instrText xml:space="preserve"> PAGEREF _Toc296694230 \h </w:instrText>
         </w:r>
         <w:r>
           <w:rPr>
@@ -1509,7 +1506,7 @@
           <w:lang w:bidi="ar-SA"/>
         </w:rPr>
       </w:pPr>
-      <w:hyperlink w:anchor="_Toc294095182" w:history="1">
+      <w:hyperlink w:anchor="_Toc296694231" w:history="1">
         <w:r>
           <w:rPr>
             <w:rStyle w:val="Hyperlink"/>
@@ -1553,7 +1550,7 @@
             <w:noProof/>
             <w:webHidden/>
           </w:rPr>
-          <w:instrText xml:space="preserve"> PAGEREF _Toc294095182 \h </w:instrText>
+          <w:instrText xml:space="preserve"> PAGEREF _Toc296694231 \h </w:instrText>
         </w:r>
         <w:r>
           <w:rPr>
@@ -1599,7 +1596,7 @@
           <w:lang w:bidi="ar-SA"/>
         </w:rPr>
       </w:pPr>
-      <w:hyperlink w:anchor="_Toc294095183" w:history="1">
+      <w:hyperlink w:anchor="_Toc296694232" w:history="1">
         <w:r>
           <w:rPr>
             <w:rStyle w:val="Hyperlink"/>
@@ -1643,7 +1640,7 @@
             <w:noProof/>
             <w:webHidden/>
           </w:rPr>
-          <w:instrText xml:space="preserve"> PAGEREF _Toc294095183 \h </w:instrText>
+          <w:instrText xml:space="preserve"> PAGEREF _Toc296694232 \h </w:instrText>
         </w:r>
         <w:r>
           <w:rPr>
@@ -1689,7 +1686,7 @@
           <w:lang w:bidi="ar-SA"/>
         </w:rPr>
       </w:pPr>
-      <w:hyperlink w:anchor="_Toc294095184" w:history="1">
+      <w:hyperlink w:anchor="_Toc296694233" w:history="1">
         <w:r>
           <w:rPr>
             <w:rStyle w:val="Hyperlink"/>
@@ -1733,7 +1730,7 @@
             <w:noProof/>
             <w:webHidden/>
           </w:rPr>
-          <w:instrText xml:space="preserve"> PAGEREF _Toc294095184 \h </w:instrText>
+          <w:instrText xml:space="preserve"> PAGEREF _Toc296694233 \h </w:instrText>
         </w:r>
         <w:r>
           <w:rPr>
@@ -1779,7 +1776,7 @@
           <w:lang w:bidi="ar-SA"/>
         </w:rPr>
       </w:pPr>
-      <w:hyperlink w:anchor="_Toc294095185" w:history="1">
+      <w:hyperlink w:anchor="_Toc296694234" w:history="1">
         <w:r>
           <w:rPr>
             <w:rStyle w:val="Hyperlink"/>
@@ -1823,7 +1820,7 @@
             <w:noProof/>
             <w:webHidden/>
           </w:rPr>
-          <w:instrText xml:space="preserve"> PAGEREF _Toc294095185 \h </w:instrText>
+          <w:instrText xml:space="preserve"> PAGEREF _Toc296694234 \h </w:instrText>
         </w:r>
         <w:r>
           <w:rPr>
@@ -1869,7 +1866,7 @@
           <w:lang w:bidi="ar-SA"/>
         </w:rPr>
       </w:pPr>
-      <w:hyperlink w:anchor="_Toc294095186" w:history="1">
+      <w:hyperlink w:anchor="_Toc296694235" w:history="1">
         <w:r>
           <w:rPr>
             <w:rStyle w:val="Hyperlink"/>
@@ -1913,7 +1910,7 @@
             <w:noProof/>
             <w:webHidden/>
           </w:rPr>
-          <w:instrText xml:space="preserve"> PAGEREF _Toc294095186 \h </w:instrText>
+          <w:instrText xml:space="preserve"> PAGEREF _Toc296694235 \h </w:instrText>
         </w:r>
         <w:r>
           <w:rPr>
@@ -1959,7 +1956,7 @@
           <w:lang w:bidi="ar-SA"/>
         </w:rPr>
       </w:pPr>
-      <w:hyperlink w:anchor="_Toc294095187" w:history="1">
+      <w:hyperlink w:anchor="_Toc296694236" w:history="1">
         <w:r>
           <w:rPr>
             <w:rStyle w:val="Hyperlink"/>
@@ -2003,7 +2000,7 @@
             <w:noProof/>
             <w:webHidden/>
           </w:rPr>
-          <w:instrText xml:space="preserve"> PAGEREF _Toc294095187 \h </w:instrText>
+          <w:instrText xml:space="preserve"> PAGEREF _Toc296694236 \h </w:instrText>
         </w:r>
         <w:r>
           <w:rPr>
@@ -2049,7 +2046,7 @@
           <w:lang w:bidi="ar-SA"/>
         </w:rPr>
       </w:pPr>
-      <w:hyperlink w:anchor="_Toc294095188" w:history="1">
+      <w:hyperlink w:anchor="_Toc296694237" w:history="1">
         <w:r>
           <w:rPr>
             <w:rStyle w:val="Hyperlink"/>
@@ -2093,7 +2090,7 @@
             <w:noProof/>
             <w:webHidden/>
           </w:rPr>
-          <w:instrText xml:space="preserve"> PAGEREF _Toc294095188 \h </w:instrText>
+          <w:instrText xml:space="preserve"> PAGEREF _Toc296694237 \h </w:instrText>
         </w:r>
         <w:r>
           <w:rPr>
@@ -2139,7 +2136,7 @@
           <w:lang w:bidi="ar-SA"/>
         </w:rPr>
       </w:pPr>
-      <w:hyperlink w:anchor="_Toc294095189" w:history="1">
+      <w:hyperlink w:anchor="_Toc296694238" w:history="1">
         <w:r>
           <w:rPr>
             <w:rStyle w:val="Hyperlink"/>
@@ -2183,7 +2180,7 @@
             <w:noProof/>
             <w:webHidden/>
           </w:rPr>
-          <w:instrText xml:space="preserve"> PAGEREF _Toc294095189 \h </w:instrText>
+          <w:instrText xml:space="preserve"> PAGEREF _Toc296694238 \h </w:instrText>
         </w:r>
         <w:r>
           <w:rPr>
@@ -2229,7 +2226,7 @@
           <w:lang w:bidi="ar-SA"/>
         </w:rPr>
       </w:pPr>
-      <w:hyperlink w:anchor="_Toc294095190" w:history="1">
+      <w:hyperlink w:anchor="_Toc296694239" w:history="1">
         <w:r>
           <w:rPr>
             <w:rStyle w:val="Hyperlink"/>
@@ -2273,7 +2270,7 @@
             <w:noProof/>
             <w:webHidden/>
           </w:rPr>
-          <w:instrText xml:space="preserve"> PAGEREF _Toc294095190 \h </w:instrText>
+          <w:instrText xml:space="preserve"> PAGEREF _Toc296694239 \h </w:instrText>
         </w:r>
         <w:r>
           <w:rPr>
@@ -2319,7 +2316,7 @@
           <w:lang w:bidi="ar-SA"/>
         </w:rPr>
       </w:pPr>
-      <w:hyperlink w:anchor="_Toc294095191" w:history="1">
+      <w:hyperlink w:anchor="_Toc296694240" w:history="1">
         <w:r>
           <w:rPr>
             <w:rStyle w:val="Hyperlink"/>
@@ -2363,7 +2360,7 @@
             <w:noProof/>
             <w:webHidden/>
           </w:rPr>
-          <w:instrText xml:space="preserve"> PAGEREF _Toc294095191 \h </w:instrText>
+          <w:instrText xml:space="preserve"> PAGEREF _Toc296694240 \h </w:instrText>
         </w:r>
         <w:r>
           <w:rPr>
@@ -2409,7 +2406,7 @@
           <w:lang w:bidi="ar-SA"/>
         </w:rPr>
       </w:pPr>
-      <w:hyperlink w:anchor="_Toc294095192" w:history="1">
+      <w:hyperlink w:anchor="_Toc296694241" w:history="1">
         <w:r>
           <w:rPr>
             <w:rStyle w:val="Hyperlink"/>
@@ -2453,7 +2450,7 @@
             <w:noProof/>
             <w:webHidden/>
           </w:rPr>
-          <w:instrText xml:space="preserve"> PAGEREF _Toc294095192 \h </w:instrText>
+          <w:instrText xml:space="preserve"> PAGEREF _Toc296694241 \h </w:instrText>
         </w:r>
         <w:r>
           <w:rPr>
@@ -2499,7 +2496,7 @@
           <w:lang w:bidi="ar-SA"/>
         </w:rPr>
       </w:pPr>
-      <w:hyperlink w:anchor="_Toc294095193" w:history="1">
+      <w:hyperlink w:anchor="_Toc296694242" w:history="1">
         <w:r>
           <w:rPr>
             <w:rStyle w:val="Hyperlink"/>
@@ -2543,7 +2540,7 @@
             <w:noProof/>
             <w:webHidden/>
           </w:rPr>
-          <w:instrText xml:space="preserve"> PAGEREF _Toc294095193 \h </w:instrText>
+          <w:instrText xml:space="preserve"> PAGEREF _Toc296694242 \h </w:instrText>
         </w:r>
         <w:r>
           <w:rPr>
@@ -2589,7 +2586,7 @@
           <w:lang w:bidi="ar-SA"/>
         </w:rPr>
       </w:pPr>
-      <w:hyperlink w:anchor="_Toc294095194" w:history="1">
+      <w:hyperlink w:anchor="_Toc296694243" w:history="1">
         <w:r>
           <w:rPr>
             <w:rStyle w:val="Hyperlink"/>
@@ -2633,7 +2630,7 @@
             <w:noProof/>
             <w:webHidden/>
           </w:rPr>
-          <w:instrText xml:space="preserve"> PAGEREF _Toc294095194 \h </w:instrText>
+          <w:instrText xml:space="preserve"> PAGEREF _Toc296694243 \h </w:instrText>
         </w:r>
         <w:r>
           <w:rPr>
@@ -2679,7 +2676,7 @@
           <w:lang w:bidi="ar-SA"/>
         </w:rPr>
       </w:pPr>
-      <w:hyperlink w:anchor="_Toc294095195" w:history="1">
+      <w:hyperlink w:anchor="_Toc296694244" w:history="1">
         <w:r>
           <w:rPr>
             <w:rStyle w:val="Hyperlink"/>
@@ -2723,7 +2720,7 @@
             <w:noProof/>
             <w:webHidden/>
           </w:rPr>
-          <w:instrText xml:space="preserve"> PAGEREF _Toc294095195 \h </w:instrText>
+          <w:instrText xml:space="preserve"> PAGEREF _Toc296694244 \h </w:instrText>
         </w:r>
         <w:r>
           <w:rPr>
@@ -2769,7 +2766,7 @@
           <w:lang w:bidi="ar-SA"/>
         </w:rPr>
       </w:pPr>
-      <w:hyperlink w:anchor="_Toc294095196" w:history="1">
+      <w:hyperlink w:anchor="_Toc296694245" w:history="1">
         <w:r>
           <w:rPr>
             <w:rStyle w:val="Hyperlink"/>
@@ -2813,7 +2810,7 @@
             <w:noProof/>
             <w:webHidden/>
           </w:rPr>
-          <w:instrText xml:space="preserve"> PAGEREF _Toc294095196 \h </w:instrText>
+          <w:instrText xml:space="preserve"> PAGEREF _Toc296694245 \h </w:instrText>
         </w:r>
         <w:r>
           <w:rPr>
@@ -2859,7 +2856,7 @@
           <w:lang w:bidi="ar-SA"/>
         </w:rPr>
       </w:pPr>
-      <w:hyperlink w:anchor="_Toc294095197" w:history="1">
+      <w:hyperlink w:anchor="_Toc296694246" w:history="1">
         <w:r>
           <w:rPr>
             <w:rStyle w:val="Hyperlink"/>
@@ -2903,7 +2900,7 @@
             <w:noProof/>
             <w:webHidden/>
           </w:rPr>
-          <w:instrText xml:space="preserve"> PAGEREF _Toc294095197 \h </w:instrText>
+          <w:instrText xml:space="preserve"> PAGEREF _Toc296694246 \h </w:instrText>
         </w:r>
         <w:r>
           <w:rPr>
@@ -2949,7 +2946,7 @@
           <w:lang w:bidi="ar-SA"/>
         </w:rPr>
       </w:pPr>
-      <w:hyperlink w:anchor="_Toc294095198" w:history="1">
+      <w:hyperlink w:anchor="_Toc296694247" w:history="1">
         <w:r>
           <w:rPr>
             <w:rStyle w:val="Hyperlink"/>
@@ -2993,7 +2990,7 @@
             <w:noProof/>
             <w:webHidden/>
           </w:rPr>
-          <w:instrText xml:space="preserve"> PAGEREF _Toc294095198 \h </w:instrText>
+          <w:instrText xml:space="preserve"> PAGEREF _Toc296694247 \h </w:instrText>
         </w:r>
         <w:r>
           <w:rPr>
@@ -3039,7 +3036,7 @@
           <w:lang w:bidi="ar-SA"/>
         </w:rPr>
       </w:pPr>
-      <w:hyperlink w:anchor="_Toc294095199" w:history="1">
+      <w:hyperlink w:anchor="_Toc296694248" w:history="1">
         <w:r>
           <w:rPr>
             <w:rStyle w:val="Hyperlink"/>
@@ -3083,7 +3080,7 @@
             <w:noProof/>
             <w:webHidden/>
           </w:rPr>
-          <w:instrText xml:space="preserve"> PAGEREF _Toc294095199 \h </w:instrText>
+          <w:instrText xml:space="preserve"> PAGEREF _Toc296694248 \h </w:instrText>
         </w:r>
         <w:r>
           <w:rPr>
@@ -3129,7 +3126,7 @@
           <w:lang w:bidi="ar-SA"/>
         </w:rPr>
       </w:pPr>
-      <w:hyperlink w:anchor="_Toc294095200" w:history="1">
+      <w:hyperlink w:anchor="_Toc296694249" w:history="1">
         <w:r>
           <w:rPr>
             <w:rStyle w:val="Hyperlink"/>
@@ -3173,7 +3170,7 @@
             <w:noProof/>
             <w:webHidden/>
           </w:rPr>
-          <w:instrText xml:space="preserve"> PAGEREF _Toc294095200 \h </w:instrText>
+          <w:instrText xml:space="preserve"> PAGEREF _Toc296694249 \h </w:instrText>
         </w:r>
         <w:r>
           <w:rPr>
@@ -3219,7 +3216,7 @@
           <w:lang w:bidi="ar-SA"/>
         </w:rPr>
       </w:pPr>
-      <w:hyperlink w:anchor="_Toc294095201" w:history="1">
+      <w:hyperlink w:anchor="_Toc296694250" w:history="1">
         <w:r>
           <w:rPr>
             <w:rStyle w:val="Hyperlink"/>
@@ -3263,7 +3260,7 @@
             <w:noProof/>
             <w:webHidden/>
           </w:rPr>
-          <w:instrText xml:space="preserve"> PAGEREF _Toc294095201 \h </w:instrText>
+          <w:instrText xml:space="preserve"> PAGEREF _Toc296694250 \h </w:instrText>
         </w:r>
         <w:r>
           <w:rPr>
@@ -3309,7 +3306,7 @@
           <w:lang w:bidi="ar-SA"/>
         </w:rPr>
       </w:pPr>
-      <w:hyperlink w:anchor="_Toc294095202" w:history="1">
+      <w:hyperlink w:anchor="_Toc296694251" w:history="1">
         <w:r>
           <w:rPr>
             <w:rStyle w:val="Hyperlink"/>
@@ -3353,7 +3350,7 @@
             <w:noProof/>
             <w:webHidden/>
           </w:rPr>
-          <w:instrText xml:space="preserve"> PAGEREF _Toc294095202 \h </w:instrText>
+          <w:instrText xml:space="preserve"> PAGEREF _Toc296694251 \h </w:instrText>
         </w:r>
         <w:r>
           <w:rPr>
@@ -3399,7 +3396,7 @@
           <w:lang w:bidi="ar-SA"/>
         </w:rPr>
       </w:pPr>
-      <w:hyperlink w:anchor="_Toc294095203" w:history="1">
+      <w:hyperlink w:anchor="_Toc296694252" w:history="1">
         <w:r>
           <w:rPr>
             <w:rStyle w:val="Hyperlink"/>
@@ -3443,7 +3440,7 @@
             <w:noProof/>
             <w:webHidden/>
           </w:rPr>
-          <w:instrText xml:space="preserve"> PAGEREF _Toc294095203 \h </w:instrText>
+          <w:instrText xml:space="preserve"> PAGEREF _Toc296694252 \h </w:instrText>
         </w:r>
         <w:r>
           <w:rPr>
@@ -3489,7 +3486,7 @@
           <w:lang w:bidi="ar-SA"/>
         </w:rPr>
       </w:pPr>
-      <w:hyperlink w:anchor="_Toc294095204" w:history="1">
+      <w:hyperlink w:anchor="_Toc296694253" w:history="1">
         <w:r>
           <w:rPr>
             <w:rStyle w:val="Hyperlink"/>
@@ -3533,7 +3530,7 @@
             <w:noProof/>
             <w:webHidden/>
           </w:rPr>
-          <w:instrText xml:space="preserve"> PAGEREF _Toc294095204 \h </w:instrText>
+          <w:instrText xml:space="preserve"> PAGEREF _Toc296694253 \h </w:instrText>
         </w:r>
         <w:r>
           <w:rPr>
@@ -3579,7 +3576,7 @@
           <w:lang w:bidi="ar-SA"/>
         </w:rPr>
       </w:pPr>
-      <w:hyperlink w:anchor="_Toc294095205" w:history="1">
+      <w:hyperlink w:anchor="_Toc296694254" w:history="1">
         <w:r>
           <w:rPr>
             <w:rStyle w:val="Hyperlink"/>
@@ -3623,7 +3620,7 @@
             <w:noProof/>
             <w:webHidden/>
           </w:rPr>
-          <w:instrText xml:space="preserve"> PAGEREF _Toc294095205 \h </w:instrText>
+          <w:instrText xml:space="preserve"> PAGEREF _Toc296694254 \h </w:instrText>
         </w:r>
         <w:r>
           <w:rPr>
@@ -3669,7 +3666,7 @@
           <w:lang w:bidi="ar-SA"/>
         </w:rPr>
       </w:pPr>
-      <w:hyperlink w:anchor="_Toc294095206" w:history="1">
+      <w:hyperlink w:anchor="_Toc296694255" w:history="1">
         <w:r>
           <w:rPr>
             <w:rStyle w:val="Hyperlink"/>
@@ -3713,7 +3710,7 @@
             <w:noProof/>
             <w:webHidden/>
           </w:rPr>
-          <w:instrText xml:space="preserve"> PAGEREF _Toc294095206 \h </w:instrText>
+          <w:instrText xml:space="preserve"> PAGEREF _Toc296694255 \h </w:instrText>
         </w:r>
         <w:r>
           <w:rPr>
@@ -3759,7 +3756,7 @@
           <w:lang w:bidi="ar-SA"/>
         </w:rPr>
       </w:pPr>
-      <w:hyperlink w:anchor="_Toc294095207" w:history="1">
+      <w:hyperlink w:anchor="_Toc296694256" w:history="1">
         <w:r>
           <w:rPr>
             <w:rStyle w:val="Hyperlink"/>
@@ -3803,7 +3800,7 @@
             <w:noProof/>
             <w:webHidden/>
           </w:rPr>
-          <w:instrText xml:space="preserve"> PAGEREF _Toc294095207 \h </w:instrText>
+          <w:instrText xml:space="preserve"> PAGEREF _Toc296694256 \h </w:instrText>
         </w:r>
         <w:r>
           <w:rPr>
@@ -3849,7 +3846,7 @@
           <w:lang w:bidi="ar-SA"/>
         </w:rPr>
       </w:pPr>
-      <w:hyperlink w:anchor="_Toc294095208" w:history="1">
+      <w:hyperlink w:anchor="_Toc296694257" w:history="1">
         <w:r>
           <w:rPr>
             <w:rStyle w:val="Hyperlink"/>
@@ -3893,7 +3890,7 @@
             <w:noProof/>
             <w:webHidden/>
           </w:rPr>
-          <w:instrText xml:space="preserve"> PAGEREF _Toc294095208 \h </w:instrText>
+          <w:instrText xml:space="preserve"> PAGEREF _Toc296694257 \h </w:instrText>
         </w:r>
         <w:r>
           <w:rPr>
@@ -3939,7 +3936,7 @@
           <w:lang w:bidi="ar-SA"/>
         </w:rPr>
       </w:pPr>
-      <w:hyperlink w:anchor="_Toc294095209" w:history="1">
+      <w:hyperlink w:anchor="_Toc296694258" w:history="1">
         <w:r>
           <w:rPr>
             <w:rStyle w:val="Hyperlink"/>
@@ -3983,7 +3980,7 @@
             <w:noProof/>
             <w:webHidden/>
           </w:rPr>
-          <w:instrText xml:space="preserve"> PAGEREF _Toc294095209 \h </w:instrText>
+          <w:instrText xml:space="preserve"> PAGEREF _Toc296694258 \h </w:instrText>
         </w:r>
         <w:r>
           <w:rPr>
@@ -4029,7 +4026,7 @@
           <w:lang w:bidi="ar-SA"/>
         </w:rPr>
       </w:pPr>
-      <w:hyperlink w:anchor="_Toc294095210" w:history="1">
+      <w:hyperlink w:anchor="_Toc296694259" w:history="1">
         <w:r>
           <w:rPr>
             <w:rStyle w:val="Hyperlink"/>
@@ -4073,7 +4070,7 @@
             <w:noProof/>
             <w:webHidden/>
           </w:rPr>
-          <w:instrText xml:space="preserve"> PAGEREF _Toc294095210 \h </w:instrText>
+          <w:instrText xml:space="preserve"> PAGEREF _Toc296694259 \h </w:instrText>
         </w:r>
         <w:r>
           <w:rPr>
@@ -4119,7 +4116,7 @@
           <w:lang w:bidi="ar-SA"/>
         </w:rPr>
       </w:pPr>
-      <w:hyperlink w:anchor="_Toc294095211" w:history="1">
+      <w:hyperlink w:anchor="_Toc296694260" w:history="1">
         <w:r>
           <w:rPr>
             <w:rStyle w:val="Hyperlink"/>
@@ -4163,7 +4160,7 @@
             <w:noProof/>
             <w:webHidden/>
           </w:rPr>
-          <w:instrText xml:space="preserve"> PAGEREF _Toc294095211 \h </w:instrText>
+          <w:instrText xml:space="preserve"> PAGEREF _Toc296694260 \h </w:instrText>
         </w:r>
         <w:r>
           <w:rPr>
@@ -4209,7 +4206,7 @@
           <w:lang w:bidi="ar-SA"/>
         </w:rPr>
       </w:pPr>
-      <w:hyperlink w:anchor="_Toc294095212" w:history="1">
+      <w:hyperlink w:anchor="_Toc296694261" w:history="1">
         <w:r>
           <w:rPr>
             <w:rStyle w:val="Hyperlink"/>
@@ -4253,7 +4250,7 @@
             <w:noProof/>
             <w:webHidden/>
           </w:rPr>
-          <w:instrText xml:space="preserve"> PAGEREF _Toc294095212 \h </w:instrText>
+          <w:instrText xml:space="preserve"> PAGEREF _Toc296694261 \h </w:instrText>
         </w:r>
         <w:r>
           <w:rPr>
@@ -4299,7 +4296,7 @@
           <w:lang w:bidi="ar-SA"/>
         </w:rPr>
       </w:pPr>
-      <w:hyperlink w:anchor="_Toc294095213" w:history="1">
+      <w:hyperlink w:anchor="_Toc296694262" w:history="1">
         <w:r>
           <w:rPr>
             <w:rStyle w:val="Hyperlink"/>
@@ -4343,7 +4340,7 @@
             <w:noProof/>
             <w:webHidden/>
           </w:rPr>
-          <w:instrText xml:space="preserve"> PAGEREF _Toc294095213 \h </w:instrText>
+          <w:instrText xml:space="preserve"> PAGEREF _Toc296694262 \h </w:instrText>
         </w:r>
         <w:r>
           <w:rPr>
@@ -4389,7 +4386,7 @@
           <w:lang w:bidi="ar-SA"/>
         </w:rPr>
       </w:pPr>
-      <w:hyperlink w:anchor="_Toc294095214" w:history="1">
+      <w:hyperlink w:anchor="_Toc296694263" w:history="1">
         <w:r>
           <w:rPr>
             <w:rStyle w:val="Hyperlink"/>
@@ -4433,7 +4430,7 @@
             <w:noProof/>
             <w:webHidden/>
           </w:rPr>
-          <w:instrText xml:space="preserve"> PAGEREF _Toc294095214 \h </w:instrText>
+          <w:instrText xml:space="preserve"> PAGEREF _Toc296694263 \h </w:instrText>
         </w:r>
         <w:r>
           <w:rPr>
@@ -4479,7 +4476,7 @@
           <w:lang w:bidi="ar-SA"/>
         </w:rPr>
       </w:pPr>
-      <w:hyperlink w:anchor="_Toc294095215" w:history="1">
+      <w:hyperlink w:anchor="_Toc296694264" w:history="1">
         <w:r>
           <w:rPr>
             <w:rStyle w:val="Hyperlink"/>
@@ -4523,7 +4520,7 @@
             <w:noProof/>
             <w:webHidden/>
           </w:rPr>
-          <w:instrText xml:space="preserve"> PAGEREF _Toc294095215 \h </w:instrText>
+          <w:instrText xml:space="preserve"> PAGEREF _Toc296694264 \h </w:instrText>
         </w:r>
         <w:r>
           <w:rPr>
@@ -4569,7 +4566,7 @@
           <w:lang w:bidi="ar-SA"/>
         </w:rPr>
       </w:pPr>
-      <w:hyperlink w:anchor="_Toc294095216" w:history="1">
+      <w:hyperlink w:anchor="_Toc296694265" w:history="1">
         <w:r>
           <w:rPr>
             <w:rStyle w:val="Hyperlink"/>
@@ -4613,7 +4610,7 @@
             <w:noProof/>
             <w:webHidden/>
           </w:rPr>
-          <w:instrText xml:space="preserve"> PAGEREF _Toc294095216 \h </w:instrText>
+          <w:instrText xml:space="preserve"> PAGEREF _Toc296694265 \h </w:instrText>
         </w:r>
         <w:r>
           <w:rPr>
@@ -4659,7 +4656,7 @@
           <w:lang w:bidi="ar-SA"/>
         </w:rPr>
       </w:pPr>
-      <w:hyperlink w:anchor="_Toc294095217" w:history="1">
+      <w:hyperlink w:anchor="_Toc296694266" w:history="1">
         <w:r>
           <w:rPr>
             <w:rStyle w:val="Hyperlink"/>
@@ -4703,7 +4700,7 @@
             <w:noProof/>
             <w:webHidden/>
           </w:rPr>
-          <w:instrText xml:space="preserve"> PAGEREF _Toc294095217 \h </w:instrText>
+          <w:instrText xml:space="preserve"> PAGEREF _Toc296694266 \h </w:instrText>
         </w:r>
         <w:r>
           <w:rPr>
@@ -4749,7 +4746,7 @@
           <w:lang w:bidi="ar-SA"/>
         </w:rPr>
       </w:pPr>
-      <w:hyperlink w:anchor="_Toc294095218" w:history="1">
+      <w:hyperlink w:anchor="_Toc296694267" w:history="1">
         <w:r>
           <w:rPr>
             <w:rStyle w:val="Hyperlink"/>
@@ -4793,7 +4790,7 @@
             <w:noProof/>
             <w:webHidden/>
           </w:rPr>
-          <w:instrText xml:space="preserve"> PAGEREF _Toc294095218 \h </w:instrText>
+          <w:instrText xml:space="preserve"> PAGEREF _Toc296694267 \h </w:instrText>
         </w:r>
         <w:r>
           <w:rPr>
@@ -4839,7 +4836,7 @@
           <w:lang w:bidi="ar-SA"/>
         </w:rPr>
       </w:pPr>
-      <w:hyperlink w:anchor="_Toc294095219" w:history="1">
+      <w:hyperlink w:anchor="_Toc296694268" w:history="1">
         <w:r>
           <w:rPr>
             <w:rStyle w:val="Hyperlink"/>
@@ -4883,7 +4880,7 @@
             <w:noProof/>
             <w:webHidden/>
           </w:rPr>
-          <w:instrText xml:space="preserve"> PAGEREF _Toc294095219 \h </w:instrText>
+          <w:instrText xml:space="preserve"> PAGEREF _Toc296694268 \h </w:instrText>
         </w:r>
         <w:r>
           <w:rPr>
@@ -4929,7 +4926,7 @@
           <w:lang w:bidi="ar-SA"/>
         </w:rPr>
       </w:pPr>
-      <w:hyperlink w:anchor="_Toc294095220" w:history="1">
+      <w:hyperlink w:anchor="_Toc296694269" w:history="1">
         <w:r>
           <w:rPr>
             <w:rStyle w:val="Hyperlink"/>
@@ -4973,7 +4970,7 @@
             <w:noProof/>
             <w:webHidden/>
           </w:rPr>
-          <w:instrText xml:space="preserve"> PAGEREF _Toc294095220 \h </w:instrText>
+          <w:instrText xml:space="preserve"> PAGEREF _Toc296694269 \h </w:instrText>
         </w:r>
         <w:r>
           <w:rPr>
@@ -5019,7 +5016,7 @@
           <w:lang w:bidi="ar-SA"/>
         </w:rPr>
       </w:pPr>
-      <w:hyperlink w:anchor="_Toc294095221" w:history="1">
+      <w:hyperlink w:anchor="_Toc296694270" w:history="1">
         <w:r>
           <w:rPr>
             <w:rStyle w:val="Hyperlink"/>
@@ -5063,7 +5060,7 @@
             <w:noProof/>
             <w:webHidden/>
           </w:rPr>
-          <w:instrText xml:space="preserve"> PAGEREF _Toc294095221 \h </w:instrText>
+          <w:instrText xml:space="preserve"> PAGEREF _Toc296694270 \h </w:instrText>
         </w:r>
         <w:r>
           <w:rPr>
@@ -5109,7 +5106,7 @@
           <w:lang w:bidi="ar-SA"/>
         </w:rPr>
       </w:pPr>
-      <w:hyperlink w:anchor="_Toc294095222" w:history="1">
+      <w:hyperlink w:anchor="_Toc296694271" w:history="1">
         <w:r>
           <w:rPr>
             <w:rStyle w:val="Hyperlink"/>
@@ -5153,7 +5150,7 @@
             <w:noProof/>
             <w:webHidden/>
           </w:rPr>
-          <w:instrText xml:space="preserve"> PAGEREF _Toc294095222 \h </w:instrText>
+          <w:instrText xml:space="preserve"> PAGEREF _Toc296694271 \h </w:instrText>
         </w:r>
         <w:r>
           <w:rPr>
@@ -5199,7 +5196,7 @@
           <w:lang w:bidi="ar-SA"/>
         </w:rPr>
       </w:pPr>
-      <w:hyperlink w:anchor="_Toc294095223" w:history="1">
+      <w:hyperlink w:anchor="_Toc296694272" w:history="1">
         <w:r>
           <w:rPr>
             <w:rStyle w:val="Hyperlink"/>
@@ -5243,7 +5240,7 @@
             <w:noProof/>
             <w:webHidden/>
           </w:rPr>
-          <w:instrText xml:space="preserve"> PAGEREF _Toc294095223 \h </w:instrText>
+          <w:instrText xml:space="preserve"> PAGEREF _Toc296694272 \h </w:instrText>
         </w:r>
         <w:r>
           <w:rPr>
@@ -5289,7 +5286,7 @@
           <w:lang w:bidi="ar-SA"/>
         </w:rPr>
       </w:pPr>
-      <w:hyperlink w:anchor="_Toc294095224" w:history="1">
+      <w:hyperlink w:anchor="_Toc296694273" w:history="1">
         <w:r>
           <w:rPr>
             <w:rStyle w:val="Hyperlink"/>
@@ -5333,7 +5330,7 @@
             <w:noProof/>
             <w:webHidden/>
           </w:rPr>
-          <w:instrText xml:space="preserve"> PAGEREF _Toc294095224 \h </w:instrText>
+          <w:instrText xml:space="preserve"> PAGEREF _Toc296694273 \h </w:instrText>
         </w:r>
         <w:r>
           <w:rPr>
@@ -5379,7 +5376,7 @@
           <w:lang w:bidi="ar-SA"/>
         </w:rPr>
       </w:pPr>
-      <w:hyperlink w:anchor="_Toc294095225" w:history="1">
+      <w:hyperlink w:anchor="_Toc296694274" w:history="1">
         <w:r>
           <w:rPr>
             <w:rStyle w:val="Hyperlink"/>
@@ -5423,7 +5420,7 @@
             <w:noProof/>
             <w:webHidden/>
           </w:rPr>
-          <w:instrText xml:space="preserve"> PAGEREF _Toc294095225 \h </w:instrText>
+          <w:instrText xml:space="preserve"> PAGEREF _Toc296694274 \h </w:instrText>
         </w:r>
         <w:r>
           <w:rPr>
@@ -5469,7 +5466,7 @@
           <w:lang w:bidi="ar-SA"/>
         </w:rPr>
       </w:pPr>
-      <w:hyperlink w:anchor="_Toc294095226" w:history="1">
+      <w:hyperlink w:anchor="_Toc296694275" w:history="1">
         <w:r>
           <w:rPr>
             <w:rStyle w:val="Hyperlink"/>
@@ -5513,7 +5510,7 @@
             <w:noProof/>
             <w:webHidden/>
           </w:rPr>
-          <w:instrText xml:space="preserve"> PAGEREF _Toc294095226 \h </w:instrText>
+          <w:instrText xml:space="preserve"> PAGEREF _Toc296694275 \h </w:instrText>
         </w:r>
         <w:r>
           <w:rPr>
@@ -5559,7 +5556,7 @@
           <w:lang w:bidi="ar-SA"/>
         </w:rPr>
       </w:pPr>
-      <w:hyperlink w:anchor="_Toc294095227" w:history="1">
+      <w:hyperlink w:anchor="_Toc296694276" w:history="1">
         <w:r>
           <w:rPr>
             <w:rStyle w:val="Hyperlink"/>
@@ -5603,7 +5600,7 @@
             <w:noProof/>
             <w:webHidden/>
           </w:rPr>
-          <w:instrText xml:space="preserve"> PAGEREF _Toc294095227 \h </w:instrText>
+          <w:instrText xml:space="preserve"> PAGEREF _Toc296694276 \h </w:instrText>
         </w:r>
         <w:r>
           <w:rPr>
@@ -5649,7 +5646,7 @@
           <w:lang w:bidi="ar-SA"/>
         </w:rPr>
       </w:pPr>
-      <w:hyperlink w:anchor="_Toc294095228" w:history="1">
+      <w:hyperlink w:anchor="_Toc296694277" w:history="1">
         <w:r>
           <w:rPr>
             <w:rStyle w:val="Hyperlink"/>
@@ -5693,7 +5690,7 @@
             <w:noProof/>
             <w:webHidden/>
           </w:rPr>
-          <w:instrText xml:space="preserve"> PAGEREF _Toc294095228 \h </w:instrText>
+          <w:instrText xml:space="preserve"> PAGEREF _Toc296694277 \h </w:instrText>
         </w:r>
         <w:r>
           <w:rPr>
@@ -5739,7 +5736,7 @@
           <w:lang w:bidi="ar-SA"/>
         </w:rPr>
       </w:pPr>
-      <w:hyperlink w:anchor="_Toc294095229" w:history="1">
+      <w:hyperlink w:anchor="_Toc296694278" w:history="1">
         <w:r>
           <w:rPr>
             <w:rStyle w:val="Hyperlink"/>
@@ -5783,7 +5780,7 @@
             <w:noProof/>
             <w:webHidden/>
           </w:rPr>
-          <w:instrText xml:space="preserve"> PAGEREF _Toc294095229 \h </w:instrText>
+          <w:instrText xml:space="preserve"> PAGEREF _Toc296694278 \h </w:instrText>
         </w:r>
         <w:r>
           <w:rPr>
@@ -5829,7 +5826,7 @@
           <w:lang w:bidi="ar-SA"/>
         </w:rPr>
       </w:pPr>
-      <w:hyperlink w:anchor="_Toc294095230" w:history="1">
+      <w:hyperlink w:anchor="_Toc296694279" w:history="1">
         <w:r>
           <w:rPr>
             <w:rStyle w:val="Hyperlink"/>
@@ -5873,7 +5870,7 @@
             <w:noProof/>
             <w:webHidden/>
           </w:rPr>
-          <w:instrText xml:space="preserve"> PAGEREF _Toc294095230 \h </w:instrText>
+          <w:instrText xml:space="preserve"> PAGEREF _Toc296694279 \h </w:instrText>
         </w:r>
         <w:r>
           <w:rPr>
@@ -5919,7 +5916,7 @@
           <w:lang w:bidi="ar-SA"/>
         </w:rPr>
       </w:pPr>
-      <w:hyperlink w:anchor="_Toc294095231" w:history="1">
+      <w:hyperlink w:anchor="_Toc296694280" w:history="1">
         <w:r>
           <w:rPr>
             <w:rStyle w:val="Hyperlink"/>
@@ -5963,7 +5960,7 @@
             <w:noProof/>
             <w:webHidden/>
           </w:rPr>
-          <w:instrText xml:space="preserve"> PAGEREF _Toc294095231 \h </w:instrText>
+          <w:instrText xml:space="preserve"> PAGEREF _Toc296694280 \h </w:instrText>
         </w:r>
         <w:r>
           <w:rPr>
@@ -6009,7 +6006,7 @@
           <w:lang w:bidi="ar-SA"/>
         </w:rPr>
       </w:pPr>
-      <w:hyperlink w:anchor="_Toc294095232" w:history="1">
+      <w:hyperlink w:anchor="_Toc296694281" w:history="1">
         <w:r>
           <w:rPr>
             <w:rStyle w:val="Hyperlink"/>
@@ -6053,7 +6050,7 @@
             <w:noProof/>
             <w:webHidden/>
           </w:rPr>
-          <w:instrText xml:space="preserve"> PAGEREF _Toc294095232 \h </w:instrText>
+          <w:instrText xml:space="preserve"> PAGEREF _Toc296694281 \h </w:instrText>
         </w:r>
         <w:r>
           <w:rPr>
@@ -6099,7 +6096,7 @@
           <w:lang w:bidi="ar-SA"/>
         </w:rPr>
       </w:pPr>
-      <w:hyperlink w:anchor="_Toc294095233" w:history="1">
+      <w:hyperlink w:anchor="_Toc296694282" w:history="1">
         <w:r>
           <w:rPr>
             <w:rStyle w:val="Hyperlink"/>
@@ -6143,7 +6140,7 @@
             <w:noProof/>
             <w:webHidden/>
           </w:rPr>
-          <w:instrText xml:space="preserve"> PAGEREF _Toc294095233 \h </w:instrText>
+          <w:instrText xml:space="preserve"> PAGEREF _Toc296694282 \h </w:instrText>
         </w:r>
         <w:r>
           <w:rPr>
@@ -6189,7 +6186,7 @@
           <w:lang w:bidi="ar-SA"/>
         </w:rPr>
       </w:pPr>
-      <w:hyperlink w:anchor="_Toc294095234" w:history="1">
+      <w:hyperlink w:anchor="_Toc296694283" w:history="1">
         <w:r>
           <w:rPr>
             <w:rStyle w:val="Hyperlink"/>
@@ -6233,7 +6230,7 @@
             <w:noProof/>
             <w:webHidden/>
           </w:rPr>
-          <w:instrText xml:space="preserve"> PAGEREF _Toc294095234 \h </w:instrText>
+          <w:instrText xml:space="preserve"> PAGEREF _Toc296694283 \h </w:instrText>
         </w:r>
         <w:r>
           <w:rPr>
@@ -6279,7 +6276,7 @@
           <w:lang w:bidi="ar-SA"/>
         </w:rPr>
       </w:pPr>
-      <w:hyperlink w:anchor="_Toc294095235" w:history="1">
+      <w:hyperlink w:anchor="_Toc296694284" w:history="1">
         <w:r>
           <w:rPr>
             <w:rStyle w:val="Hyperlink"/>
@@ -6323,7 +6320,7 @@
             <w:noProof/>
             <w:webHidden/>
           </w:rPr>
-          <w:instrText xml:space="preserve"> PAGEREF _Toc294095235 \h </w:instrText>
+          <w:instrText xml:space="preserve"> PAGEREF _Toc296694284 \h </w:instrText>
         </w:r>
         <w:r>
           <w:rPr>
@@ -6369,7 +6366,7 @@
           <w:lang w:bidi="ar-SA"/>
         </w:rPr>
       </w:pPr>
-      <w:hyperlink w:anchor="_Toc294095236" w:history="1">
+      <w:hyperlink w:anchor="_Toc296694285" w:history="1">
         <w:r>
           <w:rPr>
             <w:rStyle w:val="Hyperlink"/>
@@ -6413,7 +6410,7 @@
             <w:noProof/>
             <w:webHidden/>
           </w:rPr>
-          <w:instrText xml:space="preserve"> PAGEREF _Toc294095236 \h </w:instrText>
+          <w:instrText xml:space="preserve"> PAGEREF _Toc296694285 \h </w:instrText>
         </w:r>
         <w:r>
           <w:rPr>
@@ -6459,7 +6456,7 @@
           <w:lang w:bidi="ar-SA"/>
         </w:rPr>
       </w:pPr>
-      <w:hyperlink w:anchor="_Toc294095237" w:history="1">
+      <w:hyperlink w:anchor="_Toc296694286" w:history="1">
         <w:r>
           <w:rPr>
             <w:rStyle w:val="Hyperlink"/>
@@ -6503,7 +6500,7 @@
             <w:noProof/>
             <w:webHidden/>
           </w:rPr>
-          <w:instrText xml:space="preserve"> PAGEREF _Toc294095237 \h </w:instrText>
+          <w:instrText xml:space="preserve"> PAGEREF _Toc296694286 \h </w:instrText>
         </w:r>
         <w:r>
           <w:rPr>
@@ -6549,7 +6546,7 @@
           <w:lang w:bidi="ar-SA"/>
         </w:rPr>
       </w:pPr>
-      <w:hyperlink w:anchor="_Toc294095238" w:history="1">
+      <w:hyperlink w:anchor="_Toc296694287" w:history="1">
         <w:r>
           <w:rPr>
             <w:rStyle w:val="Hyperlink"/>
@@ -6593,7 +6590,7 @@
             <w:noProof/>
             <w:webHidden/>
           </w:rPr>
-          <w:instrText xml:space="preserve"> PAGEREF _Toc294095238 \h </w:instrText>
+          <w:instrText xml:space="preserve"> PAGEREF _Toc296694287 \h </w:instrText>
         </w:r>
         <w:r>
           <w:rPr>
@@ -6639,7 +6636,7 @@
           <w:lang w:bidi="ar-SA"/>
         </w:rPr>
       </w:pPr>
-      <w:hyperlink w:anchor="_Toc294095239" w:history="1">
+      <w:hyperlink w:anchor="_Toc296694288" w:history="1">
         <w:r>
           <w:rPr>
             <w:rStyle w:val="Hyperlink"/>
@@ -6683,7 +6680,7 @@
             <w:noProof/>
             <w:webHidden/>
           </w:rPr>
-          <w:instrText xml:space="preserve"> PAGEREF _Toc294095239 \h </w:instrText>
+          <w:instrText xml:space="preserve"> PAGEREF _Toc296694288 \h </w:instrText>
         </w:r>
         <w:r>
           <w:rPr>
@@ -6729,7 +6726,7 @@
           <w:lang w:bidi="ar-SA"/>
         </w:rPr>
       </w:pPr>
-      <w:hyperlink w:anchor="_Toc294095240" w:history="1">
+      <w:hyperlink w:anchor="_Toc296694289" w:history="1">
         <w:r>
           <w:rPr>
             <w:rStyle w:val="Hyperlink"/>
@@ -6773,7 +6770,7 @@
             <w:noProof/>
             <w:webHidden/>
           </w:rPr>
-          <w:instrText xml:space="preserve"> PAGEREF _Toc294095240 \h </w:instrText>
+          <w:instrText xml:space="preserve"> PAGEREF _Toc296694289 \h </w:instrText>
         </w:r>
         <w:r>
           <w:rPr>
@@ -6819,7 +6816,7 @@
           <w:lang w:bidi="ar-SA"/>
         </w:rPr>
       </w:pPr>
-      <w:hyperlink w:anchor="_Toc294095241" w:history="1">
+      <w:hyperlink w:anchor="_Toc296694290" w:history="1">
         <w:r>
           <w:rPr>
             <w:rStyle w:val="Hyperlink"/>
@@ -6863,7 +6860,7 @@
             <w:noProof/>
             <w:webHidden/>
           </w:rPr>
-          <w:instrText xml:space="preserve"> PAGEREF _Toc294095241 \h </w:instrText>
+          <w:instrText xml:space="preserve"> PAGEREF _Toc296694290 \h </w:instrText>
         </w:r>
         <w:r>
           <w:rPr>
@@ -6909,7 +6906,7 @@
           <w:lang w:bidi="ar-SA"/>
         </w:rPr>
       </w:pPr>
-      <w:hyperlink w:anchor="_Toc294095242" w:history="1">
+      <w:hyperlink w:anchor="_Toc296694291" w:history="1">
         <w:r>
           <w:rPr>
             <w:rStyle w:val="Hyperlink"/>
@@ -6953,7 +6950,7 @@
             <w:noProof/>
             <w:webHidden/>
           </w:rPr>
-          <w:instrText xml:space="preserve"> PAGEREF _Toc294095242 \h </w:instrText>
+          <w:instrText xml:space="preserve"> PAGEREF _Toc296694291 \h </w:instrText>
         </w:r>
         <w:r>
           <w:rPr>
@@ -6999,7 +6996,7 @@
           <w:lang w:bidi="ar-SA"/>
         </w:rPr>
       </w:pPr>
-      <w:hyperlink w:anchor="_Toc294095243" w:history="1">
+      <w:hyperlink w:anchor="_Toc296694292" w:history="1">
         <w:r>
           <w:rPr>
             <w:rStyle w:val="Hyperlink"/>
@@ -7045,7 +7042,7 @@
             <w:noProof/>
             <w:webHidden/>
           </w:rPr>
-          <w:instrText xml:space="preserve"> PAGEREF _Toc294095243 \h </w:instrText>
+          <w:instrText xml:space="preserve"> PAGEREF _Toc296694292 \h </w:instrText>
         </w:r>
         <w:r>
           <w:rPr>
@@ -7091,7 +7088,7 @@
           <w:lang w:bidi="ar-SA"/>
         </w:rPr>
       </w:pPr>
-      <w:hyperlink w:anchor="_Toc294095244" w:history="1">
+      <w:hyperlink w:anchor="_Toc296694293" w:history="1">
         <w:r>
           <w:rPr>
             <w:rStyle w:val="Hyperlink"/>
@@ -7135,7 +7132,7 @@
             <w:noProof/>
             <w:webHidden/>
           </w:rPr>
-          <w:instrText xml:space="preserve"> PAGEREF _Toc294095244 \h </w:instrText>
+          <w:instrText xml:space="preserve"> PAGEREF _Toc296694293 \h </w:instrText>
         </w:r>
         <w:r>
           <w:rPr>
@@ -7181,7 +7178,7 @@
           <w:lang w:bidi="ar-SA"/>
         </w:rPr>
       </w:pPr>
-      <w:hyperlink w:anchor="_Toc294095245" w:history="1">
+      <w:hyperlink w:anchor="_Toc296694294" w:history="1">
         <w:r>
           <w:rPr>
             <w:rStyle w:val="Hyperlink"/>
@@ -7225,7 +7222,7 @@
             <w:noProof/>
             <w:webHidden/>
           </w:rPr>
-          <w:instrText xml:space="preserve"> PAGEREF _Toc294095245 \h </w:instrText>
+          <w:instrText xml:space="preserve"> PAGEREF _Toc296694294 \h </w:instrText>
         </w:r>
         <w:r>
           <w:rPr>
@@ -7271,7 +7268,7 @@
           <w:lang w:bidi="ar-SA"/>
         </w:rPr>
       </w:pPr>
-      <w:hyperlink w:anchor="_Toc294095246" w:history="1">
+      <w:hyperlink w:anchor="_Toc296694295" w:history="1">
         <w:r>
           <w:rPr>
             <w:rStyle w:val="Hyperlink"/>
@@ -7315,7 +7312,7 @@
             <w:noProof/>
             <w:webHidden/>
           </w:rPr>
-          <w:instrText xml:space="preserve"> PAGEREF _Toc294095246 \h </w:instrText>
+          <w:instrText xml:space="preserve"> PAGEREF _Toc296694295 \h </w:instrText>
         </w:r>
         <w:r>
           <w:rPr>
@@ -7361,7 +7358,7 @@
           <w:lang w:bidi="ar-SA"/>
         </w:rPr>
       </w:pPr>
-      <w:hyperlink w:anchor="_Toc294095247" w:history="1">
+      <w:hyperlink w:anchor="_Toc296694296" w:history="1">
         <w:r>
           <w:rPr>
             <w:rStyle w:val="Hyperlink"/>
@@ -7405,7 +7402,7 @@
             <w:noProof/>
             <w:webHidden/>
           </w:rPr>
-          <w:instrText xml:space="preserve"> PAGEREF _Toc294095247 \h </w:instrText>
+          <w:instrText xml:space="preserve"> PAGEREF _Toc296694296 \h </w:instrText>
         </w:r>
         <w:r>
           <w:rPr>
@@ -7451,7 +7448,7 @@
           <w:lang w:bidi="ar-SA"/>
         </w:rPr>
       </w:pPr>
-      <w:hyperlink w:anchor="_Toc294095248" w:history="1">
+      <w:hyperlink w:anchor="_Toc296694297" w:history="1">
         <w:r>
           <w:rPr>
             <w:rStyle w:val="Hyperlink"/>
@@ -7495,7 +7492,7 @@
             <w:noProof/>
             <w:webHidden/>
           </w:rPr>
-          <w:instrText xml:space="preserve"> PAGEREF _Toc294095248 \h </w:instrText>
+          <w:instrText xml:space="preserve"> PAGEREF _Toc296694297 \h </w:instrText>
         </w:r>
         <w:r>
           <w:rPr>
@@ -7541,7 +7538,7 @@
           <w:lang w:bidi="ar-SA"/>
         </w:rPr>
       </w:pPr>
-      <w:hyperlink w:anchor="_Toc294095249" w:history="1">
+      <w:hyperlink w:anchor="_Toc296694298" w:history="1">
         <w:r>
           <w:rPr>
             <w:rStyle w:val="Hyperlink"/>
@@ -7585,7 +7582,7 @@
             <w:noProof/>
             <w:webHidden/>
           </w:rPr>
-          <w:instrText xml:space="preserve"> PAGEREF _Toc294095249 \h </w:instrText>
+          <w:instrText xml:space="preserve"> PAGEREF _Toc296694298 \h </w:instrText>
         </w:r>
         <w:r>
           <w:rPr>
@@ -7631,7 +7628,7 @@
           <w:lang w:bidi="ar-SA"/>
         </w:rPr>
       </w:pPr>
-      <w:hyperlink w:anchor="_Toc294095250" w:history="1">
+      <w:hyperlink w:anchor="_Toc296694299" w:history="1">
         <w:r>
           <w:rPr>
             <w:rStyle w:val="Hyperlink"/>
@@ -7675,7 +7672,7 @@
             <w:noProof/>
             <w:webHidden/>
           </w:rPr>
-          <w:instrText xml:space="preserve"> PAGEREF _Toc294095250 \h </w:instrText>
+          <w:instrText xml:space="preserve"> PAGEREF _Toc296694299 \h </w:instrText>
         </w:r>
         <w:r>
           <w:rPr>
@@ -7721,7 +7718,7 @@
           <w:lang w:bidi="ar-SA"/>
         </w:rPr>
       </w:pPr>
-      <w:hyperlink w:anchor="_Toc294095251" w:history="1">
+      <w:hyperlink w:anchor="_Toc296694300" w:history="1">
         <w:r>
           <w:rPr>
             <w:rStyle w:val="Hyperlink"/>
@@ -7767,7 +7764,7 @@
             <w:noProof/>
             <w:webHidden/>
           </w:rPr>
-          <w:instrText xml:space="preserve"> PAGEREF _Toc294095251 \h </w:instrText>
+          <w:instrText xml:space="preserve"> PAGEREF _Toc296694300 \h </w:instrText>
         </w:r>
         <w:r>
           <w:rPr>
@@ -7813,7 +7810,7 @@
           <w:lang w:bidi="ar-SA"/>
         </w:rPr>
       </w:pPr>
-      <w:hyperlink w:anchor="_Toc294095252" w:history="1">
+      <w:hyperlink w:anchor="_Toc296694301" w:history="1">
         <w:r>
           <w:rPr>
             <w:rStyle w:val="Hyperlink"/>
@@ -7859,7 +7856,7 @@
             <w:noProof/>
             <w:webHidden/>
           </w:rPr>
-          <w:instrText xml:space="preserve"> PAGEREF _Toc294095252 \h </w:instrText>
+          <w:instrText xml:space="preserve"> PAGEREF _Toc296694301 \h </w:instrText>
         </w:r>
         <w:r>
           <w:rPr>
@@ -7905,7 +7902,7 @@
           <w:lang w:bidi="ar-SA"/>
         </w:rPr>
       </w:pPr>
-      <w:hyperlink w:anchor="_Toc294095253" w:history="1">
+      <w:hyperlink w:anchor="_Toc296694302" w:history="1">
         <w:r>
           <w:rPr>
             <w:rStyle w:val="Hyperlink"/>
@@ -7950,7 +7947,7 @@
             <w:noProof/>
             <w:webHidden/>
           </w:rPr>
-          <w:instrText xml:space="preserve"> PAGEREF _Toc294095253 \h </w:instrText>
+          <w:instrText xml:space="preserve"> PAGEREF _Toc296694302 \h </w:instrText>
         </w:r>
         <w:r>
           <w:rPr>
@@ -7996,7 +7993,7 @@
           <w:lang w:bidi="ar-SA"/>
         </w:rPr>
       </w:pPr>
-      <w:hyperlink w:anchor="_Toc294095254" w:history="1">
+      <w:hyperlink w:anchor="_Toc296694303" w:history="1">
         <w:r>
           <w:rPr>
             <w:rStyle w:val="Hyperlink"/>
@@ -8040,7 +8037,7 @@
             <w:noProof/>
             <w:webHidden/>
           </w:rPr>
-          <w:instrText xml:space="preserve"> PAGEREF _Toc294095254 \h </w:instrText>
+          <w:instrText xml:space="preserve"> PAGEREF _Toc296694303 \h </w:instrText>
         </w:r>
         <w:r>
           <w:rPr>
@@ -8086,7 +8083,7 @@
           <w:lang w:bidi="ar-SA"/>
         </w:rPr>
       </w:pPr>
-      <w:hyperlink w:anchor="_Toc294095255" w:history="1">
+      <w:hyperlink w:anchor="_Toc296694304" w:history="1">
         <w:r>
           <w:rPr>
             <w:rStyle w:val="Hyperlink"/>
@@ -8130,7 +8127,7 @@
             <w:noProof/>
             <w:webHidden/>
           </w:rPr>
-          <w:instrText xml:space="preserve"> PAGEREF _Toc294095255 \h </w:instrText>
+          <w:instrText xml:space="preserve"> PAGEREF _Toc296694304 \h </w:instrText>
         </w:r>
         <w:r>
           <w:rPr>
@@ -8176,7 +8173,7 @@
           <w:lang w:bidi="ar-SA"/>
         </w:rPr>
       </w:pPr>
-      <w:hyperlink w:anchor="_Toc294095256" w:history="1">
+      <w:hyperlink w:anchor="_Toc296694305" w:history="1">
         <w:r>
           <w:rPr>
             <w:rStyle w:val="Hyperlink"/>
@@ -8220,7 +8217,7 @@
             <w:noProof/>
             <w:webHidden/>
           </w:rPr>
-          <w:instrText xml:space="preserve"> PAGEREF _Toc294095256 \h </w:instrText>
+          <w:instrText xml:space="preserve"> PAGEREF _Toc296694305 \h </w:instrText>
         </w:r>
         <w:r>
           <w:rPr>
@@ -8266,7 +8263,7 @@
           <w:lang w:bidi="ar-SA"/>
         </w:rPr>
       </w:pPr>
-      <w:hyperlink w:anchor="_Toc294095257" w:history="1">
+      <w:hyperlink w:anchor="_Toc296694306" w:history="1">
         <w:r>
           <w:rPr>
             <w:rStyle w:val="Hyperlink"/>
@@ -8289,6 +8286,186 @@
             <w:rStyle w:val="Hyperlink"/>
             <w:noProof/>
           </w:rPr>
+          <w:t>The System VM Template</w:t>
+        </w:r>
+        <w:r>
+          <w:rPr>
+            <w:noProof/>
+            <w:webHidden/>
+          </w:rPr>
+          <w:tab/>
+        </w:r>
+        <w:r>
+          <w:rPr>
+            <w:noProof/>
+            <w:webHidden/>
+          </w:rPr>
+          <w:fldChar w:fldCharType="begin"/>
+        </w:r>
+        <w:r>
+          <w:rPr>
+            <w:noProof/>
+            <w:webHidden/>
+          </w:rPr>
+          <w:instrText xml:space="preserve"> PAGEREF _Toc296694306 \h </w:instrText>
+        </w:r>
+        <w:r>
+          <w:rPr>
+            <w:noProof/>
+            <w:webHidden/>
+          </w:rPr>
+        </w:r>
+        <w:r>
+          <w:rPr>
+            <w:noProof/>
+            <w:webHidden/>
+          </w:rPr>
+          <w:fldChar w:fldCharType="separate"/>
+        </w:r>
+        <w:r>
+          <w:rPr>
+            <w:noProof/>
+            <w:webHidden/>
+          </w:rPr>
+          <w:t>51</w:t>
+        </w:r>
+        <w:r>
+          <w:rPr>
+            <w:noProof/>
+            <w:webHidden/>
+          </w:rPr>
+          <w:fldChar w:fldCharType="end"/>
+        </w:r>
+      </w:hyperlink>
+    </w:p>
+    <w:p>
+      <w:pPr>
+        <w:pStyle w:val="TOC2"/>
+        <w:tabs>
+          <w:tab w:val="left" w:pos="880"/>
+          <w:tab w:val="right" w:leader="dot" w:pos="10790"/>
+        </w:tabs>
+        <w:rPr>
+          <w:rFonts w:eastAsia="Times New Roman"/>
+          <w:noProof/>
+          <w:sz w:val="22"/>
+          <w:szCs w:val="22"/>
+          <w:lang w:bidi="ar-SA"/>
+        </w:rPr>
+      </w:pPr>
+      <w:hyperlink w:anchor="_Toc296694307" w:history="1">
+        <w:r>
+          <w:rPr>
+            <w:rStyle w:val="Hyperlink"/>
+            <w:noProof/>
+          </w:rPr>
+          <w:t>8.2</w:t>
+        </w:r>
+        <w:r>
+          <w:rPr>
+            <w:rFonts w:eastAsia="Times New Roman"/>
+            <w:noProof/>
+            <w:sz w:val="22"/>
+            <w:szCs w:val="22"/>
+            <w:lang w:bidi="ar-SA"/>
+          </w:rPr>
+          <w:tab/>
+        </w:r>
+        <w:r>
+          <w:rPr>
+            <w:rStyle w:val="Hyperlink"/>
+            <w:noProof/>
+          </w:rPr>
+          <w:t>Multiple System VM Support for VMware</w:t>
+        </w:r>
+        <w:r>
+          <w:rPr>
+            <w:noProof/>
+            <w:webHidden/>
+          </w:rPr>
+          <w:tab/>
+        </w:r>
+        <w:r>
+          <w:rPr>
+            <w:noProof/>
+            <w:webHidden/>
+          </w:rPr>
+          <w:fldChar w:fldCharType="begin"/>
+        </w:r>
+        <w:r>
+          <w:rPr>
+            <w:noProof/>
+            <w:webHidden/>
+          </w:rPr>
+          <w:instrText xml:space="preserve"> PAGEREF _Toc296694307 \h </w:instrText>
+        </w:r>
+        <w:r>
+          <w:rPr>
+            <w:noProof/>
+            <w:webHidden/>
+          </w:rPr>
+        </w:r>
+        <w:r>
+          <w:rPr>
+            <w:noProof/>
+            <w:webHidden/>
+          </w:rPr>
+          <w:fldChar w:fldCharType="separate"/>
+        </w:r>
+        <w:r>
+          <w:rPr>
+            <w:noProof/>
+            <w:webHidden/>
+          </w:rPr>
+          <w:t>51</w:t>
+        </w:r>
+        <w:r>
+          <w:rPr>
+            <w:noProof/>
+            <w:webHidden/>
+          </w:rPr>
+          <w:fldChar w:fldCharType="end"/>
+        </w:r>
+      </w:hyperlink>
+    </w:p>
+    <w:p>
+      <w:pPr>
+        <w:pStyle w:val="TOC2"/>
+        <w:tabs>
+          <w:tab w:val="left" w:pos="880"/>
+          <w:tab w:val="right" w:leader="dot" w:pos="10790"/>
+        </w:tabs>
+        <w:rPr>
+          <w:rFonts w:eastAsia="Times New Roman"/>
+          <w:noProof/>
+          <w:sz w:val="22"/>
+          <w:szCs w:val="22"/>
+          <w:lang w:bidi="ar-SA"/>
+        </w:rPr>
+      </w:pPr>
+      <w:hyperlink w:anchor="_Toc296694308" w:history="1">
+        <w:r>
+          <w:rPr>
+            <w:rStyle w:val="Hyperlink"/>
+            <w:noProof/>
+          </w:rPr>
+          <w:t>8.3</w:t>
+        </w:r>
+        <w:r>
+          <w:rPr>
+            <w:rFonts w:eastAsia="Times New Roman"/>
+            <w:noProof/>
+            <w:sz w:val="22"/>
+            <w:szCs w:val="22"/>
+            <w:lang w:bidi="ar-SA"/>
+          </w:rPr>
+          <w:tab/>
+        </w:r>
+        <w:r>
+          <w:rPr>
+            <w:rStyle w:val="Hyperlink"/>
+            <w:noProof/>
+          </w:rPr>
           <w:t>Console Proxy</w:t>
         </w:r>
         <w:r>
@@ -8310,7 +8487,7 @@
             <w:noProof/>
             <w:webHidden/>
           </w:rPr>
-          <w:instrText xml:space="preserve"> PAGEREF _Toc294095257 \h </w:instrText>
+          <w:instrText xml:space="preserve"> PAGEREF _Toc296694308 \h </w:instrText>
         </w:r>
         <w:r>
           <w:rPr>
@@ -8356,13 +8533,13 @@
           <w:lang w:bidi="ar-SA"/>
         </w:rPr>
       </w:pPr>
-      <w:hyperlink w:anchor="_Toc294095258" w:history="1">
+      <w:hyperlink w:anchor="_Toc296694309" w:history="1">
         <w:r>
           <w:rPr>
             <w:rStyle w:val="Hyperlink"/>
             <w:noProof/>
           </w:rPr>
-          <w:t>8.1.1</w:t>
+          <w:t>8.3.1</w:t>
         </w:r>
         <w:r>
           <w:rPr>
@@ -8400,7 +8577,7 @@
             <w:noProof/>
             <w:webHidden/>
           </w:rPr>
-          <w:instrText xml:space="preserve"> PAGEREF _Toc294095258 \h </w:instrText>
+          <w:instrText xml:space="preserve"> PAGEREF _Toc296694309 \h </w:instrText>
         </w:r>
         <w:r>
           <w:rPr>
@@ -8446,13 +8623,13 @@
           <w:lang w:bidi="ar-SA"/>
         </w:rPr>
       </w:pPr>
-      <w:hyperlink w:anchor="_Toc294095259" w:history="1">
+      <w:hyperlink w:anchor="_Toc296694310" w:history="1">
         <w:r>
           <w:rPr>
             <w:rStyle w:val="Hyperlink"/>
             <w:noProof/>
           </w:rPr>
-          <w:t>8.2</w:t>
+          <w:t>8.4</w:t>
         </w:r>
         <w:r>
           <w:rPr>
@@ -8490,7 +8667,7 @@
             <w:noProof/>
             <w:webHidden/>
           </w:rPr>
-          <w:instrText xml:space="preserve"> PAGEREF _Toc294095259 \h </w:instrText>
+          <w:instrText xml:space="preserve"> PAGEREF _Toc296694310 \h </w:instrText>
         </w:r>
         <w:r>
           <w:rPr>
@@ -8536,13 +8713,13 @@
           <w:lang w:bidi="ar-SA"/>
         </w:rPr>
       </w:pPr>
-      <w:hyperlink w:anchor="_Toc294095260" w:history="1">
+      <w:hyperlink w:anchor="_Toc296694311" w:history="1">
         <w:r>
           <w:rPr>
             <w:rStyle w:val="Hyperlink"/>
             <w:noProof/>
           </w:rPr>
-          <w:t>8.3</w:t>
+          <w:t>8.5</w:t>
         </w:r>
         <w:r>
           <w:rPr>
@@ -8580,7 +8757,7 @@
             <w:noProof/>
             <w:webHidden/>
           </w:rPr>
-          <w:instrText xml:space="preserve"> PAGEREF _Toc294095260 \h </w:instrText>
+          <w:instrText xml:space="preserve"> PAGEREF _Toc296694311 \h </w:instrText>
         </w:r>
         <w:r>
           <w:rPr>
@@ -8626,7 +8803,7 @@
           <w:lang w:bidi="ar-SA"/>
         </w:rPr>
       </w:pPr>
-      <w:hyperlink w:anchor="_Toc294095261" w:history="1">
+      <w:hyperlink w:anchor="_Toc296694312" w:history="1">
         <w:r>
           <w:rPr>
             <w:rStyle w:val="Hyperlink"/>
@@ -8670,7 +8847,7 @@
             <w:noProof/>
             <w:webHidden/>
           </w:rPr>
-          <w:instrText xml:space="preserve"> PAGEREF _Toc294095261 \h </w:instrText>
+          <w:instrText xml:space="preserve"> PAGEREF _Toc296694312 \h </w:instrText>
         </w:r>
         <w:r>
           <w:rPr>
@@ -8716,7 +8893,7 @@
           <w:lang w:bidi="ar-SA"/>
         </w:rPr>
       </w:pPr>
-      <w:hyperlink w:anchor="_Toc294095262" w:history="1">
+      <w:hyperlink w:anchor="_Toc296694313" w:history="1">
         <w:r>
           <w:rPr>
             <w:rStyle w:val="Hyperlink"/>
@@ -8760,7 +8937,7 @@
             <w:noProof/>
             <w:webHidden/>
           </w:rPr>
-          <w:instrText xml:space="preserve"> PAGEREF _Toc294095262 \h </w:instrText>
+          <w:instrText xml:space="preserve"> PAGEREF _Toc296694313 \h </w:instrText>
         </w:r>
         <w:r>
           <w:rPr>
@@ -8806,7 +8983,7 @@
           <w:lang w:bidi="ar-SA"/>
         </w:rPr>
       </w:pPr>
-      <w:hyperlink w:anchor="_Toc294095263" w:history="1">
+      <w:hyperlink w:anchor="_Toc296694314" w:history="1">
         <w:r>
           <w:rPr>
             <w:rStyle w:val="Hyperlink"/>
@@ -8850,7 +9027,7 @@
             <w:noProof/>
             <w:webHidden/>
           </w:rPr>
-          <w:instrText xml:space="preserve"> PAGEREF _Toc294095263 \h </w:instrText>
+          <w:instrText xml:space="preserve"> PAGEREF _Toc296694314 \h </w:instrText>
         </w:r>
         <w:r>
           <w:rPr>
@@ -8896,7 +9073,7 @@
           <w:lang w:bidi="ar-SA"/>
         </w:rPr>
       </w:pPr>
-      <w:hyperlink w:anchor="_Toc294095264" w:history="1">
+      <w:hyperlink w:anchor="_Toc296694315" w:history="1">
         <w:r>
           <w:rPr>
             <w:rStyle w:val="Hyperlink"/>
@@ -8940,7 +9117,7 @@
             <w:noProof/>
             <w:webHidden/>
           </w:rPr>
-          <w:instrText xml:space="preserve"> PAGEREF _Toc294095264 \h </w:instrText>
+          <w:instrText xml:space="preserve"> PAGEREF _Toc296694315 \h </w:instrText>
         </w:r>
         <w:r>
           <w:rPr>
@@ -8986,7 +9163,7 @@
           <w:lang w:bidi="ar-SA"/>
         </w:rPr>
       </w:pPr>
-      <w:hyperlink w:anchor="_Toc294095265" w:history="1">
+      <w:hyperlink w:anchor="_Toc296694316" w:history="1">
         <w:r>
           <w:rPr>
             <w:rStyle w:val="Hyperlink"/>
@@ -9030,7 +9207,7 @@
             <w:noProof/>
             <w:webHidden/>
           </w:rPr>
-          <w:instrText xml:space="preserve"> PAGEREF _Toc294095265 \h </w:instrText>
+          <w:instrText xml:space="preserve"> PAGEREF _Toc296694316 \h </w:instrText>
         </w:r>
         <w:r>
           <w:rPr>
@@ -9076,7 +9253,7 @@
           <w:lang w:bidi="ar-SA"/>
         </w:rPr>
       </w:pPr>
-      <w:hyperlink w:anchor="_Toc294095266" w:history="1">
+      <w:hyperlink w:anchor="_Toc296694317" w:history="1">
         <w:r>
           <w:rPr>
             <w:rStyle w:val="Hyperlink"/>
@@ -9120,7 +9297,7 @@
             <w:noProof/>
             <w:webHidden/>
           </w:rPr>
-          <w:instrText xml:space="preserve"> PAGEREF _Toc294095266 \h </w:instrText>
+          <w:instrText xml:space="preserve"> PAGEREF _Toc296694317 \h </w:instrText>
         </w:r>
         <w:r>
           <w:rPr>
@@ -9166,7 +9343,7 @@
           <w:lang w:bidi="ar-SA"/>
         </w:rPr>
       </w:pPr>
-      <w:hyperlink w:anchor="_Toc294095267" w:history="1">
+      <w:hyperlink w:anchor="_Toc296694318" w:history="1">
         <w:r>
           <w:rPr>
             <w:rStyle w:val="Hyperlink"/>
@@ -9210,7 +9387,7 @@
             <w:noProof/>
             <w:webHidden/>
           </w:rPr>
-          <w:instrText xml:space="preserve"> PAGEREF _Toc294095267 \h </w:instrText>
+          <w:instrText xml:space="preserve"> PAGEREF _Toc296694318 \h </w:instrText>
         </w:r>
         <w:r>
           <w:rPr>
@@ -9256,7 +9433,7 @@
           <w:lang w:bidi="ar-SA"/>
         </w:rPr>
       </w:pPr>
-      <w:hyperlink w:anchor="_Toc294095268" w:history="1">
+      <w:hyperlink w:anchor="_Toc296694319" w:history="1">
         <w:r>
           <w:rPr>
             <w:rStyle w:val="Hyperlink"/>
@@ -9300,7 +9477,7 @@
             <w:noProof/>
             <w:webHidden/>
           </w:rPr>
-          <w:instrText xml:space="preserve"> PAGEREF _Toc294095268 \h </w:instrText>
+          <w:instrText xml:space="preserve"> PAGEREF _Toc296694319 \h </w:instrText>
         </w:r>
         <w:r>
           <w:rPr>
@@ -9346,7 +9523,7 @@
           <w:lang w:bidi="ar-SA"/>
         </w:rPr>
       </w:pPr>
-      <w:hyperlink w:anchor="_Toc294095269" w:history="1">
+      <w:hyperlink w:anchor="_Toc296694320" w:history="1">
         <w:r>
           <w:rPr>
             <w:rStyle w:val="Hyperlink"/>
@@ -9390,7 +9567,7 @@
             <w:noProof/>
             <w:webHidden/>
           </w:rPr>
-          <w:instrText xml:space="preserve"> PAGEREF _Toc294095269 \h </w:instrText>
+          <w:instrText xml:space="preserve"> PAGEREF _Toc296694320 \h </w:instrText>
         </w:r>
         <w:r>
           <w:rPr>
@@ -9436,7 +9613,7 @@
           <w:lang w:bidi="ar-SA"/>
         </w:rPr>
       </w:pPr>
-      <w:hyperlink w:anchor="_Toc294095270" w:history="1">
+      <w:hyperlink w:anchor="_Toc296694321" w:history="1">
         <w:r>
           <w:rPr>
             <w:rStyle w:val="Hyperlink"/>
@@ -9480,7 +9657,7 @@
             <w:noProof/>
             <w:webHidden/>
           </w:rPr>
-          <w:instrText xml:space="preserve"> PAGEREF _Toc294095270 \h </w:instrText>
+          <w:instrText xml:space="preserve"> PAGEREF _Toc296694321 \h </w:instrText>
         </w:r>
         <w:r>
           <w:rPr>
@@ -9526,7 +9703,7 @@
           <w:lang w:bidi="ar-SA"/>
         </w:rPr>
       </w:pPr>
-      <w:hyperlink w:anchor="_Toc294095271" w:history="1">
+      <w:hyperlink w:anchor="_Toc296694322" w:history="1">
         <w:r>
           <w:rPr>
             <w:rStyle w:val="Hyperlink"/>
@@ -9570,7 +9747,7 @@
             <w:noProof/>
             <w:webHidden/>
           </w:rPr>
-          <w:instrText xml:space="preserve"> PAGEREF _Toc294095271 \h </w:instrText>
+          <w:instrText xml:space="preserve"> PAGEREF _Toc296694322 \h </w:instrText>
         </w:r>
         <w:r>
           <w:rPr>
@@ -9616,7 +9793,7 @@
           <w:lang w:bidi="ar-SA"/>
         </w:rPr>
       </w:pPr>
-      <w:hyperlink w:anchor="_Toc294095272" w:history="1">
+      <w:hyperlink w:anchor="_Toc296694323" w:history="1">
         <w:r>
           <w:rPr>
             <w:rStyle w:val="Hyperlink"/>
@@ -9660,7 +9837,7 @@
             <w:noProof/>
             <w:webHidden/>
           </w:rPr>
-          <w:instrText xml:space="preserve"> PAGEREF _Toc294095272 \h </w:instrText>
+          <w:instrText xml:space="preserve"> PAGEREF _Toc296694323 \h </w:instrText>
         </w:r>
         <w:r>
           <w:rPr>
@@ -9706,7 +9883,7 @@
           <w:lang w:bidi="ar-SA"/>
         </w:rPr>
       </w:pPr>
-      <w:hyperlink w:anchor="_Toc294095273" w:history="1">
+      <w:hyperlink w:anchor="_Toc296694324" w:history="1">
         <w:r>
           <w:rPr>
             <w:rStyle w:val="Hyperlink"/>
@@ -9750,7 +9927,7 @@
             <w:noProof/>
             <w:webHidden/>
           </w:rPr>
-          <w:instrText xml:space="preserve"> PAGEREF _Toc294095273 \h </w:instrText>
+          <w:instrText xml:space="preserve"> PAGEREF _Toc296694324 \h </w:instrText>
         </w:r>
         <w:r>
           <w:rPr>
@@ -9796,7 +9973,7 @@
           <w:lang w:bidi="ar-SA"/>
         </w:rPr>
       </w:pPr>
-      <w:hyperlink w:anchor="_Toc294095274" w:history="1">
+      <w:hyperlink w:anchor="_Toc296694325" w:history="1">
         <w:r>
           <w:rPr>
             <w:rStyle w:val="Hyperlink"/>
@@ -9840,7 +10017,7 @@
             <w:noProof/>
             <w:webHidden/>
           </w:rPr>
-          <w:instrText xml:space="preserve"> PAGEREF _Toc294095274 \h </w:instrText>
+          <w:instrText xml:space="preserve"> PAGEREF _Toc296694325 \h </w:instrText>
         </w:r>
         <w:r>
           <w:rPr>
@@ -9886,7 +10063,7 @@
           <w:lang w:bidi="ar-SA"/>
         </w:rPr>
       </w:pPr>
-      <w:hyperlink w:anchor="_Toc294095275" w:history="1">
+      <w:hyperlink w:anchor="_Toc296694326" w:history="1">
         <w:r>
           <w:rPr>
             <w:rStyle w:val="Hyperlink"/>
@@ -9930,7 +10107,7 @@
             <w:noProof/>
             <w:webHidden/>
           </w:rPr>
-          <w:instrText xml:space="preserve"> PAGEREF _Toc294095275 \h </w:instrText>
+          <w:instrText xml:space="preserve"> PAGEREF _Toc296694326 \h </w:instrText>
         </w:r>
         <w:r>
           <w:rPr>
@@ -9976,7 +10153,7 @@
           <w:lang w:bidi="ar-SA"/>
         </w:rPr>
       </w:pPr>
-      <w:hyperlink w:anchor="_Toc294095276" w:history="1">
+      <w:hyperlink w:anchor="_Toc296694327" w:history="1">
         <w:r>
           <w:rPr>
             <w:rStyle w:val="Hyperlink"/>
@@ -10020,7 +10197,7 @@
             <w:noProof/>
             <w:webHidden/>
           </w:rPr>
-          <w:instrText xml:space="preserve"> PAGEREF _Toc294095276 \h </w:instrText>
+          <w:instrText xml:space="preserve"> PAGEREF _Toc296694327 \h </w:instrText>
         </w:r>
         <w:r>
           <w:rPr>
@@ -10066,7 +10243,7 @@
           <w:lang w:bidi="ar-SA"/>
         </w:rPr>
       </w:pPr>
-      <w:hyperlink w:anchor="_Toc294095277" w:history="1">
+      <w:hyperlink w:anchor="_Toc296694328" w:history="1">
         <w:r>
           <w:rPr>
             <w:rStyle w:val="Hyperlink"/>
@@ -10110,7 +10287,7 @@
             <w:noProof/>
             <w:webHidden/>
           </w:rPr>
-          <w:instrText xml:space="preserve"> PAGEREF _Toc294095277 \h </w:instrText>
+          <w:instrText xml:space="preserve"> PAGEREF _Toc296694328 \h </w:instrText>
         </w:r>
         <w:r>
           <w:rPr>
@@ -10156,7 +10333,7 @@
           <w:lang w:bidi="ar-SA"/>
         </w:rPr>
       </w:pPr>
-      <w:hyperlink w:anchor="_Toc294095278" w:history="1">
+      <w:hyperlink w:anchor="_Toc296694329" w:history="1">
         <w:r>
           <w:rPr>
             <w:rStyle w:val="Hyperlink"/>
@@ -10200,7 +10377,7 @@
             <w:noProof/>
             <w:webHidden/>
           </w:rPr>
-          <w:instrText xml:space="preserve"> PAGEREF _Toc294095278 \h </w:instrText>
+          <w:instrText xml:space="preserve"> PAGEREF _Toc296694329 \h </w:instrText>
         </w:r>
         <w:r>
           <w:rPr>
@@ -10246,7 +10423,7 @@
           <w:lang w:bidi="ar-SA"/>
         </w:rPr>
       </w:pPr>
-      <w:hyperlink w:anchor="_Toc294095279" w:history="1">
+      <w:hyperlink w:anchor="_Toc296694330" w:history="1">
         <w:r>
           <w:rPr>
             <w:rStyle w:val="Hyperlink"/>
@@ -10290,7 +10467,7 @@
             <w:noProof/>
             <w:webHidden/>
           </w:rPr>
-          <w:instrText xml:space="preserve"> PAGEREF _Toc294095279 \h </w:instrText>
+          <w:instrText xml:space="preserve"> PAGEREF _Toc296694330 \h </w:instrText>
         </w:r>
         <w:r>
           <w:rPr>
@@ -10336,7 +10513,7 @@
           <w:lang w:bidi="ar-SA"/>
         </w:rPr>
       </w:pPr>
-      <w:hyperlink w:anchor="_Toc294095280" w:history="1">
+      <w:hyperlink w:anchor="_Toc296694331" w:history="1">
         <w:r>
           <w:rPr>
             <w:rStyle w:val="Hyperlink"/>
@@ -10380,7 +10557,7 @@
             <w:noProof/>
             <w:webHidden/>
           </w:rPr>
-          <w:instrText xml:space="preserve"> PAGEREF _Toc294095280 \h </w:instrText>
+          <w:instrText xml:space="preserve"> PAGEREF _Toc296694331 \h </w:instrText>
         </w:r>
         <w:r>
           <w:rPr>
@@ -10426,7 +10603,7 @@
           <w:lang w:bidi="ar-SA"/>
         </w:rPr>
       </w:pPr>
-      <w:hyperlink w:anchor="_Toc294095281" w:history="1">
+      <w:hyperlink w:anchor="_Toc296694332" w:history="1">
         <w:r>
           <w:rPr>
             <w:rStyle w:val="Hyperlink"/>
@@ -10470,7 +10647,7 @@
             <w:noProof/>
             <w:webHidden/>
           </w:rPr>
-          <w:instrText xml:space="preserve"> PAGEREF _Toc294095281 \h </w:instrText>
+          <w:instrText xml:space="preserve"> PAGEREF _Toc296694332 \h </w:instrText>
         </w:r>
         <w:r>
           <w:rPr>
@@ -10516,7 +10693,7 @@
           <w:lang w:bidi="ar-SA"/>
         </w:rPr>
       </w:pPr>
-      <w:hyperlink w:anchor="_Toc294095282" w:history="1">
+      <w:hyperlink w:anchor="_Toc296694333" w:history="1">
         <w:r>
           <w:rPr>
             <w:rStyle w:val="Hyperlink"/>
@@ -10560,7 +10737,7 @@
             <w:noProof/>
             <w:webHidden/>
           </w:rPr>
-          <w:instrText xml:space="preserve"> PAGEREF _Toc294095282 \h </w:instrText>
+          <w:instrText xml:space="preserve"> PAGEREF _Toc296694333 \h </w:instrText>
         </w:r>
         <w:r>
           <w:rPr>
@@ -10606,7 +10783,7 @@
           <w:lang w:bidi="ar-SA"/>
         </w:rPr>
       </w:pPr>
-      <w:hyperlink w:anchor="_Toc294095283" w:history="1">
+      <w:hyperlink w:anchor="_Toc296694334" w:history="1">
         <w:r>
           <w:rPr>
             <w:rStyle w:val="Hyperlink"/>
@@ -10650,7 +10827,7 @@
             <w:noProof/>
             <w:webHidden/>
           </w:rPr>
-          <w:instrText xml:space="preserve"> PAGEREF _Toc294095283 \h </w:instrText>
+          <w:instrText xml:space="preserve"> PAGEREF _Toc296694334 \h </w:instrText>
         </w:r>
         <w:r>
           <w:rPr>
@@ -10696,7 +10873,7 @@
           <w:lang w:bidi="ar-SA"/>
         </w:rPr>
       </w:pPr>
-      <w:hyperlink w:anchor="_Toc294095284" w:history="1">
+      <w:hyperlink w:anchor="_Toc296694335" w:history="1">
         <w:r>
           <w:rPr>
             <w:rStyle w:val="Hyperlink"/>
@@ -10740,7 +10917,7 @@
             <w:noProof/>
             <w:webHidden/>
           </w:rPr>
-          <w:instrText xml:space="preserve"> PAGEREF _Toc294095284 \h </w:instrText>
+          <w:instrText xml:space="preserve"> PAGEREF _Toc296694335 \h </w:instrText>
         </w:r>
         <w:r>
           <w:rPr>
@@ -10786,7 +10963,7 @@
           <w:lang w:bidi="ar-SA"/>
         </w:rPr>
       </w:pPr>
-      <w:hyperlink w:anchor="_Toc294095285" w:history="1">
+      <w:hyperlink w:anchor="_Toc296694336" w:history="1">
         <w:r>
           <w:rPr>
             <w:rStyle w:val="Hyperlink"/>
@@ -10830,7 +11007,7 @@
             <w:noProof/>
             <w:webHidden/>
           </w:rPr>
-          <w:instrText xml:space="preserve"> PAGEREF _Toc294095285 \h </w:instrText>
+          <w:instrText xml:space="preserve"> PAGEREF _Toc296694336 \h </w:instrText>
         </w:r>
         <w:r>
           <w:rPr>
@@ -10876,7 +11053,7 @@
           <w:lang w:bidi="ar-SA"/>
         </w:rPr>
       </w:pPr>
-      <w:hyperlink w:anchor="_Toc294095286" w:history="1">
+      <w:hyperlink w:anchor="_Toc296694337" w:history="1">
         <w:r>
           <w:rPr>
             <w:rStyle w:val="Hyperlink"/>
@@ -10920,7 +11097,7 @@
             <w:noProof/>
             <w:webHidden/>
           </w:rPr>
-          <w:instrText xml:space="preserve"> PAGEREF _Toc294095286 \h </w:instrText>
+          <w:instrText xml:space="preserve"> PAGEREF _Toc296694337 \h </w:instrText>
         </w:r>
         <w:r>
           <w:rPr>
@@ -10966,7 +11143,7 @@
           <w:lang w:bidi="ar-SA"/>
         </w:rPr>
       </w:pPr>
-      <w:hyperlink w:anchor="_Toc294095287" w:history="1">
+      <w:hyperlink w:anchor="_Toc296694338" w:history="1">
         <w:r>
           <w:rPr>
             <w:rStyle w:val="Hyperlink"/>
@@ -11010,7 +11187,7 @@
             <w:noProof/>
             <w:webHidden/>
           </w:rPr>
-          <w:instrText xml:space="preserve"> PAGEREF _Toc294095287 \h </w:instrText>
+          <w:instrText xml:space="preserve"> PAGEREF _Toc296694338 \h </w:instrText>
         </w:r>
         <w:r>
           <w:rPr>
@@ -11056,7 +11233,7 @@
           <w:lang w:bidi="ar-SA"/>
         </w:rPr>
       </w:pPr>
-      <w:hyperlink w:anchor="_Toc294095288" w:history="1">
+      <w:hyperlink w:anchor="_Toc296694339" w:history="1">
         <w:r>
           <w:rPr>
             <w:rStyle w:val="Hyperlink"/>
@@ -11100,7 +11277,7 @@
             <w:noProof/>
             <w:webHidden/>
           </w:rPr>
-          <w:instrText xml:space="preserve"> PAGEREF _Toc294095288 \h </w:instrText>
+          <w:instrText xml:space="preserve"> PAGEREF _Toc296694339 \h </w:instrText>
         </w:r>
         <w:r>
           <w:rPr>
@@ -11146,7 +11323,7 @@
           <w:lang w:bidi="ar-SA"/>
         </w:rPr>
       </w:pPr>
-      <w:hyperlink w:anchor="_Toc294095289" w:history="1">
+      <w:hyperlink w:anchor="_Toc296694340" w:history="1">
         <w:r>
           <w:rPr>
             <w:rStyle w:val="Hyperlink"/>
@@ -11190,7 +11367,7 @@
             <w:noProof/>
             <w:webHidden/>
           </w:rPr>
-          <w:instrText xml:space="preserve"> PAGEREF _Toc294095289 \h </w:instrText>
+          <w:instrText xml:space="preserve"> PAGEREF _Toc296694340 \h </w:instrText>
         </w:r>
         <w:r>
           <w:rPr>
@@ -11236,7 +11413,7 @@
           <w:lang w:bidi="ar-SA"/>
         </w:rPr>
       </w:pPr>
-      <w:hyperlink w:anchor="_Toc294095290" w:history="1">
+      <w:hyperlink w:anchor="_Toc296694341" w:history="1">
         <w:r>
           <w:rPr>
             <w:rStyle w:val="Hyperlink"/>
@@ -11280,7 +11457,7 @@
             <w:noProof/>
             <w:webHidden/>
           </w:rPr>
-          <w:instrText xml:space="preserve"> PAGEREF _Toc294095290 \h </w:instrText>
+          <w:instrText xml:space="preserve"> PAGEREF _Toc296694341 \h </w:instrText>
         </w:r>
         <w:r>
           <w:rPr>
@@ -11326,7 +11503,7 @@
           <w:lang w:bidi="ar-SA"/>
         </w:rPr>
       </w:pPr>
-      <w:hyperlink w:anchor="_Toc294095291" w:history="1">
+      <w:hyperlink w:anchor="_Toc296694342" w:history="1">
         <w:r>
           <w:rPr>
             <w:rStyle w:val="Hyperlink"/>
@@ -11370,7 +11547,7 @@
             <w:noProof/>
             <w:webHidden/>
           </w:rPr>
-          <w:instrText xml:space="preserve"> PAGEREF _Toc294095291 \h </w:instrText>
+          <w:instrText xml:space="preserve"> PAGEREF _Toc296694342 \h </w:instrText>
         </w:r>
         <w:r>
           <w:rPr>
@@ -11416,7 +11593,7 @@
           <w:lang w:bidi="ar-SA"/>
         </w:rPr>
       </w:pPr>
-      <w:hyperlink w:anchor="_Toc294095292" w:history="1">
+      <w:hyperlink w:anchor="_Toc296694343" w:history="1">
         <w:r>
           <w:rPr>
             <w:rStyle w:val="Hyperlink"/>
@@ -11460,7 +11637,7 @@
             <w:noProof/>
             <w:webHidden/>
           </w:rPr>
-          <w:instrText xml:space="preserve"> PAGEREF _Toc294095292 \h </w:instrText>
+          <w:instrText xml:space="preserve"> PAGEREF _Toc296694343 \h </w:instrText>
         </w:r>
         <w:r>
           <w:rPr>
@@ -11506,7 +11683,7 @@
           <w:lang w:bidi="ar-SA"/>
         </w:rPr>
       </w:pPr>
-      <w:hyperlink w:anchor="_Toc294095293" w:history="1">
+      <w:hyperlink w:anchor="_Toc296694344" w:history="1">
         <w:r>
           <w:rPr>
             <w:rStyle w:val="Hyperlink"/>
@@ -11550,7 +11727,7 @@
             <w:noProof/>
             <w:webHidden/>
           </w:rPr>
-          <w:instrText xml:space="preserve"> PAGEREF _Toc294095293 \h </w:instrText>
+          <w:instrText xml:space="preserve"> PAGEREF _Toc296694344 \h </w:instrText>
         </w:r>
         <w:r>
           <w:rPr>
@@ -11596,7 +11773,7 @@
           <w:lang w:bidi="ar-SA"/>
         </w:rPr>
       </w:pPr>
-      <w:hyperlink w:anchor="_Toc294095294" w:history="1">
+      <w:hyperlink w:anchor="_Toc296694345" w:history="1">
         <w:r>
           <w:rPr>
             <w:rStyle w:val="Hyperlink"/>
@@ -11640,7 +11817,7 @@
             <w:noProof/>
             <w:webHidden/>
           </w:rPr>
-          <w:instrText xml:space="preserve"> PAGEREF _Toc294095294 \h </w:instrText>
+          <w:instrText xml:space="preserve"> PAGEREF _Toc296694345 \h </w:instrText>
         </w:r>
         <w:r>
           <w:rPr>
@@ -11686,7 +11863,7 @@
           <w:lang w:bidi="ar-SA"/>
         </w:rPr>
       </w:pPr>
-      <w:hyperlink w:anchor="_Toc294095295" w:history="1">
+      <w:hyperlink w:anchor="_Toc296694346" w:history="1">
         <w:r>
           <w:rPr>
             <w:rStyle w:val="Hyperlink"/>
@@ -11730,7 +11907,7 @@
             <w:noProof/>
             <w:webHidden/>
           </w:rPr>
-          <w:instrText xml:space="preserve"> PAGEREF _Toc294095295 \h </w:instrText>
+          <w:instrText xml:space="preserve"> PAGEREF _Toc296694346 \h </w:instrText>
         </w:r>
         <w:r>
           <w:rPr>
@@ -11776,7 +11953,7 @@
           <w:lang w:bidi="ar-SA"/>
         </w:rPr>
       </w:pPr>
-      <w:hyperlink w:anchor="_Toc294095296" w:history="1">
+      <w:hyperlink w:anchor="_Toc296694347" w:history="1">
         <w:r>
           <w:rPr>
             <w:rStyle w:val="Hyperlink"/>
@@ -11820,7 +11997,7 @@
             <w:noProof/>
             <w:webHidden/>
           </w:rPr>
-          <w:instrText xml:space="preserve"> PAGEREF _Toc294095296 \h </w:instrText>
+          <w:instrText xml:space="preserve"> PAGEREF _Toc296694347 \h </w:instrText>
         </w:r>
         <w:r>
           <w:rPr>
@@ -11866,7 +12043,7 @@
           <w:lang w:bidi="ar-SA"/>
         </w:rPr>
       </w:pPr>
-      <w:hyperlink w:anchor="_Toc294095297" w:history="1">
+      <w:hyperlink w:anchor="_Toc296694348" w:history="1">
         <w:r>
           <w:rPr>
             <w:rStyle w:val="Hyperlink"/>
@@ -11910,7 +12087,7 @@
             <w:noProof/>
             <w:webHidden/>
           </w:rPr>
-          <w:instrText xml:space="preserve"> PAGEREF _Toc294095297 \h </w:instrText>
+          <w:instrText xml:space="preserve"> PAGEREF _Toc296694348 \h </w:instrText>
         </w:r>
         <w:r>
           <w:rPr>
@@ -11956,7 +12133,7 @@
           <w:lang w:bidi="ar-SA"/>
         </w:rPr>
       </w:pPr>
-      <w:hyperlink w:anchor="_Toc294095298" w:history="1">
+      <w:hyperlink w:anchor="_Toc296694349" w:history="1">
         <w:r>
           <w:rPr>
             <w:rStyle w:val="Hyperlink"/>
@@ -12000,7 +12177,7 @@
             <w:noProof/>
             <w:webHidden/>
           </w:rPr>
-          <w:instrText xml:space="preserve"> PAGEREF _Toc294095298 \h </w:instrText>
+          <w:instrText xml:space="preserve"> PAGEREF _Toc296694349 \h </w:instrText>
         </w:r>
         <w:r>
           <w:rPr>
@@ -12046,7 +12223,7 @@
           <w:lang w:bidi="ar-SA"/>
         </w:rPr>
       </w:pPr>
-      <w:hyperlink w:anchor="_Toc294095299" w:history="1">
+      <w:hyperlink w:anchor="_Toc296694350" w:history="1">
         <w:r>
           <w:rPr>
             <w:rStyle w:val="Hyperlink"/>
@@ -12090,7 +12267,7 @@
             <w:noProof/>
             <w:webHidden/>
           </w:rPr>
-          <w:instrText xml:space="preserve"> PAGEREF _Toc294095299 \h </w:instrText>
+          <w:instrText xml:space="preserve"> PAGEREF _Toc296694350 \h </w:instrText>
         </w:r>
         <w:r>
           <w:rPr>
@@ -12136,7 +12313,7 @@
           <w:lang w:bidi="ar-SA"/>
         </w:rPr>
       </w:pPr>
-      <w:hyperlink w:anchor="_Toc294095300" w:history="1">
+      <w:hyperlink w:anchor="_Toc296694351" w:history="1">
         <w:r>
           <w:rPr>
             <w:rStyle w:val="Hyperlink"/>
@@ -12180,7 +12357,7 @@
             <w:noProof/>
             <w:webHidden/>
           </w:rPr>
-          <w:instrText xml:space="preserve"> PAGEREF _Toc294095300 \h </w:instrText>
+          <w:instrText xml:space="preserve"> PAGEREF _Toc296694351 \h </w:instrText>
         </w:r>
         <w:r>
           <w:rPr>
@@ -12226,7 +12403,7 @@
           <w:lang w:bidi="ar-SA"/>
         </w:rPr>
       </w:pPr>
-      <w:hyperlink w:anchor="_Toc294095301" w:history="1">
+      <w:hyperlink w:anchor="_Toc296694352" w:history="1">
         <w:r>
           <w:rPr>
             <w:rStyle w:val="Hyperlink"/>
@@ -12270,7 +12447,7 @@
             <w:noProof/>
             <w:webHidden/>
           </w:rPr>
-          <w:instrText xml:space="preserve"> PAGEREF _Toc294095301 \h </w:instrText>
+          <w:instrText xml:space="preserve"> PAGEREF _Toc296694352 \h </w:instrText>
         </w:r>
         <w:r>
           <w:rPr>
@@ -12316,7 +12493,7 @@
           <w:lang w:bidi="ar-SA"/>
         </w:rPr>
       </w:pPr>
-      <w:hyperlink w:anchor="_Toc294095302" w:history="1">
+      <w:hyperlink w:anchor="_Toc296694353" w:history="1">
         <w:r>
           <w:rPr>
             <w:rStyle w:val="Hyperlink"/>
@@ -12360,7 +12537,7 @@
             <w:noProof/>
             <w:webHidden/>
           </w:rPr>
-          <w:instrText xml:space="preserve"> PAGEREF _Toc294095302 \h </w:instrText>
+          <w:instrText xml:space="preserve"> PAGEREF _Toc296694353 \h </w:instrText>
         </w:r>
         <w:r>
           <w:rPr>
@@ -12406,7 +12583,7 @@
           <w:lang w:bidi="ar-SA"/>
         </w:rPr>
       </w:pPr>
-      <w:hyperlink w:anchor="_Toc294095303" w:history="1">
+      <w:hyperlink w:anchor="_Toc296694354" w:history="1">
         <w:r>
           <w:rPr>
             <w:rStyle w:val="Hyperlink"/>
@@ -12450,7 +12627,7 @@
             <w:noProof/>
             <w:webHidden/>
           </w:rPr>
-          <w:instrText xml:space="preserve"> PAGEREF _Toc294095303 \h </w:instrText>
+          <w:instrText xml:space="preserve"> PAGEREF _Toc296694354 \h </w:instrText>
         </w:r>
         <w:r>
           <w:rPr>
@@ -12496,7 +12673,7 @@
           <w:lang w:bidi="ar-SA"/>
         </w:rPr>
       </w:pPr>
-      <w:hyperlink w:anchor="_Toc294095304" w:history="1">
+      <w:hyperlink w:anchor="_Toc296694355" w:history="1">
         <w:r>
           <w:rPr>
             <w:rStyle w:val="Hyperlink"/>
@@ -12540,7 +12717,7 @@
             <w:noProof/>
             <w:webHidden/>
           </w:rPr>
-          <w:instrText xml:space="preserve"> PAGEREF _Toc294095304 \h </w:instrText>
+          <w:instrText xml:space="preserve"> PAGEREF _Toc296694355 \h </w:instrText>
         </w:r>
         <w:r>
           <w:rPr>
@@ -12586,7 +12763,7 @@
           <w:lang w:bidi="ar-SA"/>
         </w:rPr>
       </w:pPr>
-      <w:hyperlink w:anchor="_Toc294095305" w:history="1">
+      <w:hyperlink w:anchor="_Toc296694356" w:history="1">
         <w:r>
           <w:rPr>
             <w:rStyle w:val="Hyperlink"/>
@@ -12630,7 +12807,7 @@
             <w:noProof/>
             <w:webHidden/>
           </w:rPr>
-          <w:instrText xml:space="preserve"> PAGEREF _Toc294095305 \h </w:instrText>
+          <w:instrText xml:space="preserve"> PAGEREF _Toc296694356 \h </w:instrText>
         </w:r>
         <w:r>
           <w:rPr>
@@ -12676,7 +12853,7 @@
           <w:lang w:bidi="ar-SA"/>
         </w:rPr>
       </w:pPr>
-      <w:hyperlink w:anchor="_Toc294095306" w:history="1">
+      <w:hyperlink w:anchor="_Toc296694357" w:history="1">
         <w:r>
           <w:rPr>
             <w:rStyle w:val="Hyperlink"/>
@@ -12720,7 +12897,7 @@
             <w:noProof/>
             <w:webHidden/>
           </w:rPr>
-          <w:instrText xml:space="preserve"> PAGEREF _Toc294095306 \h </w:instrText>
+          <w:instrText xml:space="preserve"> PAGEREF _Toc296694357 \h </w:instrText>
         </w:r>
         <w:r>
           <w:rPr>
@@ -12766,7 +12943,7 @@
           <w:lang w:bidi="ar-SA"/>
         </w:rPr>
       </w:pPr>
-      <w:hyperlink w:anchor="_Toc294095307" w:history="1">
+      <w:hyperlink w:anchor="_Toc296694358" w:history="1">
         <w:r>
           <w:rPr>
             <w:rStyle w:val="Hyperlink"/>
@@ -12810,7 +12987,7 @@
             <w:noProof/>
             <w:webHidden/>
           </w:rPr>
-          <w:instrText xml:space="preserve"> PAGEREF _Toc294095307 \h </w:instrText>
+          <w:instrText xml:space="preserve"> PAGEREF _Toc296694358 \h </w:instrText>
         </w:r>
         <w:r>
           <w:rPr>
@@ -12856,7 +13033,7 @@
           <w:lang w:bidi="ar-SA"/>
         </w:rPr>
       </w:pPr>
-      <w:hyperlink w:anchor="_Toc294095308" w:history="1">
+      <w:hyperlink w:anchor="_Toc296694359" w:history="1">
         <w:r>
           <w:rPr>
             <w:rStyle w:val="Hyperlink"/>
@@ -12900,7 +13077,7 @@
             <w:noProof/>
             <w:webHidden/>
           </w:rPr>
-          <w:instrText xml:space="preserve"> PAGEREF _Toc294095308 \h </w:instrText>
+          <w:instrText xml:space="preserve"> PAGEREF _Toc296694359 \h </w:instrText>
         </w:r>
         <w:r>
           <w:rPr>
@@ -12946,7 +13123,7 @@
           <w:lang w:bidi="ar-SA"/>
         </w:rPr>
       </w:pPr>
-      <w:hyperlink w:anchor="_Toc294095309" w:history="1">
+      <w:hyperlink w:anchor="_Toc296694360" w:history="1">
         <w:r>
           <w:rPr>
             <w:rStyle w:val="Hyperlink"/>
@@ -12990,7 +13167,7 @@
             <w:noProof/>
             <w:webHidden/>
           </w:rPr>
-          <w:instrText xml:space="preserve"> PAGEREF _Toc294095309 \h </w:instrText>
+          <w:instrText xml:space="preserve"> PAGEREF _Toc296694360 \h </w:instrText>
         </w:r>
         <w:r>
           <w:rPr>
@@ -13036,7 +13213,7 @@
           <w:lang w:bidi="ar-SA"/>
         </w:rPr>
       </w:pPr>
-      <w:hyperlink w:anchor="_Toc294095310" w:history="1">
+      <w:hyperlink w:anchor="_Toc296694361" w:history="1">
         <w:r>
           <w:rPr>
             <w:rStyle w:val="Hyperlink"/>
@@ -13080,7 +13257,7 @@
             <w:noProof/>
             <w:webHidden/>
           </w:rPr>
-          <w:instrText xml:space="preserve"> PAGEREF _Toc294095310 \h </w:instrText>
+          <w:instrText xml:space="preserve"> PAGEREF _Toc296694361 \h </w:instrText>
         </w:r>
         <w:r>
           <w:rPr>
@@ -13126,7 +13303,7 @@
           <w:lang w:bidi="ar-SA"/>
         </w:rPr>
       </w:pPr>
-      <w:hyperlink w:anchor="_Toc294095311" w:history="1">
+      <w:hyperlink w:anchor="_Toc296694362" w:history="1">
         <w:r>
           <w:rPr>
             <w:rStyle w:val="Hyperlink"/>
@@ -13170,7 +13347,7 @@
             <w:noProof/>
             <w:webHidden/>
           </w:rPr>
-          <w:instrText xml:space="preserve"> PAGEREF _Toc294095311 \h </w:instrText>
+          <w:instrText xml:space="preserve"> PAGEREF _Toc296694362 \h </w:instrText>
         </w:r>
         <w:r>
           <w:rPr>
@@ -13216,7 +13393,7 @@
           <w:lang w:bidi="ar-SA"/>
         </w:rPr>
       </w:pPr>
-      <w:hyperlink w:anchor="_Toc294095312" w:history="1">
+      <w:hyperlink w:anchor="_Toc296694363" w:history="1">
         <w:r>
           <w:rPr>
             <w:rStyle w:val="Hyperlink"/>
@@ -13260,7 +13437,7 @@
             <w:noProof/>
             <w:webHidden/>
           </w:rPr>
-          <w:instrText xml:space="preserve"> PAGEREF _Toc294095312 \h </w:instrText>
+          <w:instrText xml:space="preserve"> PAGEREF _Toc296694363 \h </w:instrText>
         </w:r>
         <w:r>
           <w:rPr>
@@ -13306,7 +13483,7 @@
           <w:lang w:bidi="ar-SA"/>
         </w:rPr>
       </w:pPr>
-      <w:hyperlink w:anchor="_Toc294095313" w:history="1">
+      <w:hyperlink w:anchor="_Toc296694364" w:history="1">
         <w:r>
           <w:rPr>
             <w:rStyle w:val="Hyperlink"/>
@@ -13350,7 +13527,7 @@
             <w:noProof/>
             <w:webHidden/>
           </w:rPr>
-          <w:instrText xml:space="preserve"> PAGEREF _Toc294095313 \h </w:instrText>
+          <w:instrText xml:space="preserve"> PAGEREF _Toc296694364 \h </w:instrText>
         </w:r>
         <w:r>
           <w:rPr>
@@ -13396,7 +13573,7 @@
           <w:lang w:bidi="ar-SA"/>
         </w:rPr>
       </w:pPr>
-      <w:hyperlink w:anchor="_Toc294095314" w:history="1">
+      <w:hyperlink w:anchor="_Toc296694365" w:history="1">
         <w:r>
           <w:rPr>
             <w:rStyle w:val="Hyperlink"/>
@@ -13440,7 +13617,7 @@
             <w:noProof/>
             <w:webHidden/>
           </w:rPr>
-          <w:instrText xml:space="preserve"> PAGEREF _Toc294095314 \h </w:instrText>
+          <w:instrText xml:space="preserve"> PAGEREF _Toc296694365 \h </w:instrText>
         </w:r>
         <w:r>
           <w:rPr>
@@ -13486,7 +13663,7 @@
           <w:lang w:bidi="ar-SA"/>
         </w:rPr>
       </w:pPr>
-      <w:hyperlink w:anchor="_Toc294095315" w:history="1">
+      <w:hyperlink w:anchor="_Toc296694366" w:history="1">
         <w:r>
           <w:rPr>
             <w:rStyle w:val="Hyperlink"/>
@@ -13530,7 +13707,7 @@
             <w:noProof/>
             <w:webHidden/>
           </w:rPr>
-          <w:instrText xml:space="preserve"> PAGEREF _Toc294095315 \h </w:instrText>
+          <w:instrText xml:space="preserve"> PAGEREF _Toc296694366 \h </w:instrText>
         </w:r>
         <w:r>
           <w:rPr>
@@ -13576,7 +13753,7 @@
           <w:lang w:bidi="ar-SA"/>
         </w:rPr>
       </w:pPr>
-      <w:hyperlink w:anchor="_Toc294095316" w:history="1">
+      <w:hyperlink w:anchor="_Toc296694367" w:history="1">
         <w:r>
           <w:rPr>
             <w:rStyle w:val="Hyperlink"/>
@@ -13620,7 +13797,7 @@
             <w:noProof/>
             <w:webHidden/>
           </w:rPr>
-          <w:instrText xml:space="preserve"> PAGEREF _Toc294095316 \h </w:instrText>
+          <w:instrText xml:space="preserve"> PAGEREF _Toc296694367 \h </w:instrText>
         </w:r>
         <w:r>
           <w:rPr>
@@ -13666,7 +13843,7 @@
           <w:lang w:bidi="ar-SA"/>
         </w:rPr>
       </w:pPr>
-      <w:hyperlink w:anchor="_Toc294095317" w:history="1">
+      <w:hyperlink w:anchor="_Toc296694368" w:history="1">
         <w:r>
           <w:rPr>
             <w:rStyle w:val="Hyperlink"/>
@@ -13710,7 +13887,7 @@
             <w:noProof/>
             <w:webHidden/>
           </w:rPr>
-          <w:instrText xml:space="preserve"> PAGEREF _Toc294095317 \h </w:instrText>
+          <w:instrText xml:space="preserve"> PAGEREF _Toc296694368 \h </w:instrText>
         </w:r>
         <w:r>
           <w:rPr>
@@ -13756,7 +13933,7 @@
           <w:lang w:bidi="ar-SA"/>
         </w:rPr>
       </w:pPr>
-      <w:hyperlink w:anchor="_Toc294095318" w:history="1">
+      <w:hyperlink w:anchor="_Toc296694369" w:history="1">
         <w:r>
           <w:rPr>
             <w:rStyle w:val="Hyperlink"/>
@@ -13800,7 +13977,7 @@
             <w:noProof/>
             <w:webHidden/>
           </w:rPr>
-          <w:instrText xml:space="preserve"> PAGEREF _Toc294095318 \h </w:instrText>
+          <w:instrText xml:space="preserve"> PAGEREF _Toc296694369 \h </w:instrText>
         </w:r>
         <w:r>
           <w:rPr>
@@ -13846,7 +14023,7 @@
           <w:lang w:bidi="ar-SA"/>
         </w:rPr>
       </w:pPr>
-      <w:hyperlink w:anchor="_Toc294095319" w:history="1">
+      <w:hyperlink w:anchor="_Toc296694370" w:history="1">
         <w:r>
           <w:rPr>
             <w:rStyle w:val="Hyperlink"/>
@@ -13890,7 +14067,7 @@
             <w:noProof/>
             <w:webHidden/>
           </w:rPr>
-          <w:instrText xml:space="preserve"> PAGEREF _Toc294095319 \h </w:instrText>
+          <w:instrText xml:space="preserve"> PAGEREF _Toc296694370 \h </w:instrText>
         </w:r>
         <w:r>
           <w:rPr>
@@ -13936,7 +14113,7 @@
           <w:lang w:bidi="ar-SA"/>
         </w:rPr>
       </w:pPr>
-      <w:hyperlink w:anchor="_Toc294095320" w:history="1">
+      <w:hyperlink w:anchor="_Toc296694371" w:history="1">
         <w:r>
           <w:rPr>
             <w:rStyle w:val="Hyperlink"/>
@@ -13980,7 +14157,7 @@
             <w:noProof/>
             <w:webHidden/>
           </w:rPr>
-          <w:instrText xml:space="preserve"> PAGEREF _Toc294095320 \h </w:instrText>
+          <w:instrText xml:space="preserve"> PAGEREF _Toc296694371 \h </w:instrText>
         </w:r>
         <w:r>
           <w:rPr>
@@ -14026,7 +14203,7 @@
           <w:lang w:bidi="ar-SA"/>
         </w:rPr>
       </w:pPr>
-      <w:hyperlink w:anchor="_Toc294095321" w:history="1">
+      <w:hyperlink w:anchor="_Toc296694372" w:history="1">
         <w:r>
           <w:rPr>
             <w:rStyle w:val="Hyperlink"/>
@@ -14070,7 +14247,7 @@
             <w:noProof/>
             <w:webHidden/>
           </w:rPr>
-          <w:instrText xml:space="preserve"> PAGEREF _Toc294095321 \h </w:instrText>
+          <w:instrText xml:space="preserve"> PAGEREF _Toc296694372 \h </w:instrText>
         </w:r>
         <w:r>
           <w:rPr>
@@ -14116,7 +14293,7 @@
           <w:lang w:bidi="ar-SA"/>
         </w:rPr>
       </w:pPr>
-      <w:hyperlink w:anchor="_Toc294095322" w:history="1">
+      <w:hyperlink w:anchor="_Toc296694373" w:history="1">
         <w:r>
           <w:rPr>
             <w:rStyle w:val="Hyperlink"/>
@@ -14160,7 +14337,7 @@
             <w:noProof/>
             <w:webHidden/>
           </w:rPr>
-          <w:instrText xml:space="preserve"> PAGEREF _Toc294095322 \h </w:instrText>
+          <w:instrText xml:space="preserve"> PAGEREF _Toc296694373 \h </w:instrText>
         </w:r>
         <w:r>
           <w:rPr>
@@ -14206,7 +14383,7 @@
           <w:lang w:bidi="ar-SA"/>
         </w:rPr>
       </w:pPr>
-      <w:hyperlink w:anchor="_Toc294095323" w:history="1">
+      <w:hyperlink w:anchor="_Toc296694374" w:history="1">
         <w:r>
           <w:rPr>
             <w:rStyle w:val="Hyperlink"/>
@@ -14250,7 +14427,7 @@
             <w:noProof/>
             <w:webHidden/>
           </w:rPr>
-          <w:instrText xml:space="preserve"> PAGEREF _Toc294095323 \h </w:instrText>
+          <w:instrText xml:space="preserve"> PAGEREF _Toc296694374 \h </w:instrText>
         </w:r>
         <w:r>
           <w:rPr>
@@ -14291,7 +14468,7 @@
         <w:pStyle w:val="Heading1"/>
       </w:pPr>
       <w:bookmarkStart w:id="1" w:name="_Toc266467198"/>
-      <w:bookmarkStart w:id="2" w:name="_Toc294095169"/>
+      <w:bookmarkStart w:id="2" w:name="_Toc296694218"/>
       <w:bookmarkEnd w:id="1"/>
       <w:r>
         <w:lastRenderedPageBreak/>
@@ -14655,7 +14832,7 @@
       <w:pPr>
         <w:pStyle w:val="Heading2"/>
       </w:pPr>
-      <w:bookmarkStart w:id="4" w:name="_Toc294095170"/>
+      <w:bookmarkStart w:id="4" w:name="_Toc296694219"/>
       <w:r>
         <w:t>Service</w:t>
       </w:r>
@@ -14725,7 +14902,7 @@
       <w:pPr>
         <w:pStyle w:val="Heading2"/>
       </w:pPr>
-      <w:bookmarkStart w:id="5" w:name="_Toc294095171"/>
+      <w:bookmarkStart w:id="5" w:name="_Toc296694220"/>
       <w:r>
         <w:t xml:space="preserve">Accounts, Users, and </w:t>
       </w:r>
@@ -14790,7 +14967,7 @@
       <w:pPr>
         <w:pStyle w:val="Heading2"/>
       </w:pPr>
-      <w:bookmarkStart w:id="6" w:name="_Toc294095172"/>
+      <w:bookmarkStart w:id="6" w:name="_Toc296694221"/>
       <w:r>
         <w:t>Server Types</w:t>
       </w:r>
@@ -14817,7 +14994,7 @@
       <w:pPr>
         <w:pStyle w:val="Heading3"/>
       </w:pPr>
-      <w:bookmarkStart w:id="7" w:name="_Toc294095173"/>
+      <w:bookmarkStart w:id="7" w:name="_Toc296694222"/>
       <w:r>
         <w:lastRenderedPageBreak/>
         <w:t>Management Server</w:t>
@@ -14999,7 +15176,7 @@
       <w:pPr>
         <w:pStyle w:val="Heading3"/>
       </w:pPr>
-      <w:bookmarkStart w:id="8" w:name="_Toc294095174"/>
+      <w:bookmarkStart w:id="8" w:name="_Toc296694223"/>
       <w:r>
         <w:t>Host</w:t>
       </w:r>
@@ -15157,7 +15334,7 @@
         <w:pStyle w:val="Heading2"/>
       </w:pPr>
       <w:bookmarkStart w:id="9" w:name="_Toc266467203"/>
-      <w:bookmarkStart w:id="10" w:name="_Toc294095175"/>
+      <w:bookmarkStart w:id="10" w:name="_Toc296694224"/>
       <w:bookmarkEnd w:id="9"/>
       <w:r>
         <w:t>Networking Features and Virtualization</w:t>
@@ -15205,7 +15382,7 @@
       <w:pPr>
         <w:pStyle w:val="Heading3"/>
       </w:pPr>
-      <w:bookmarkStart w:id="11" w:name="_Toc294095176"/>
+      <w:bookmarkStart w:id="11" w:name="_Toc296694225"/>
       <w:r>
         <w:lastRenderedPageBreak/>
         <w:t>Direct Attached Networking</w:t>
@@ -15294,7 +15471,7 @@
       <w:pPr>
         <w:pStyle w:val="Heading3"/>
       </w:pPr>
-      <w:bookmarkStart w:id="12" w:name="_Toc294095177"/>
+      <w:bookmarkStart w:id="12" w:name="_Toc296694226"/>
       <w:r>
         <w:t>Virtual Networking</w:t>
       </w:r>
@@ -15437,7 +15614,7 @@
       <w:pPr>
         <w:pStyle w:val="Heading3"/>
       </w:pPr>
-      <w:bookmarkStart w:id="13" w:name="_Toc294095178"/>
+      <w:bookmarkStart w:id="13" w:name="_Toc296694227"/>
       <w:r>
         <w:t>Combining Virtual Networking and Direct Attached Networking</w:t>
       </w:r>
@@ -15472,7 +15649,7 @@
       <w:pPr>
         <w:pStyle w:val="Heading2"/>
       </w:pPr>
-      <w:bookmarkStart w:id="14" w:name="_Toc294095179"/>
+      <w:bookmarkStart w:id="14" w:name="_Toc296694228"/>
       <w:r>
         <w:t>Storage Features and Virtualization</w:t>
       </w:r>
@@ -15756,7 +15933,7 @@
       <w:pPr>
         <w:pStyle w:val="Heading2"/>
       </w:pPr>
-      <w:bookmarkStart w:id="15" w:name="_Toc294095180"/>
+      <w:bookmarkStart w:id="15" w:name="_Toc296694229"/>
       <w:r>
         <w:t>Administrator Controlled Allocation</w:t>
       </w:r>
@@ -15834,7 +16011,7 @@
       <w:pPr>
         <w:pStyle w:val="Heading2"/>
       </w:pPr>
-      <w:bookmarkStart w:id="16" w:name="_Toc294095181"/>
+      <w:bookmarkStart w:id="16" w:name="_Toc296694230"/>
       <w:r>
         <w:t>Guest VM Management</w:t>
       </w:r>
@@ -16011,7 +16188,7 @@
       <w:pPr>
         <w:pStyle w:val="Heading2"/>
       </w:pPr>
-      <w:bookmarkStart w:id="17" w:name="_Toc294095182"/>
+      <w:bookmarkStart w:id="17" w:name="_Toc296694231"/>
       <w:r>
         <w:t>Manageability</w:t>
       </w:r>
@@ -16142,7 +16319,7 @@
       <w:pPr>
         <w:pStyle w:val="Heading2"/>
       </w:pPr>
-      <w:bookmarkStart w:id="18" w:name="_Toc294095183"/>
+      <w:bookmarkStart w:id="18" w:name="_Toc296694232"/>
       <w:r>
         <w:t>API and Extensibility</w:t>
       </w:r>
@@ -16181,7 +16358,7 @@
       <w:pPr>
         <w:pStyle w:val="Heading2"/>
       </w:pPr>
-      <w:bookmarkStart w:id="19" w:name="_Toc294095184"/>
+      <w:bookmarkStart w:id="19" w:name="_Toc296694233"/>
       <w:r>
         <w:t>Scalability</w:t>
       </w:r>
@@ -16268,7 +16445,7 @@
         <w:pStyle w:val="Heading1"/>
       </w:pPr>
       <w:bookmarkStart w:id="20" w:name="_Toc266467211"/>
-      <w:bookmarkStart w:id="21" w:name="_Toc294095185"/>
+      <w:bookmarkStart w:id="21" w:name="_Toc296694234"/>
       <w:bookmarkEnd w:id="20"/>
       <w:r>
         <w:lastRenderedPageBreak/>
@@ -16316,7 +16493,7 @@
         <w:pStyle w:val="Heading2"/>
       </w:pPr>
       <w:bookmarkStart w:id="22" w:name="_Ref266493939"/>
-      <w:bookmarkStart w:id="23" w:name="_Toc294095186"/>
+      <w:bookmarkStart w:id="23" w:name="_Toc296694235"/>
       <w:r>
         <w:t>Host</w:t>
       </w:r>
@@ -16467,7 +16644,7 @@
       <w:pPr>
         <w:pStyle w:val="Heading2"/>
       </w:pPr>
-      <w:bookmarkStart w:id="24" w:name="_Toc294095187"/>
+      <w:bookmarkStart w:id="24" w:name="_Toc296694236"/>
       <w:r>
         <w:t>Management Servers</w:t>
       </w:r>
@@ -16544,7 +16721,7 @@
       <w:pPr>
         <w:pStyle w:val="Heading2"/>
       </w:pPr>
-      <w:bookmarkStart w:id="25" w:name="_Toc294095188"/>
+      <w:bookmarkStart w:id="25" w:name="_Toc296694237"/>
       <w:r>
         <w:t>Storage</w:t>
       </w:r>
@@ -16610,7 +16787,7 @@
       <w:pPr>
         <w:pStyle w:val="Heading2"/>
       </w:pPr>
-      <w:bookmarkStart w:id="26" w:name="_Toc294095189"/>
+      <w:bookmarkStart w:id="26" w:name="_Toc296694238"/>
       <w:r>
         <w:t>Network</w:t>
       </w:r>
@@ -16668,7 +16845,7 @@
       <w:pPr>
         <w:pStyle w:val="Heading2"/>
       </w:pPr>
-      <w:bookmarkStart w:id="27" w:name="_Toc294095190"/>
+      <w:bookmarkStart w:id="27" w:name="_Toc296694239"/>
       <w:r>
         <w:lastRenderedPageBreak/>
         <w:t>Hypervisor Support</w:t>
@@ -16720,7 +16897,7 @@
       <w:pPr>
         <w:pStyle w:val="Heading2"/>
       </w:pPr>
-      <w:bookmarkStart w:id="28" w:name="_Toc294095191"/>
+      <w:bookmarkStart w:id="28" w:name="_Toc296694240"/>
       <w:r>
         <w:t>Guest OS and Software Support</w:t>
       </w:r>
@@ -16742,7 +16919,7 @@
         <w:pStyle w:val="Heading1"/>
       </w:pPr>
       <w:bookmarkStart w:id="29" w:name="_Toc266467219"/>
-      <w:bookmarkStart w:id="30" w:name="_Toc294095192"/>
+      <w:bookmarkStart w:id="30" w:name="_Toc296694241"/>
       <w:bookmarkEnd w:id="29"/>
       <w:r>
         <w:lastRenderedPageBreak/>
@@ -16754,7 +16931,7 @@
       <w:pPr>
         <w:pStyle w:val="Heading2"/>
       </w:pPr>
-      <w:bookmarkStart w:id="31" w:name="_Toc294095193"/>
+      <w:bookmarkStart w:id="31" w:name="_Toc296694242"/>
       <w:r>
         <w:t>Management Server Farm</w:t>
       </w:r>
@@ -17100,7 +17277,7 @@
         <w:pStyle w:val="Heading2"/>
       </w:pPr>
       <w:bookmarkStart w:id="32" w:name="_Toc266467222"/>
-      <w:bookmarkStart w:id="33" w:name="_Toc294095194"/>
+      <w:bookmarkStart w:id="33" w:name="_Toc296694243"/>
       <w:bookmarkEnd w:id="32"/>
       <w:r>
         <w:t>Scaling</w:t>
@@ -17114,7 +17291,7 @@
       <w:pPr>
         <w:pStyle w:val="Heading3"/>
       </w:pPr>
-      <w:bookmarkStart w:id="34" w:name="_Toc294095195"/>
+      <w:bookmarkStart w:id="34" w:name="_Toc296694244"/>
       <w:r>
         <w:t>Host</w:t>
       </w:r>
@@ -17191,7 +17368,7 @@
       <w:pPr>
         <w:pStyle w:val="Heading3"/>
       </w:pPr>
-      <w:bookmarkStart w:id="35" w:name="_Toc294095196"/>
+      <w:bookmarkStart w:id="35" w:name="_Toc296694245"/>
       <w:r>
         <w:t>Clusters</w:t>
       </w:r>
@@ -17269,7 +17446,7 @@
       <w:pPr>
         <w:pStyle w:val="Heading3"/>
       </w:pPr>
-      <w:bookmarkStart w:id="36" w:name="_Toc294095197"/>
+      <w:bookmarkStart w:id="36" w:name="_Toc296694246"/>
       <w:r>
         <w:t>Pods</w:t>
       </w:r>
@@ -17408,7 +17585,7 @@
       <w:pPr>
         <w:pStyle w:val="Heading3"/>
       </w:pPr>
-      <w:bookmarkStart w:id="37" w:name="_Toc294095198"/>
+      <w:bookmarkStart w:id="37" w:name="_Toc296694247"/>
       <w:r>
         <w:t>Availability Zone</w:t>
       </w:r>
@@ -17667,7 +17844,7 @@
         <w:pStyle w:val="Heading2"/>
       </w:pPr>
       <w:bookmarkStart w:id="38" w:name="_Toc218666998"/>
-      <w:bookmarkStart w:id="39" w:name="_Toc294095199"/>
+      <w:bookmarkStart w:id="39" w:name="_Toc296694248"/>
       <w:r>
         <w:lastRenderedPageBreak/>
         <w:t>Multi-Site Deployment</w:t>
@@ -18254,7 +18431,7 @@
       <w:pPr>
         <w:pStyle w:val="Heading1"/>
       </w:pPr>
-      <w:bookmarkStart w:id="42" w:name="_Toc294095200"/>
+      <w:bookmarkStart w:id="42" w:name="_Toc296694249"/>
       <w:r>
         <w:lastRenderedPageBreak/>
         <w:t>Defining Your Service Offering</w:t>
@@ -18569,7 +18746,7 @@
       <w:pPr>
         <w:pStyle w:val="Heading1"/>
       </w:pPr>
-      <w:bookmarkStart w:id="43" w:name="_Toc294095201"/>
+      <w:bookmarkStart w:id="43" w:name="_Toc296694250"/>
       <w:r>
         <w:lastRenderedPageBreak/>
         <w:t>Under</w:t>
@@ -18816,7 +18993,7 @@
       </w:pPr>
       <w:bookmarkStart w:id="44" w:name="_Toc218667001"/>
       <w:bookmarkStart w:id="45" w:name="_Toc218667000"/>
-      <w:bookmarkStart w:id="46" w:name="_Toc294095202"/>
+      <w:bookmarkStart w:id="46" w:name="_Toc296694251"/>
       <w:r>
         <w:t>Guest Network</w:t>
       </w:r>
@@ -19360,7 +19537,7 @@
       <w:pPr>
         <w:pStyle w:val="Heading2"/>
       </w:pPr>
-      <w:bookmarkStart w:id="48" w:name="_Toc294095203"/>
+      <w:bookmarkStart w:id="48" w:name="_Toc296694252"/>
       <w:r>
         <w:t>Network Virtualization within One Pod</w:t>
       </w:r>
@@ -19808,7 +19985,7 @@
       <w:pPr>
         <w:pStyle w:val="Heading2"/>
       </w:pPr>
-      <w:bookmarkStart w:id="50" w:name="_Toc294095204"/>
+      <w:bookmarkStart w:id="50" w:name="_Toc296694253"/>
       <w:r>
         <w:t xml:space="preserve">Network Virtualization within One </w:t>
       </w:r>
@@ -20258,7 +20435,7 @@
         <w:pStyle w:val="Heading2"/>
       </w:pPr>
       <w:bookmarkStart w:id="52" w:name="_Toc266467233"/>
-      <w:bookmarkStart w:id="53" w:name="_Toc294095205"/>
+      <w:bookmarkStart w:id="53" w:name="_Toc296694254"/>
       <w:bookmarkEnd w:id="52"/>
       <w:r>
         <w:t>Network Virtualization</w:t>
@@ -20623,7 +20800,7 @@
         <w:pStyle w:val="Heading2"/>
       </w:pPr>
       <w:bookmarkStart w:id="54" w:name="_Toc266467237"/>
-      <w:bookmarkStart w:id="55" w:name="_Toc294095206"/>
+      <w:bookmarkStart w:id="55" w:name="_Toc296694255"/>
       <w:bookmarkEnd w:id="54"/>
       <w:r>
         <w:t>Private Address Allocation</w:t>
@@ -20681,7 +20858,7 @@
       <w:pPr>
         <w:pStyle w:val="Heading2"/>
       </w:pPr>
-      <w:bookmarkStart w:id="56" w:name="_Toc294095207"/>
+      <w:bookmarkStart w:id="56" w:name="_Toc296694256"/>
       <w:r>
         <w:t>Public Address Allocation</w:t>
       </w:r>
@@ -20737,7 +20914,7 @@
       <w:pPr>
         <w:pStyle w:val="Heading2"/>
       </w:pPr>
-      <w:bookmarkStart w:id="57" w:name="_Toc294095208"/>
+      <w:bookmarkStart w:id="57" w:name="_Toc296694257"/>
       <w:r>
         <w:lastRenderedPageBreak/>
         <w:t>External Network Elements</w:t>
@@ -20762,7 +20939,7 @@
       <w:pPr>
         <w:pStyle w:val="Heading3"/>
       </w:pPr>
-      <w:bookmarkStart w:id="58" w:name="_Toc294095209"/>
+      <w:bookmarkStart w:id="58" w:name="_Toc296694258"/>
       <w:r>
         <w:t>Initial Setup</w:t>
       </w:r>
@@ -20881,7 +21058,7 @@
       <w:pPr>
         <w:pStyle w:val="Heading3"/>
       </w:pPr>
-      <w:bookmarkStart w:id="59" w:name="_Toc294095210"/>
+      <w:bookmarkStart w:id="59" w:name="_Toc296694259"/>
       <w:r>
         <w:t>Additional Configuration</w:t>
       </w:r>
@@ -20985,7 +21162,7 @@
       <w:pPr>
         <w:pStyle w:val="Heading1"/>
       </w:pPr>
-      <w:bookmarkStart w:id="60" w:name="_Toc294095211"/>
+      <w:bookmarkStart w:id="60" w:name="_Toc296694260"/>
       <w:r>
         <w:lastRenderedPageBreak/>
         <w:t>Network Virtualization Features</w:t>
@@ -21006,7 +21183,7 @@
       <w:pPr>
         <w:pStyle w:val="Heading2"/>
       </w:pPr>
-      <w:bookmarkStart w:id="61" w:name="_Toc294095212"/>
+      <w:bookmarkStart w:id="61" w:name="_Toc296694261"/>
       <w:r>
         <w:t>Guest Virtual Networks</w:t>
       </w:r>
@@ -21024,7 +21201,7 @@
       <w:pPr>
         <w:pStyle w:val="Heading2"/>
       </w:pPr>
-      <w:bookmarkStart w:id="62" w:name="_Toc294095213"/>
+      <w:bookmarkStart w:id="62" w:name="_Toc296694262"/>
       <w:r>
         <w:t>IP Forwarding and Firewalling</w:t>
       </w:r>
@@ -21039,7 +21216,7 @@
       <w:pPr>
         <w:pStyle w:val="Heading2"/>
       </w:pPr>
-      <w:bookmarkStart w:id="63" w:name="_Toc294095214"/>
+      <w:bookmarkStart w:id="63" w:name="_Toc296694263"/>
       <w:r>
         <w:t>IP Load Balancing</w:t>
       </w:r>
@@ -21083,7 +21260,7 @@
       <w:pPr>
         <w:pStyle w:val="Heading2"/>
       </w:pPr>
-      <w:bookmarkStart w:id="64" w:name="_Toc294095215"/>
+      <w:bookmarkStart w:id="64" w:name="_Toc296694264"/>
       <w:r>
         <w:t>Port Forwarding</w:t>
       </w:r>
@@ -21108,7 +21285,7 @@
       <w:pPr>
         <w:pStyle w:val="Heading2"/>
       </w:pPr>
-      <w:bookmarkStart w:id="65" w:name="_Toc294095216"/>
+      <w:bookmarkStart w:id="65" w:name="_Toc296694265"/>
       <w:r>
         <w:t>DNS and DHCP</w:t>
       </w:r>
@@ -21123,7 +21300,7 @@
       <w:pPr>
         <w:pStyle w:val="Heading2"/>
       </w:pPr>
-      <w:bookmarkStart w:id="66" w:name="_Toc294095217"/>
+      <w:bookmarkStart w:id="66" w:name="_Toc296694266"/>
       <w:r>
         <w:lastRenderedPageBreak/>
         <w:t>VPN</w:t>
@@ -21164,7 +21341,7 @@
       <w:pPr>
         <w:pStyle w:val="Heading3"/>
       </w:pPr>
-      <w:bookmarkStart w:id="67" w:name="_Toc294095218"/>
+      <w:bookmarkStart w:id="67" w:name="_Toc296694267"/>
       <w:r>
         <w:t>Mac OS X</w:t>
       </w:r>
@@ -21185,7 +21362,7 @@
       <w:pPr>
         <w:pStyle w:val="Heading3"/>
       </w:pPr>
-      <w:bookmarkStart w:id="68" w:name="_Toc294095219"/>
+      <w:bookmarkStart w:id="68" w:name="_Toc296694268"/>
       <w:r>
         <w:t>Windows</w:t>
       </w:r>
@@ -21203,7 +21380,7 @@
       <w:pPr>
         <w:pStyle w:val="Heading2"/>
       </w:pPr>
-      <w:bookmarkStart w:id="69" w:name="_Toc294095220"/>
+      <w:bookmarkStart w:id="69" w:name="_Toc296694269"/>
       <w:r>
         <w:t>Working with Additional Networks</w:t>
       </w:r>
@@ -21255,7 +21432,7 @@
       <w:pPr>
         <w:pStyle w:val="Heading3"/>
       </w:pPr>
-      <w:bookmarkStart w:id="70" w:name="_Toc294095221"/>
+      <w:bookmarkStart w:id="70" w:name="_Toc296694270"/>
       <w:r>
         <w:t>Network Scope</w:t>
       </w:r>
@@ -21281,7 +21458,7 @@
       <w:pPr>
         <w:pStyle w:val="Heading3"/>
       </w:pPr>
-      <w:bookmarkStart w:id="71" w:name="_Toc294095222"/>
+      <w:bookmarkStart w:id="71" w:name="_Toc296694271"/>
       <w:r>
         <w:t xml:space="preserve">Default and </w:t>
       </w:r>
@@ -21364,7 +21541,7 @@
       <w:pPr>
         <w:pStyle w:val="Heading3"/>
       </w:pPr>
-      <w:bookmarkStart w:id="72" w:name="_Toc294095223"/>
+      <w:bookmarkStart w:id="72" w:name="_Toc296694272"/>
       <w:r>
         <w:t>Adding an Additional Network</w:t>
       </w:r>
@@ -21395,7 +21572,7 @@
       </w:pPr>
       <w:r>
         <w:pict>
-          <v:shape id="_x0000_i1031" type="#_x0000_t75" style="width:231.4pt;height:275.9pt">
+          <v:shape id="_x0000_i1031" type="#_x0000_t75" style="width:230.75pt;height:275.45pt">
             <v:imagedata r:id="rId20" o:title=""/>
           </v:shape>
         </w:pict>
@@ -21615,7 +21792,7 @@
         <w:pStyle w:val="Heading1"/>
       </w:pPr>
       <w:bookmarkStart w:id="73" w:name="_Toc266467240"/>
-      <w:bookmarkStart w:id="74" w:name="_Toc294095224"/>
+      <w:bookmarkStart w:id="74" w:name="_Toc296694273"/>
       <w:bookmarkEnd w:id="73"/>
       <w:r>
         <w:lastRenderedPageBreak/>
@@ -21706,7 +21883,7 @@
         <w:pStyle w:val="Heading2"/>
       </w:pPr>
       <w:bookmarkStart w:id="75" w:name="_Toc266467242"/>
-      <w:bookmarkStart w:id="76" w:name="_Toc294095225"/>
+      <w:bookmarkStart w:id="76" w:name="_Toc296694274"/>
       <w:bookmarkEnd w:id="75"/>
       <w:r>
         <w:t>Primary Storage</w:t>
@@ -22360,7 +22537,7 @@
       <w:pPr>
         <w:pStyle w:val="Heading3"/>
       </w:pPr>
-      <w:bookmarkStart w:id="77" w:name="_Toc294095226"/>
+      <w:bookmarkStart w:id="77" w:name="_Toc296694275"/>
       <w:r>
         <w:t>Tags</w:t>
       </w:r>
@@ -22389,7 +22566,7 @@
       <w:pPr>
         <w:pStyle w:val="Heading3"/>
       </w:pPr>
-      <w:bookmarkStart w:id="78" w:name="_Toc294095227"/>
+      <w:bookmarkStart w:id="78" w:name="_Toc296694276"/>
       <w:r>
         <w:t>Maintenance Mode</w:t>
       </w:r>
@@ -22404,7 +22581,7 @@
       <w:pPr>
         <w:pStyle w:val="Heading2"/>
       </w:pPr>
-      <w:bookmarkStart w:id="79" w:name="_Toc294095228"/>
+      <w:bookmarkStart w:id="79" w:name="_Toc296694277"/>
       <w:r>
         <w:lastRenderedPageBreak/>
         <w:t>Secondary Storage</w:t>
@@ -22521,7 +22698,7 @@
       <w:pPr>
         <w:pStyle w:val="Heading2"/>
       </w:pPr>
-      <w:bookmarkStart w:id="80" w:name="_Toc294095229"/>
+      <w:bookmarkStart w:id="80" w:name="_Toc296694278"/>
       <w:r>
         <w:t>Changing the Secondary Storage IP Address</w:t>
       </w:r>
@@ -22796,7 +22973,7 @@
       <w:pPr>
         <w:pStyle w:val="Heading2"/>
       </w:pPr>
-      <w:bookmarkStart w:id="81" w:name="_Toc294095230"/>
+      <w:bookmarkStart w:id="81" w:name="_Toc296694279"/>
       <w:r>
         <w:t>Changing Secondary Storage Servers</w:t>
       </w:r>
@@ -22852,7 +23029,7 @@
       <w:pPr>
         <w:pStyle w:val="Heading2"/>
       </w:pPr>
-      <w:bookmarkStart w:id="82" w:name="_Toc294095231"/>
+      <w:bookmarkStart w:id="82" w:name="_Toc296694280"/>
       <w:r>
         <w:t>Working</w:t>
       </w:r>
@@ -22907,7 +23084,7 @@
       <w:pPr>
         <w:pStyle w:val="Heading3"/>
       </w:pPr>
-      <w:bookmarkStart w:id="83" w:name="_Toc294095232"/>
+      <w:bookmarkStart w:id="83" w:name="_Toc296694281"/>
       <w:r>
         <w:t>Moving Volumes</w:t>
       </w:r>
@@ -22940,7 +23117,7 @@
       <w:pPr>
         <w:pStyle w:val="Heading3"/>
       </w:pPr>
-      <w:bookmarkStart w:id="84" w:name="_Toc294095233"/>
+      <w:bookmarkStart w:id="84" w:name="_Toc296694282"/>
       <w:r>
         <w:t xml:space="preserve">Resizing </w:t>
       </w:r>
@@ -23135,7 +23312,7 @@
       <w:pPr>
         <w:pStyle w:val="Heading3"/>
       </w:pPr>
-      <w:bookmarkStart w:id="85" w:name="_Toc294095234"/>
+      <w:bookmarkStart w:id="85" w:name="_Toc296694283"/>
       <w:r>
         <w:t xml:space="preserve">Volume </w:t>
       </w:r>
@@ -23205,7 +23382,7 @@
         <w:pStyle w:val="Heading2"/>
       </w:pPr>
       <w:bookmarkStart w:id="86" w:name="_Toc266467246"/>
-      <w:bookmarkStart w:id="87" w:name="_Toc294095235"/>
+      <w:bookmarkStart w:id="87" w:name="_Toc296694284"/>
       <w:bookmarkEnd w:id="86"/>
       <w:r>
         <w:t xml:space="preserve">Working with </w:t>
@@ -23293,7 +23470,7 @@
       <w:pPr>
         <w:pStyle w:val="Heading2"/>
       </w:pPr>
-      <w:bookmarkStart w:id="88" w:name="_Toc294095236"/>
+      <w:bookmarkStart w:id="88" w:name="_Toc296694285"/>
       <w:r>
         <w:t xml:space="preserve">Working with </w:t>
       </w:r>
@@ -23317,7 +23494,7 @@
       <w:pPr>
         <w:pStyle w:val="Heading2"/>
       </w:pPr>
-      <w:bookmarkStart w:id="89" w:name="_Toc294095237"/>
+      <w:bookmarkStart w:id="89" w:name="_Toc296694286"/>
       <w:r>
         <w:t>Working with</w:t>
       </w:r>
@@ -23384,7 +23561,7 @@
       <w:pPr>
         <w:pStyle w:val="Heading3"/>
       </w:pPr>
-      <w:bookmarkStart w:id="90" w:name="_Toc294095238"/>
+      <w:bookmarkStart w:id="90" w:name="_Toc296694287"/>
       <w:r>
         <w:t>The Default Template</w:t>
       </w:r>
@@ -23806,7 +23983,7 @@
       <w:bookmarkStart w:id="91" w:name="_Toc266467251"/>
       <w:bookmarkStart w:id="92" w:name="_Ref291577881"/>
       <w:bookmarkStart w:id="93" w:name="_Ref291577896"/>
-      <w:bookmarkStart w:id="94" w:name="_Toc294095239"/>
+      <w:bookmarkStart w:id="94" w:name="_Toc296694288"/>
       <w:bookmarkEnd w:id="91"/>
       <w:r>
         <w:t>Creating Templates</w:t>
@@ -23899,7 +24076,7 @@
       </w:pPr>
       <w:r>
         <w:pict>
-          <v:shape id="_x0000_i1032" type="#_x0000_t75" style="width:274.25pt;height:170.4pt">
+          <v:shape id="_x0000_i1032" type="#_x0000_t75" style="width:274.35pt;height:170.2pt">
             <v:imagedata r:id="rId25" o:title="addiso"/>
           </v:shape>
         </w:pict>
@@ -24449,7 +24626,7 @@
       <w:bookmarkStart w:id="95" w:name="_Toc266467253"/>
       <w:bookmarkStart w:id="96" w:name="_Toc266467258"/>
       <w:bookmarkStart w:id="97" w:name="_Toc266467259"/>
-      <w:bookmarkStart w:id="98" w:name="_Toc294095240"/>
+      <w:bookmarkStart w:id="98" w:name="_Toc296694289"/>
       <w:bookmarkEnd w:id="95"/>
       <w:bookmarkEnd w:id="96"/>
       <w:bookmarkEnd w:id="97"/>
@@ -24603,7 +24780,7 @@
       <w:pPr>
         <w:pStyle w:val="Heading3"/>
       </w:pPr>
-      <w:bookmarkStart w:id="99" w:name="_Toc294095241"/>
+      <w:bookmarkStart w:id="99" w:name="_Toc296694290"/>
       <w:r>
         <w:t>Extracting Templates</w:t>
       </w:r>
@@ -24630,7 +24807,7 @@
       <w:pPr>
         <w:pStyle w:val="Heading3"/>
       </w:pPr>
-      <w:bookmarkStart w:id="100" w:name="_Toc294095242"/>
+      <w:bookmarkStart w:id="100" w:name="_Toc296694291"/>
       <w:r>
         <w:t>Public Templates</w:t>
       </w:r>
@@ -24666,7 +24843,7 @@
         </w:rPr>
       </w:pPr>
       <w:bookmarkStart w:id="101" w:name="_Toc251680327"/>
-      <w:bookmarkStart w:id="102" w:name="_Toc294095243"/>
+      <w:bookmarkStart w:id="102" w:name="_Toc296694292"/>
       <w:r>
         <w:rPr>
           <w:rFonts w:eastAsia="Times New Roman"/>
@@ -24709,7 +24886,7 @@
       <w:pPr>
         <w:pStyle w:val="Heading3"/>
       </w:pPr>
-      <w:bookmarkStart w:id="103" w:name="_Toc294095244"/>
+      <w:bookmarkStart w:id="103" w:name="_Toc296694293"/>
       <w:r>
         <w:t>Deleting Templates</w:t>
       </w:r>
@@ -24730,11 +24907,15 @@
       <w:pPr>
         <w:pStyle w:val="Heading3"/>
       </w:pPr>
-      <w:bookmarkStart w:id="104" w:name="_Toc294095245"/>
+      <w:bookmarkStart w:id="104" w:name="_Ref296694201"/>
+      <w:bookmarkStart w:id="105" w:name="_Ref296694204"/>
+      <w:bookmarkStart w:id="106" w:name="_Toc296694294"/>
       <w:r>
         <w:t>Running Sysprep for Windows Templates</w:t>
       </w:r>
       <w:bookmarkEnd w:id="104"/>
+      <w:bookmarkEnd w:id="105"/>
+      <w:bookmarkEnd w:id="106"/>
     </w:p>
     <w:p>
       <w:r>
@@ -24747,11 +24928,11 @@
         <w:keepNext/>
         <w:suppressLineNumbers/>
       </w:pPr>
-      <w:bookmarkStart w:id="105" w:name="_Toc244428603"/>
+      <w:bookmarkStart w:id="107" w:name="_Toc244428603"/>
       <w:r>
         <w:t>Sysprep for Windows Server 2008 R2</w:t>
       </w:r>
-      <w:bookmarkEnd w:id="105"/>
+      <w:bookmarkEnd w:id="107"/>
     </w:p>
     <w:p>
       <w:r>
@@ -24976,7 +25157,7 @@
           <w:lang w:bidi="ar-SA"/>
         </w:rPr>
         <w:pict>
-          <v:shape id="Picture 11" o:spid="_x0000_i1033" type="#_x0000_t75" alt="sim1" style="width:448.5pt;height:5in;visibility:visible">
+          <v:shape id="Picture 11" o:spid="_x0000_i1033" type="#_x0000_t75" alt="sim1" style="width:448.35pt;height:360.55pt;visibility:visible">
             <v:imagedata r:id="rId28" o:title="sim1"/>
           </v:shape>
         </w:pict>
@@ -25015,7 +25196,7 @@
         </w:rPr>
         <w:lastRenderedPageBreak/>
         <w:pict>
-          <v:shape id="Picture 14" o:spid="_x0000_i1034" type="#_x0000_t75" alt="sim2" style="width:447.4pt;height:357.8pt;visibility:visible">
+          <v:shape id="Picture 14" o:spid="_x0000_i1034" type="#_x0000_t75" alt="sim2" style="width:447.25pt;height:357.8pt;visibility:visible">
             <v:imagedata r:id="rId29" o:title="sim2"/>
           </v:shape>
         </w:pict>
@@ -25083,7 +25264,7 @@
         </w:rPr>
         <w:lastRenderedPageBreak/>
         <w:pict>
-          <v:shape id="Picture 17" o:spid="_x0000_i1035" type="#_x0000_t75" alt="sim3" style="width:444.65pt;height:355.05pt;visibility:visible">
+          <v:shape id="Picture 17" o:spid="_x0000_i1035" type="#_x0000_t75" alt="sim3" style="width:445.1pt;height:355.1pt;visibility:visible">
             <v:imagedata r:id="rId31" o:title="sim3"/>
           </v:shape>
         </w:pict>
@@ -25160,11 +25341,11 @@
       <w:pPr>
         <w:pStyle w:val="Heading4"/>
       </w:pPr>
-      <w:bookmarkStart w:id="106" w:name="_Toc244428604"/>
+      <w:bookmarkStart w:id="108" w:name="_Toc244428604"/>
       <w:r>
         <w:t>Sysprep for Windows Server 2003 R2</w:t>
       </w:r>
-      <w:bookmarkEnd w:id="106"/>
+      <w:bookmarkEnd w:id="108"/>
     </w:p>
     <w:p>
       <w:r>
@@ -25485,11 +25666,11 @@
       <w:pPr>
         <w:pStyle w:val="Heading3"/>
       </w:pPr>
-      <w:bookmarkStart w:id="107" w:name="_Toc294095246"/>
+      <w:bookmarkStart w:id="109" w:name="_Toc296694295"/>
       <w:r>
         <w:t>Importing AMIs</w:t>
       </w:r>
-      <w:bookmarkEnd w:id="107"/>
+      <w:bookmarkEnd w:id="109"/>
     </w:p>
     <w:p>
       <w:pPr>
@@ -27673,13 +27854,13 @@
       <w:pPr>
         <w:pStyle w:val="Heading3"/>
       </w:pPr>
-      <w:bookmarkStart w:id="108" w:name="_Toc266467256"/>
-      <w:bookmarkStart w:id="109" w:name="_Toc294095247"/>
-      <w:bookmarkEnd w:id="108"/>
+      <w:bookmarkStart w:id="110" w:name="_Toc266467256"/>
+      <w:bookmarkStart w:id="111" w:name="_Toc296694296"/>
+      <w:bookmarkEnd w:id="110"/>
       <w:r>
         <w:t>Creating an Ubuntu 10.04 LTS Template for XenServer</w:t>
       </w:r>
-      <w:bookmarkEnd w:id="109"/>
+      <w:bookmarkEnd w:id="111"/>
     </w:p>
     <w:p>
       <w:pPr>
@@ -27700,7 +27881,7 @@
           <w:numId w:val="27"/>
         </w:numPr>
       </w:pPr>
-      <w:bookmarkStart w:id="110" w:name="_Ref291579387"/>
+      <w:bookmarkStart w:id="112" w:name="_Ref291579387"/>
       <w:r>
         <w:t>Create a running</w:t>
       </w:r>
@@ -27739,7 +27920,7 @@
       <w:r>
         <w:t>.)</w:t>
       </w:r>
-      <w:bookmarkEnd w:id="110"/>
+      <w:bookmarkEnd w:id="112"/>
     </w:p>
     <w:p>
       <w:pPr>
@@ -28050,8 +28231,8 @@
           <w:numId w:val="37"/>
         </w:numPr>
       </w:pPr>
-      <w:bookmarkStart w:id="111" w:name="Troubleshooting"/>
-      <w:bookmarkEnd w:id="111"/>
+      <w:bookmarkStart w:id="113" w:name="Troubleshooting"/>
+      <w:bookmarkEnd w:id="113"/>
       <w:r>
         <w:t xml:space="preserve">Start </w:t>
       </w:r>
@@ -28165,11 +28346,11 @@
       <w:pPr>
         <w:pStyle w:val="Heading3"/>
       </w:pPr>
-      <w:bookmarkStart w:id="112" w:name="_Toc294095248"/>
+      <w:bookmarkStart w:id="114" w:name="_Toc296694297"/>
       <w:r>
         <w:t>Converting a Hyper-V VM to a Template</w:t>
       </w:r>
-      <w:bookmarkEnd w:id="112"/>
+      <w:bookmarkEnd w:id="114"/>
     </w:p>
     <w:p>
       <w:pPr>
@@ -28817,13 +28998,13 @@
         <w:rPr>
           <w:lang w:bidi="ar-SA"/>
         </w:rPr>
-        <w:t>or example, run sysprep on Windows VMs (see</w:t>
-      </w:r>
-      <w:r>
-        <w:rPr>
-          <w:lang w:bidi="ar-SA"/>
-        </w:rPr>
-        <w:t xml:space="preserve"> </w:t>
+        <w:t>or example, run sysprep on Windows VMs (</w:t>
+      </w:r>
+      <w:r>
+        <w:rPr>
+          <w:lang w:bidi="ar-SA"/>
+        </w:rPr>
+        <w:t xml:space="preserve">see </w:t>
       </w:r>
       <w:r>
         <w:rPr>
@@ -28835,7 +29016,12 @@
         <w:rPr>
           <w:lang w:bidi="ar-SA"/>
         </w:rPr>
-        <w:instrText xml:space="preserve"> REF _Ref293395749 \h </w:instrText>
+        <w:instrText xml:space="preserve"> REF _Ref296694201 \h </w:instrText>
+      </w:r>
+      <w:r>
+        <w:rPr>
+          <w:lang w:bidi="ar-SA"/>
+        </w:rPr>
       </w:r>
       <w:r>
         <w:rPr>
@@ -28844,12 +29030,7 @@
         <w:fldChar w:fldCharType="separate"/>
       </w:r>
       <w:r>
-        <w:rPr>
-          <w:b/>
-          <w:bCs/>
-          <w:lang w:bidi="ar-SA"/>
-        </w:rPr>
-        <w:t>Error! Reference source not found.</w:t>
+        <w:t>Running Sysprep for Windows Templates</w:t>
       </w:r>
       <w:r>
         <w:rPr>
@@ -28861,21 +29042,7 @@
         <w:rPr>
           <w:lang w:bidi="ar-SA"/>
         </w:rPr>
-        <w:t xml:space="preserve"> </w:t>
-      </w:r>
-      <w:proofErr w:type="gramStart"/>
-      <w:r>
-        <w:rPr>
-          <w:lang w:bidi="ar-SA"/>
-        </w:rPr>
-        <w:t>on</w:t>
-      </w:r>
-      <w:proofErr w:type="gramEnd"/>
-      <w:r>
-        <w:rPr>
-          <w:lang w:bidi="ar-SA"/>
-        </w:rPr>
-        <w:t xml:space="preserve"> page </w:t>
+        <w:t xml:space="preserve"> on page </w:t>
       </w:r>
       <w:r>
         <w:rPr>
@@ -28887,7 +29054,12 @@
         <w:rPr>
           <w:lang w:bidi="ar-SA"/>
         </w:rPr>
-        <w:instrText xml:space="preserve"> PAGEREF _Ref293395751 \h </w:instrText>
+        <w:instrText xml:space="preserve"> PAGEREF _Ref296694204 \h </w:instrText>
+      </w:r>
+      <w:r>
+        <w:rPr>
+          <w:lang w:bidi="ar-SA"/>
+        </w:rPr>
       </w:r>
       <w:r>
         <w:rPr>
@@ -28897,12 +29069,10 @@
       </w:r>
       <w:r>
         <w:rPr>
-          <w:b/>
-          <w:bCs/>
           <w:noProof/>
           <w:lang w:bidi="ar-SA"/>
         </w:rPr>
-        <w:t>Error! Bookmark not defined.</w:t>
+        <w:t>38</w:t>
       </w:r>
       <w:r>
         <w:rPr>
@@ -29161,11 +29331,11 @@
       <w:pPr>
         <w:pStyle w:val="Heading3"/>
       </w:pPr>
-      <w:bookmarkStart w:id="113" w:name="_Toc294095249"/>
+      <w:bookmarkStart w:id="115" w:name="_Toc296694298"/>
       <w:r>
         <w:t>Adding Password Management to Your Templates</w:t>
       </w:r>
-      <w:bookmarkEnd w:id="113"/>
+      <w:bookmarkEnd w:id="115"/>
     </w:p>
     <w:p>
       <w:r>
@@ -29506,18 +29676,18 @@
       <w:pPr>
         <w:pStyle w:val="Heading2"/>
       </w:pPr>
-      <w:bookmarkStart w:id="114" w:name="_Toc266467264"/>
-      <w:bookmarkStart w:id="115" w:name="_Toc251680324"/>
-      <w:bookmarkStart w:id="116" w:name="_Toc294095250"/>
-      <w:bookmarkEnd w:id="114"/>
+      <w:bookmarkStart w:id="116" w:name="_Toc266467264"/>
+      <w:bookmarkStart w:id="117" w:name="_Toc251680324"/>
+      <w:bookmarkStart w:id="118" w:name="_Toc296694299"/>
+      <w:bookmarkEnd w:id="116"/>
       <w:r>
         <w:t xml:space="preserve">Working with </w:t>
       </w:r>
       <w:r>
         <w:t>Snapshots</w:t>
       </w:r>
-      <w:bookmarkEnd w:id="115"/>
-      <w:bookmarkEnd w:id="116"/>
+      <w:bookmarkEnd w:id="117"/>
+      <w:bookmarkEnd w:id="118"/>
     </w:p>
     <w:p>
       <w:r>
@@ -29557,16 +29727,16 @@
           <w:rFonts w:eastAsia="Times New Roman"/>
         </w:rPr>
       </w:pPr>
-      <w:bookmarkStart w:id="117" w:name="_Toc251680325"/>
-      <w:bookmarkStart w:id="118" w:name="_Toc294095251"/>
-      <w:bookmarkEnd w:id="117"/>
+      <w:bookmarkStart w:id="119" w:name="_Toc251680325"/>
+      <w:bookmarkStart w:id="120" w:name="_Toc296694300"/>
+      <w:bookmarkEnd w:id="119"/>
       <w:r>
         <w:rPr>
           <w:rFonts w:eastAsia="Times New Roman"/>
         </w:rPr>
         <w:t>Automatic Snapshot Creation and Retention</w:t>
       </w:r>
-      <w:bookmarkEnd w:id="118"/>
+      <w:bookmarkEnd w:id="120"/>
     </w:p>
     <w:p>
       <w:pPr>
@@ -29648,16 +29818,16 @@
           <w:rFonts w:eastAsia="Times New Roman"/>
         </w:rPr>
       </w:pPr>
-      <w:bookmarkStart w:id="119" w:name="_Toc251680326"/>
-      <w:bookmarkStart w:id="120" w:name="_Toc294095252"/>
-      <w:bookmarkEnd w:id="119"/>
+      <w:bookmarkStart w:id="121" w:name="_Toc251680326"/>
+      <w:bookmarkStart w:id="122" w:name="_Toc296694301"/>
+      <w:bookmarkEnd w:id="121"/>
       <w:r>
         <w:rPr>
           <w:rFonts w:eastAsia="Times New Roman"/>
         </w:rPr>
         <w:t>Incremental Snapshots and Backup</w:t>
       </w:r>
-      <w:bookmarkEnd w:id="120"/>
+      <w:bookmarkEnd w:id="122"/>
       <w:r>
         <w:rPr>
           <w:rFonts w:eastAsia="Times New Roman"/>
@@ -29836,11 +30006,11 @@
           <w:szCs w:val="24"/>
         </w:rPr>
       </w:pPr>
-      <w:bookmarkStart w:id="121" w:name="_Toc294095253"/>
+      <w:bookmarkStart w:id="123" w:name="_Toc296694302"/>
       <w:r>
         <w:t>Volume Status</w:t>
       </w:r>
-      <w:bookmarkEnd w:id="121"/>
+      <w:bookmarkEnd w:id="123"/>
     </w:p>
     <w:p>
       <w:r>
@@ -29892,11 +30062,11 @@
       <w:pPr>
         <w:pStyle w:val="Heading3"/>
       </w:pPr>
-      <w:bookmarkStart w:id="122" w:name="_Toc294095254"/>
+      <w:bookmarkStart w:id="124" w:name="_Toc296694303"/>
       <w:r>
         <w:t>Snapshot Restore</w:t>
       </w:r>
-      <w:bookmarkEnd w:id="122"/>
+      <w:bookmarkEnd w:id="124"/>
     </w:p>
     <w:p>
       <w:r>
@@ -29937,11 +30107,11 @@
       <w:pPr>
         <w:pStyle w:val="Heading3"/>
       </w:pPr>
-      <w:bookmarkStart w:id="123" w:name="_Toc294095255"/>
+      <w:bookmarkStart w:id="125" w:name="_Toc296694304"/>
       <w:r>
         <w:t>Performance Considerations</w:t>
       </w:r>
-      <w:bookmarkEnd w:id="123"/>
+      <w:bookmarkEnd w:id="125"/>
     </w:p>
     <w:p>
       <w:r>
@@ -29952,20 +30122,20 @@
       <w:pPr>
         <w:pStyle w:val="Heading1"/>
       </w:pPr>
-      <w:bookmarkStart w:id="124" w:name="_Toc266467271"/>
-      <w:bookmarkStart w:id="125" w:name="_Toc266467272"/>
-      <w:bookmarkStart w:id="126" w:name="_Toc266467279"/>
-      <w:bookmarkStart w:id="127" w:name="_Toc266467280"/>
-      <w:bookmarkStart w:id="128" w:name="_Toc294095256"/>
-      <w:bookmarkEnd w:id="124"/>
-      <w:bookmarkEnd w:id="125"/>
+      <w:bookmarkStart w:id="126" w:name="_Toc266467271"/>
+      <w:bookmarkStart w:id="127" w:name="_Toc266467272"/>
+      <w:bookmarkStart w:id="128" w:name="_Toc266467279"/>
+      <w:bookmarkStart w:id="129" w:name="_Toc266467280"/>
+      <w:bookmarkStart w:id="130" w:name="_Toc296694305"/>
       <w:bookmarkEnd w:id="126"/>
       <w:bookmarkEnd w:id="127"/>
+      <w:bookmarkEnd w:id="128"/>
+      <w:bookmarkEnd w:id="129"/>
       <w:r>
         <w:lastRenderedPageBreak/>
         <w:t>Working with System Virtual Machines</w:t>
       </w:r>
-      <w:bookmarkEnd w:id="128"/>
+      <w:bookmarkEnd w:id="130"/>
     </w:p>
     <w:p>
       <w:r>
@@ -29978,7 +30148,10 @@
         <w:t xml:space="preserve"> uses several types of </w:t>
       </w:r>
       <w:r>
-        <w:t xml:space="preserve">system virtual machines </w:t>
+        <w:t>system virtual machines</w:t>
+      </w:r>
+      <w:r>
+        <w:t xml:space="preserve"> </w:t>
       </w:r>
       <w:r>
         <w:t>to perform tasks in the cloud.</w:t>
@@ -30003,6 +30176,16 @@
       </w:r>
     </w:p>
     <w:p>
+      <w:pPr>
+        <w:pStyle w:val="Heading2"/>
+      </w:pPr>
+      <w:bookmarkStart w:id="131" w:name="_Toc296694306"/>
+      <w:r>
+        <w:t>The System VM Template</w:t>
+      </w:r>
+      <w:bookmarkEnd w:id="131"/>
+    </w:p>
+    <w:p>
       <w:r>
         <w:t>The System VMs come from a single template.  The System VM has the following characteristics:</w:t>
       </w:r>
@@ -30062,19 +30245,44 @@
       <w:r>
         <w:t>Latest version of JRE from Sun/Oracle ensures improved security and speed</w:t>
       </w:r>
-      <w:r>
-        <w:br/>
-      </w:r>
     </w:p>
     <w:p>
       <w:pPr>
         <w:pStyle w:val="Heading2"/>
       </w:pPr>
-      <w:bookmarkStart w:id="129" w:name="_Toc294095257"/>
+      <w:bookmarkStart w:id="132" w:name="_Toc296694307"/>
+      <w:r>
+        <w:t>Multiple System VM Support for VMware</w:t>
+      </w:r>
+      <w:bookmarkEnd w:id="132"/>
+    </w:p>
+    <w:p>
+      <w:pPr>
+        <w:pStyle w:val="BulletedList"/>
+        <w:numPr>
+          <w:ilvl w:val="0"/>
+          <w:numId w:val="0"/>
+        </w:numPr>
+      </w:pPr>
+      <w:r>
+        <w:t xml:space="preserve">Every CloudStack zone has single System VM for template processing tasks such as downloading templates, uploading templates, and uploading ISOs. In a zone where VMware is being used, additional System VMs can be launched to process VMware-specific tasks such as taking snapshots and creating private templates. The CloudStack management server launches additional System VMs for VMware-specific tasks as the load increases. The management server monitors and weights all commands sent to these System VMs and </w:t>
+      </w:r>
+      <w:r>
+        <w:t>performs dynamic load balancing and scaling-up of more System VMs</w:t>
+      </w:r>
+      <w:r>
+        <w:t>.</w:t>
+      </w:r>
+    </w:p>
+    <w:p>
+      <w:pPr>
+        <w:pStyle w:val="Heading2"/>
+      </w:pPr>
+      <w:bookmarkStart w:id="133" w:name="_Toc296694308"/>
       <w:r>
         <w:t>Console Proxy</w:t>
       </w:r>
-      <w:bookmarkEnd w:id="129"/>
+      <w:bookmarkEnd w:id="133"/>
     </w:p>
     <w:p>
       <w:r>
@@ -30237,6 +30445,7 @@
     </w:p>
     <w:p>
       <w:r>
+        <w:lastRenderedPageBreak/>
         <w:t xml:space="preserve">Assignment of guest VM to console proxy is </w:t>
       </w:r>
       <w:r>
@@ -30343,11 +30552,7 @@
         <w:t>,</w:t>
       </w:r>
       <w:r>
-        <w:t xml:space="preserve"> CloudStack cannot know about DNS A records for our customers' public IPs prior to shipping the software.  As a result </w:t>
-      </w:r>
-      <w:r>
-        <w:lastRenderedPageBreak/>
-        <w:t xml:space="preserve">Cloud.com runs a dynamic DNS server that is authoritative for the realhostip.com domain.  It maps the </w:t>
+        <w:t xml:space="preserve"> CloudStack cannot know about DNS A records for our customers' public IPs prior to shipping the software.  As a result Cloud.com runs a dynamic DNS server that is authoritative for the realhostip.com domain.  It maps the </w:t>
       </w:r>
       <w:r>
         <w:t>aa</w:t>
@@ -30408,11 +30613,11 @@
       <w:pPr>
         <w:pStyle w:val="Heading3"/>
       </w:pPr>
-      <w:bookmarkStart w:id="130" w:name="_Toc294095258"/>
+      <w:bookmarkStart w:id="134" w:name="_Toc296694309"/>
       <w:r>
         <w:t>Changing the Console Proxy SSL Certificate and Domain</w:t>
       </w:r>
-      <w:bookmarkEnd w:id="130"/>
+      <w:bookmarkEnd w:id="134"/>
     </w:p>
     <w:p>
       <w:r>
@@ -30490,7 +30695,7 @@
           <w:numId w:val="33"/>
         </w:numPr>
       </w:pPr>
-      <w:bookmarkStart w:id="131" w:name="_Ref291771657"/>
+      <w:bookmarkStart w:id="135" w:name="_Ref291771657"/>
       <w:r>
         <w:t xml:space="preserve">Set up dynamic name resolution or </w:t>
       </w:r>
@@ -30563,7 +30768,7 @@
       <w:r>
         <w:t>CS#8 format.</w:t>
       </w:r>
-      <w:bookmarkEnd w:id="131"/>
+      <w:bookmarkEnd w:id="135"/>
     </w:p>
     <w:p>
       <w:pPr>
@@ -30636,7 +30841,7 @@
       <w:pPr>
         <w:pStyle w:val="NumberedListlevel2"/>
       </w:pPr>
-      <w:bookmarkStart w:id="132" w:name="_Ref291771664"/>
+      <w:bookmarkStart w:id="136" w:name="_Ref291771664"/>
       <w:r>
         <w:t xml:space="preserve">Head to the </w:t>
       </w:r>
@@ -30658,7 +30863,7 @@
       <w:r>
         <w:t>, purchase an SSL certificate, and submit the CSR. You should receive a valid certificate in return.</w:t>
       </w:r>
-      <w:bookmarkEnd w:id="132"/>
+      <w:bookmarkEnd w:id="136"/>
     </w:p>
     <w:p>
       <w:pPr>
@@ -30708,7 +30913,7 @@
       <w:pPr>
         <w:pStyle w:val="NumberedListlevel2"/>
       </w:pPr>
-      <w:bookmarkStart w:id="133" w:name="_Ref291771671"/>
+      <w:bookmarkStart w:id="137" w:name="_Ref291771671"/>
       <w:r>
         <w:t>C</w:t>
       </w:r>
@@ -30741,7 +30946,7 @@
       <w:r>
         <w:t>with CloudStack.</w:t>
       </w:r>
-      <w:bookmarkEnd w:id="133"/>
+      <w:bookmarkEnd w:id="137"/>
     </w:p>
     <w:p>
       <w:pPr>
@@ -30834,6 +31039,7 @@
         <w:pStyle w:val="BulletedListlevel2"/>
       </w:pPr>
       <w:r>
+        <w:lastRenderedPageBreak/>
         <w:t xml:space="preserve">Private </w:t>
       </w:r>
       <w:proofErr w:type="gramStart"/>
@@ -30973,12 +31179,11 @@
       <w:pPr>
         <w:pStyle w:val="Heading2"/>
       </w:pPr>
-      <w:bookmarkStart w:id="134" w:name="_Toc294095259"/>
-      <w:r>
-        <w:lastRenderedPageBreak/>
+      <w:bookmarkStart w:id="138" w:name="_Toc296694310"/>
+      <w:r>
         <w:t>Virtual Router</w:t>
       </w:r>
-      <w:bookmarkEnd w:id="134"/>
+      <w:bookmarkEnd w:id="138"/>
     </w:p>
     <w:p>
       <w:r>
@@ -31077,11 +31282,11 @@
       <w:pPr>
         <w:pStyle w:val="Heading2"/>
       </w:pPr>
-      <w:bookmarkStart w:id="135" w:name="_Toc294095260"/>
+      <w:bookmarkStart w:id="139" w:name="_Toc296694311"/>
       <w:r>
         <w:t>Secondary Storage VM</w:t>
       </w:r>
-      <w:bookmarkEnd w:id="135"/>
+      <w:bookmarkEnd w:id="139"/>
       <w:r>
         <w:t xml:space="preserve"> </w:t>
       </w:r>
@@ -31130,26 +31335,26 @@
       <w:pPr>
         <w:pStyle w:val="Heading1"/>
       </w:pPr>
-      <w:bookmarkStart w:id="136" w:name="_Toc266467285"/>
-      <w:bookmarkStart w:id="137" w:name="_Toc266467286"/>
-      <w:bookmarkStart w:id="138" w:name="_Toc294095261"/>
-      <w:bookmarkEnd w:id="136"/>
-      <w:bookmarkEnd w:id="137"/>
+      <w:bookmarkStart w:id="140" w:name="_Toc266467285"/>
+      <w:bookmarkStart w:id="141" w:name="_Toc266467286"/>
+      <w:bookmarkStart w:id="142" w:name="_Toc296694312"/>
+      <w:bookmarkEnd w:id="140"/>
+      <w:bookmarkEnd w:id="141"/>
       <w:r>
         <w:lastRenderedPageBreak/>
         <w:t>System Reliability and HA</w:t>
       </w:r>
-      <w:bookmarkEnd w:id="138"/>
+      <w:bookmarkEnd w:id="142"/>
     </w:p>
     <w:p>
       <w:pPr>
         <w:pStyle w:val="Heading2"/>
       </w:pPr>
-      <w:bookmarkStart w:id="139" w:name="_Toc294095262"/>
+      <w:bookmarkStart w:id="143" w:name="_Toc296694313"/>
       <w:r>
         <w:t>Management Server</w:t>
       </w:r>
-      <w:bookmarkEnd w:id="139"/>
+      <w:bookmarkEnd w:id="143"/>
     </w:p>
     <w:p>
       <w:r>
@@ -31242,11 +31447,11 @@
       <w:pPr>
         <w:pStyle w:val="Heading2"/>
       </w:pPr>
-      <w:bookmarkStart w:id="140" w:name="_Toc294095263"/>
+      <w:bookmarkStart w:id="144" w:name="_Toc296694314"/>
       <w:r>
         <w:t>Host</w:t>
       </w:r>
-      <w:bookmarkEnd w:id="140"/>
+      <w:bookmarkEnd w:id="144"/>
     </w:p>
     <w:p>
       <w:r>
@@ -31346,7 +31551,7 @@
       <w:pPr>
         <w:pStyle w:val="Heading2"/>
       </w:pPr>
-      <w:bookmarkStart w:id="141" w:name="_Toc294095264"/>
+      <w:bookmarkStart w:id="145" w:name="_Toc296694315"/>
       <w:r>
         <w:t xml:space="preserve">Primary </w:t>
       </w:r>
@@ -31359,7 +31564,7 @@
       <w:r>
         <w:t xml:space="preserve"> and Data Loss</w:t>
       </w:r>
-      <w:bookmarkEnd w:id="141"/>
+      <w:bookmarkEnd w:id="145"/>
     </w:p>
     <w:p>
       <w:r>
@@ -31411,14 +31616,14 @@
       <w:pPr>
         <w:pStyle w:val="Heading2"/>
       </w:pPr>
-      <w:bookmarkStart w:id="142" w:name="_Toc294095265"/>
+      <w:bookmarkStart w:id="146" w:name="_Toc296694316"/>
       <w:r>
         <w:t>Secondary Storage Outage</w:t>
       </w:r>
       <w:r>
         <w:t xml:space="preserve"> and Data Loss</w:t>
       </w:r>
-      <w:bookmarkEnd w:id="142"/>
+      <w:bookmarkEnd w:id="146"/>
     </w:p>
     <w:p>
       <w:r>
@@ -31472,14 +31677,14 @@
       <w:pPr>
         <w:pStyle w:val="Heading2"/>
       </w:pPr>
-      <w:bookmarkStart w:id="143" w:name="_Toc294095266"/>
+      <w:bookmarkStart w:id="147" w:name="_Toc296694317"/>
       <w:r>
         <w:t>HA-Enabled VM</w:t>
       </w:r>
       <w:r>
         <w:t xml:space="preserve"> (Service Provider and Enterprise Edition)</w:t>
       </w:r>
-      <w:bookmarkEnd w:id="143"/>
+      <w:bookmarkEnd w:id="147"/>
     </w:p>
     <w:p>
       <w:pPr>
@@ -31566,7 +31771,13 @@
         <w:t>Host</w:t>
       </w:r>
       <w:r>
-        <w:t xml:space="preserve"> in the same Pod.</w:t>
+        <w:t xml:space="preserve"> in the same </w:t>
+      </w:r>
+      <w:r>
+        <w:t>Cluster</w:t>
+      </w:r>
+      <w:r>
+        <w:t>.</w:t>
       </w:r>
     </w:p>
     <w:p>
@@ -31606,7 +31817,7 @@
       <w:pPr>
         <w:pStyle w:val="Heading1"/>
       </w:pPr>
-      <w:bookmarkStart w:id="144" w:name="_Toc294095267"/>
+      <w:bookmarkStart w:id="148" w:name="_Toc296694318"/>
       <w:r>
         <w:lastRenderedPageBreak/>
         <w:t xml:space="preserve">Management </w:t>
@@ -31614,13 +31825,13 @@
       <w:r>
         <w:t>Features</w:t>
       </w:r>
-      <w:bookmarkEnd w:id="144"/>
+      <w:bookmarkEnd w:id="148"/>
     </w:p>
     <w:p>
       <w:pPr>
         <w:pStyle w:val="Heading2"/>
       </w:pPr>
-      <w:bookmarkStart w:id="145" w:name="_Toc294095268"/>
+      <w:bookmarkStart w:id="149" w:name="_Toc296694319"/>
       <w:r>
         <w:t>User</w:t>
       </w:r>
@@ -31633,7 +31844,7 @@
       <w:r>
         <w:t>Administrators, and Domains</w:t>
       </w:r>
-      <w:bookmarkEnd w:id="145"/>
+      <w:bookmarkEnd w:id="149"/>
     </w:p>
     <w:p>
       <w:r>
@@ -31694,7 +31905,7 @@
       <w:pPr>
         <w:pStyle w:val="Heading3"/>
       </w:pPr>
-      <w:bookmarkStart w:id="146" w:name="_Toc294095269"/>
+      <w:bookmarkStart w:id="150" w:name="_Toc296694320"/>
       <w:r>
         <w:t>Root</w:t>
       </w:r>
@@ -31704,7 +31915,7 @@
       <w:r>
         <w:t>istrators</w:t>
       </w:r>
-      <w:bookmarkEnd w:id="146"/>
+      <w:bookmarkEnd w:id="150"/>
     </w:p>
     <w:p>
       <w:r>
@@ -31742,7 +31953,7 @@
       <w:pPr>
         <w:pStyle w:val="Heading3"/>
       </w:pPr>
-      <w:bookmarkStart w:id="147" w:name="_Toc294095270"/>
+      <w:bookmarkStart w:id="151" w:name="_Toc296694321"/>
       <w:r>
         <w:t>Domain</w:t>
       </w:r>
@@ -31752,7 +31963,7 @@
       <w:r>
         <w:t>Administrators</w:t>
       </w:r>
-      <w:bookmarkEnd w:id="147"/>
+      <w:bookmarkEnd w:id="151"/>
     </w:p>
     <w:p>
       <w:r>
@@ -31787,21 +31998,21 @@
       <w:pPr>
         <w:pStyle w:val="Heading2"/>
       </w:pPr>
-      <w:bookmarkStart w:id="148" w:name="_Toc294095271"/>
+      <w:bookmarkStart w:id="152" w:name="_Toc296694322"/>
       <w:r>
         <w:t>Provisioning</w:t>
       </w:r>
-      <w:bookmarkEnd w:id="148"/>
+      <w:bookmarkEnd w:id="152"/>
     </w:p>
     <w:p>
       <w:pPr>
         <w:pStyle w:val="Heading3"/>
       </w:pPr>
-      <w:bookmarkStart w:id="149" w:name="_Toc294095272"/>
+      <w:bookmarkStart w:id="153" w:name="_Toc296694323"/>
       <w:r>
         <w:t>Register</w:t>
       </w:r>
-      <w:bookmarkEnd w:id="149"/>
+      <w:bookmarkEnd w:id="153"/>
     </w:p>
     <w:p>
       <w:r>
@@ -31856,11 +32067,11 @@
       <w:pPr>
         <w:pStyle w:val="Heading2"/>
       </w:pPr>
-      <w:bookmarkStart w:id="150" w:name="_Toc294095273"/>
+      <w:bookmarkStart w:id="154" w:name="_Toc296694324"/>
       <w:r>
         <w:t>Changing User and Administrator Passwords</w:t>
       </w:r>
-      <w:bookmarkEnd w:id="150"/>
+      <w:bookmarkEnd w:id="154"/>
     </w:p>
     <w:p>
       <w:pPr>
@@ -31887,12 +32098,12 @@
       <w:pPr>
         <w:pStyle w:val="Heading2"/>
       </w:pPr>
-      <w:bookmarkStart w:id="151" w:name="_Toc294095274"/>
+      <w:bookmarkStart w:id="155" w:name="_Toc296694325"/>
       <w:r>
         <w:lastRenderedPageBreak/>
         <w:t>VM Lifecycle Management</w:t>
       </w:r>
-      <w:bookmarkEnd w:id="151"/>
+      <w:bookmarkEnd w:id="155"/>
     </w:p>
     <w:p>
       <w:r>
@@ -31915,11 +32126,11 @@
       <w:pPr>
         <w:pStyle w:val="Heading3"/>
       </w:pPr>
-      <w:bookmarkStart w:id="152" w:name="_Toc294095275"/>
+      <w:bookmarkStart w:id="156" w:name="_Toc296694326"/>
       <w:r>
         <w:t>VM Creation</w:t>
       </w:r>
-      <w:bookmarkEnd w:id="152"/>
+      <w:bookmarkEnd w:id="156"/>
     </w:p>
     <w:p>
       <w:r>
@@ -31939,11 +32150,11 @@
       <w:pPr>
         <w:pStyle w:val="Heading3"/>
       </w:pPr>
-      <w:bookmarkStart w:id="153" w:name="_Toc294095276"/>
+      <w:bookmarkStart w:id="157" w:name="_Toc296694327"/>
       <w:r>
         <w:t>VM Deletion</w:t>
       </w:r>
-      <w:bookmarkEnd w:id="153"/>
+      <w:bookmarkEnd w:id="157"/>
     </w:p>
     <w:p>
       <w:r>
@@ -31959,14 +32170,14 @@
       <w:pPr>
         <w:pStyle w:val="Heading3"/>
       </w:pPr>
-      <w:bookmarkStart w:id="154" w:name="_Toc294095277"/>
+      <w:bookmarkStart w:id="158" w:name="_Toc296694328"/>
       <w:r>
         <w:t xml:space="preserve">VM </w:t>
       </w:r>
       <w:r>
         <w:t>Lifecycle</w:t>
       </w:r>
-      <w:bookmarkEnd w:id="154"/>
+      <w:bookmarkEnd w:id="158"/>
     </w:p>
     <w:p>
       <w:r>
@@ -32216,11 +32427,11 @@
       <w:pPr>
         <w:pStyle w:val="Heading3"/>
       </w:pPr>
-      <w:bookmarkStart w:id="155" w:name="_Toc294095278"/>
+      <w:bookmarkStart w:id="159" w:name="_Toc296694329"/>
       <w:r>
         <w:t>Remote Access</w:t>
       </w:r>
-      <w:bookmarkEnd w:id="155"/>
+      <w:bookmarkEnd w:id="159"/>
     </w:p>
     <w:p>
       <w:pPr>
@@ -32261,11 +32472,11 @@
       <w:pPr>
         <w:pStyle w:val="Heading2"/>
       </w:pPr>
-      <w:bookmarkStart w:id="156" w:name="_Toc294095279"/>
+      <w:bookmarkStart w:id="160" w:name="_Toc296694330"/>
       <w:r>
         <w:t>Changing the Database Configuration</w:t>
       </w:r>
-      <w:bookmarkEnd w:id="156"/>
+      <w:bookmarkEnd w:id="160"/>
     </w:p>
     <w:p>
       <w:r>
@@ -32276,11 +32487,11 @@
       <w:pPr>
         <w:pStyle w:val="Heading2"/>
       </w:pPr>
-      <w:bookmarkStart w:id="157" w:name="_Toc294095280"/>
+      <w:bookmarkStart w:id="161" w:name="_Toc296694331"/>
       <w:r>
         <w:t>PV Drivers</w:t>
       </w:r>
-      <w:bookmarkEnd w:id="157"/>
+      <w:bookmarkEnd w:id="161"/>
     </w:p>
     <w:p>
       <w:r>
@@ -32312,7 +32523,7 @@
       <w:pPr>
         <w:pStyle w:val="Heading2"/>
       </w:pPr>
-      <w:bookmarkStart w:id="158" w:name="_Toc294095281"/>
+      <w:bookmarkStart w:id="162" w:name="_Toc296694332"/>
       <w:r>
         <w:t>Administrator</w:t>
       </w:r>
@@ -32322,7 +32533,7 @@
       <w:r>
         <w:t>Alerts</w:t>
       </w:r>
-      <w:bookmarkEnd w:id="158"/>
+      <w:bookmarkEnd w:id="162"/>
     </w:p>
     <w:p>
       <w:r>
@@ -32396,17 +32607,17 @@
       <w:pPr>
         <w:pStyle w:val="Heading2"/>
       </w:pPr>
-      <w:bookmarkStart w:id="159" w:name="_Toc266467307"/>
-      <w:bookmarkStart w:id="160" w:name="_Toc266467308"/>
-      <w:bookmarkStart w:id="161" w:name="_Toc266467309"/>
-      <w:bookmarkStart w:id="162" w:name="_Toc294095282"/>
-      <w:bookmarkEnd w:id="159"/>
-      <w:bookmarkEnd w:id="160"/>
-      <w:bookmarkEnd w:id="161"/>
+      <w:bookmarkStart w:id="163" w:name="_Toc266467307"/>
+      <w:bookmarkStart w:id="164" w:name="_Toc266467308"/>
+      <w:bookmarkStart w:id="165" w:name="_Toc266467309"/>
+      <w:bookmarkStart w:id="166" w:name="_Toc296694333"/>
+      <w:bookmarkEnd w:id="163"/>
+      <w:bookmarkEnd w:id="164"/>
+      <w:bookmarkEnd w:id="165"/>
       <w:r>
         <w:t>Limits</w:t>
       </w:r>
-      <w:bookmarkEnd w:id="162"/>
+      <w:bookmarkEnd w:id="166"/>
     </w:p>
     <w:p>
       <w:r>
@@ -32443,11 +32654,11 @@
       <w:pPr>
         <w:pStyle w:val="Heading3"/>
       </w:pPr>
-      <w:bookmarkStart w:id="163" w:name="_Toc294095283"/>
+      <w:bookmarkStart w:id="167" w:name="_Toc296694334"/>
       <w:r>
         <w:t>Configuration Limits</w:t>
       </w:r>
-      <w:bookmarkEnd w:id="163"/>
+      <w:bookmarkEnd w:id="167"/>
     </w:p>
     <w:p>
       <w:r>
@@ -32872,8 +33083,8 @@
       </w:tr>
     </w:tbl>
     <w:p>
-      <w:bookmarkStart w:id="164" w:name="_Toc266467313"/>
-      <w:bookmarkEnd w:id="164"/>
+      <w:bookmarkStart w:id="168" w:name="_Toc266467313"/>
+      <w:bookmarkEnd w:id="168"/>
       <w:r>
         <w:t>To modify global configuration parameters, log in to the administrator web UI at http://management-server-ip-address:8080/client. In the left navigation tree, click Configuration, then Global Settings.</w:t>
       </w:r>
@@ -32882,14 +33093,14 @@
       <w:pPr>
         <w:pStyle w:val="Heading3"/>
       </w:pPr>
-      <w:bookmarkStart w:id="165" w:name="_Toc294095284"/>
+      <w:bookmarkStart w:id="169" w:name="_Toc296694335"/>
       <w:r>
         <w:t>Default Account Resource</w:t>
       </w:r>
       <w:r>
         <w:t xml:space="preserve"> Limits</w:t>
       </w:r>
-      <w:bookmarkEnd w:id="165"/>
+      <w:bookmarkEnd w:id="169"/>
     </w:p>
     <w:p>
       <w:r>
@@ -32950,11 +33161,11 @@
       <w:pPr>
         <w:pStyle w:val="Heading3"/>
       </w:pPr>
-      <w:bookmarkStart w:id="166" w:name="_Toc294095285"/>
+      <w:bookmarkStart w:id="170" w:name="_Toc296694336"/>
       <w:r>
         <w:t>Per-Domain Limits</w:t>
       </w:r>
-      <w:bookmarkEnd w:id="166"/>
+      <w:bookmarkEnd w:id="170"/>
     </w:p>
     <w:p>
       <w:r>
@@ -32989,7 +33200,7 @@
       </w:pPr>
       <w:r>
         <w:pict>
-          <v:shape id="_x0000_i1036" type="#_x0000_t75" style="width:280.85pt;height:208.85pt">
+          <v:shape id="_x0000_i1036" type="#_x0000_t75" style="width:280.9pt;height:208.9pt">
             <v:imagedata r:id="rId36" o:title="domainlimits"/>
           </v:shape>
         </w:pict>
@@ -32999,9 +33210,9 @@
       <w:pPr>
         <w:pStyle w:val="Heading1"/>
       </w:pPr>
-      <w:bookmarkStart w:id="167" w:name="_Toc266467315"/>
-      <w:bookmarkStart w:id="168" w:name="_Toc294095286"/>
-      <w:bookmarkEnd w:id="167"/>
+      <w:bookmarkStart w:id="171" w:name="_Toc266467315"/>
+      <w:bookmarkStart w:id="172" w:name="_Toc296694337"/>
+      <w:bookmarkEnd w:id="171"/>
       <w:r>
         <w:lastRenderedPageBreak/>
         <w:t xml:space="preserve">Working with </w:t>
@@ -33012,13 +33223,13 @@
       <w:r>
         <w:t>s</w:t>
       </w:r>
-      <w:bookmarkEnd w:id="168"/>
+      <w:bookmarkEnd w:id="172"/>
     </w:p>
     <w:p>
       <w:pPr>
         <w:pStyle w:val="Heading2"/>
       </w:pPr>
-      <w:bookmarkStart w:id="169" w:name="_Toc294095287"/>
+      <w:bookmarkStart w:id="173" w:name="_Toc296694338"/>
       <w:r>
         <w:t xml:space="preserve">Adding </w:t>
       </w:r>
@@ -33031,7 +33242,7 @@
       <w:r>
         <w:t xml:space="preserve"> to a Cluster</w:t>
       </w:r>
-      <w:bookmarkEnd w:id="169"/>
+      <w:bookmarkEnd w:id="173"/>
     </w:p>
     <w:p>
       <w:r>
@@ -33089,7 +33300,7 @@
       <w:pPr>
         <w:pStyle w:val="Heading3"/>
       </w:pPr>
-      <w:bookmarkStart w:id="170" w:name="_Toc294095288"/>
+      <w:bookmarkStart w:id="174" w:name="_Toc296694339"/>
       <w:proofErr w:type="gramStart"/>
       <w:r>
         <w:t>vSphere</w:t>
@@ -33098,7 +33309,7 @@
       <w:r>
         <w:t xml:space="preserve"> Host Addition</w:t>
       </w:r>
-      <w:bookmarkEnd w:id="170"/>
+      <w:bookmarkEnd w:id="174"/>
     </w:p>
     <w:p>
       <w:r>
@@ -33119,11 +33330,11 @@
       <w:pPr>
         <w:pStyle w:val="Heading3"/>
       </w:pPr>
-      <w:bookmarkStart w:id="171" w:name="_Toc294095289"/>
+      <w:bookmarkStart w:id="175" w:name="_Toc296694340"/>
       <w:r>
         <w:t>XenServer Host Addition</w:t>
       </w:r>
-      <w:bookmarkEnd w:id="171"/>
+      <w:bookmarkEnd w:id="175"/>
     </w:p>
     <w:p>
       <w:r>
@@ -33197,11 +33408,11 @@
       <w:pPr>
         <w:pStyle w:val="Heading3"/>
       </w:pPr>
-      <w:bookmarkStart w:id="172" w:name="_Toc294095290"/>
+      <w:bookmarkStart w:id="176" w:name="_Toc296694341"/>
       <w:r>
         <w:t>KVM Host Addition</w:t>
       </w:r>
-      <w:bookmarkEnd w:id="172"/>
+      <w:bookmarkEnd w:id="176"/>
     </w:p>
     <w:p>
       <w:r>
@@ -33212,23 +33423,23 @@
       <w:pPr>
         <w:pStyle w:val="Heading2"/>
       </w:pPr>
-      <w:bookmarkStart w:id="173" w:name="_Ref288822729"/>
-      <w:bookmarkStart w:id="174" w:name="_Ref288822746"/>
-      <w:bookmarkStart w:id="175" w:name="_Ref288823290"/>
-      <w:bookmarkStart w:id="176" w:name="_Ref288823300"/>
-      <w:bookmarkStart w:id="177" w:name="_Ref289436509"/>
-      <w:bookmarkStart w:id="178" w:name="_Ref289436518"/>
-      <w:bookmarkStart w:id="179" w:name="_Toc294095291"/>
+      <w:bookmarkStart w:id="177" w:name="_Ref288822729"/>
+      <w:bookmarkStart w:id="178" w:name="_Ref288822746"/>
+      <w:bookmarkStart w:id="179" w:name="_Ref288823290"/>
+      <w:bookmarkStart w:id="180" w:name="_Ref288823300"/>
+      <w:bookmarkStart w:id="181" w:name="_Ref289436509"/>
+      <w:bookmarkStart w:id="182" w:name="_Ref289436518"/>
+      <w:bookmarkStart w:id="183" w:name="_Toc296694342"/>
       <w:r>
         <w:t>Scheduled Maintenance and Maintenance Mode</w:t>
       </w:r>
-      <w:bookmarkEnd w:id="173"/>
-      <w:bookmarkEnd w:id="174"/>
-      <w:bookmarkEnd w:id="175"/>
-      <w:bookmarkEnd w:id="176"/>
       <w:bookmarkEnd w:id="177"/>
       <w:bookmarkEnd w:id="178"/>
       <w:bookmarkEnd w:id="179"/>
+      <w:bookmarkEnd w:id="180"/>
+      <w:bookmarkEnd w:id="181"/>
+      <w:bookmarkEnd w:id="182"/>
+      <w:bookmarkEnd w:id="183"/>
     </w:p>
     <w:p>
       <w:r>
@@ -33394,7 +33605,7 @@
       <w:pPr>
         <w:pStyle w:val="Heading2"/>
       </w:pPr>
-      <w:bookmarkStart w:id="180" w:name="_Toc294095292"/>
+      <w:bookmarkStart w:id="184" w:name="_Toc296694343"/>
       <w:r>
         <w:t xml:space="preserve">Removing </w:t>
       </w:r>
@@ -33404,7 +33615,7 @@
       <w:r>
         <w:t>s</w:t>
       </w:r>
-      <w:bookmarkEnd w:id="180"/>
+      <w:bookmarkEnd w:id="184"/>
     </w:p>
     <w:p>
       <w:r>
@@ -33430,7 +33641,7 @@
       <w:pPr>
         <w:pStyle w:val="Heading3"/>
       </w:pPr>
-      <w:bookmarkStart w:id="181" w:name="_Toc294095293"/>
+      <w:bookmarkStart w:id="185" w:name="_Toc296694344"/>
       <w:r>
         <w:t>XenServer</w:t>
       </w:r>
@@ -33446,7 +33657,7 @@
       <w:r>
         <w:t>s</w:t>
       </w:r>
-      <w:bookmarkEnd w:id="181"/>
+      <w:bookmarkEnd w:id="185"/>
     </w:p>
     <w:p>
       <w:r>
@@ -33591,7 +33802,7 @@
       <w:pPr>
         <w:pStyle w:val="Heading3"/>
       </w:pPr>
-      <w:bookmarkStart w:id="182" w:name="_Toc294095294"/>
+      <w:bookmarkStart w:id="186" w:name="_Toc296694345"/>
       <w:proofErr w:type="gramStart"/>
       <w:r>
         <w:t>vSphere</w:t>
@@ -33606,7 +33817,7 @@
       <w:r>
         <w:t>s</w:t>
       </w:r>
-      <w:bookmarkEnd w:id="182"/>
+      <w:bookmarkEnd w:id="186"/>
     </w:p>
     <w:p>
       <w:r>
@@ -33656,7 +33867,7 @@
       <w:pPr>
         <w:pStyle w:val="Heading2"/>
       </w:pPr>
-      <w:bookmarkStart w:id="183" w:name="_Toc294095295"/>
+      <w:bookmarkStart w:id="187" w:name="_Toc296694346"/>
       <w:r>
         <w:lastRenderedPageBreak/>
         <w:t xml:space="preserve">Re-installing </w:t>
@@ -33667,7 +33878,7 @@
       <w:r>
         <w:t>s</w:t>
       </w:r>
-      <w:bookmarkEnd w:id="183"/>
+      <w:bookmarkEnd w:id="187"/>
     </w:p>
     <w:p>
       <w:r>
@@ -33751,7 +33962,7 @@
       <w:pPr>
         <w:pStyle w:val="Heading2"/>
       </w:pPr>
-      <w:bookmarkStart w:id="184" w:name="_Toc294095296"/>
+      <w:bookmarkStart w:id="188" w:name="_Toc296694347"/>
       <w:r>
         <w:t xml:space="preserve">Changing </w:t>
       </w:r>
@@ -33761,7 +33972,7 @@
       <w:r>
         <w:t xml:space="preserve"> IP Address</w:t>
       </w:r>
-      <w:bookmarkEnd w:id="184"/>
+      <w:bookmarkEnd w:id="188"/>
     </w:p>
     <w:p>
       <w:r>
@@ -33825,7 +34036,7 @@
       <w:pPr>
         <w:pStyle w:val="Heading2"/>
       </w:pPr>
-      <w:bookmarkStart w:id="185" w:name="_Toc294095297"/>
+      <w:bookmarkStart w:id="189" w:name="_Toc296694348"/>
       <w:r>
         <w:t xml:space="preserve">Changing </w:t>
       </w:r>
@@ -33835,7 +34046,7 @@
       <w:r>
         <w:t xml:space="preserve"> Password</w:t>
       </w:r>
-      <w:bookmarkEnd w:id="185"/>
+      <w:bookmarkEnd w:id="189"/>
     </w:p>
     <w:p>
       <w:r>
@@ -33982,14 +34193,14 @@
       <w:pPr>
         <w:pStyle w:val="Heading2"/>
       </w:pPr>
-      <w:bookmarkStart w:id="186" w:name="_Toc294095298"/>
+      <w:bookmarkStart w:id="190" w:name="_Toc296694349"/>
       <w:r>
         <w:t>Host</w:t>
       </w:r>
       <w:r>
         <w:t xml:space="preserve"> Allocation</w:t>
       </w:r>
-      <w:bookmarkEnd w:id="186"/>
+      <w:bookmarkEnd w:id="190"/>
     </w:p>
     <w:p>
       <w:r>
@@ -34018,11 +34229,11 @@
       <w:pPr>
         <w:pStyle w:val="Heading3"/>
       </w:pPr>
-      <w:bookmarkStart w:id="187" w:name="_Toc294095299"/>
+      <w:bookmarkStart w:id="191" w:name="_Toc296694350"/>
       <w:r>
         <w:t>OS Preferences</w:t>
       </w:r>
-      <w:bookmarkEnd w:id="187"/>
+      <w:bookmarkEnd w:id="191"/>
     </w:p>
     <w:p>
       <w:r>
@@ -34075,7 +34286,7 @@
       <w:pPr>
         <w:pStyle w:val="Heading3"/>
       </w:pPr>
-      <w:bookmarkStart w:id="188" w:name="_Toc294095300"/>
+      <w:bookmarkStart w:id="192" w:name="_Toc296694351"/>
       <w:r>
         <w:lastRenderedPageBreak/>
         <w:t>Over</w:t>
@@ -34089,7 +34300,7 @@
       <w:r>
         <w:t xml:space="preserve"> and Service Offering Limits</w:t>
       </w:r>
-      <w:bookmarkEnd w:id="188"/>
+      <w:bookmarkEnd w:id="192"/>
     </w:p>
     <w:p>
       <w:pPr>
@@ -34171,11 +34382,11 @@
       <w:pPr>
         <w:pStyle w:val="Heading2"/>
       </w:pPr>
-      <w:bookmarkStart w:id="189" w:name="_Toc294095301"/>
+      <w:bookmarkStart w:id="193" w:name="_Toc296694352"/>
       <w:r>
         <w:t>VLAN Provisioning</w:t>
       </w:r>
-      <w:bookmarkEnd w:id="189"/>
+      <w:bookmarkEnd w:id="193"/>
     </w:p>
     <w:p>
       <w:r>
@@ -34215,12 +34426,12 @@
       <w:pPr>
         <w:pStyle w:val="Heading1"/>
       </w:pPr>
-      <w:bookmarkStart w:id="190" w:name="_Toc294095302"/>
+      <w:bookmarkStart w:id="194" w:name="_Toc296694353"/>
       <w:r>
         <w:lastRenderedPageBreak/>
         <w:t>Working with Usage</w:t>
       </w:r>
-      <w:bookmarkEnd w:id="190"/>
+      <w:bookmarkEnd w:id="194"/>
     </w:p>
     <w:p>
       <w:r>
@@ -34702,11 +34913,11 @@
       <w:pPr>
         <w:pStyle w:val="Heading1"/>
       </w:pPr>
-      <w:bookmarkStart w:id="191" w:name="_Toc266467325"/>
-      <w:bookmarkStart w:id="192" w:name="_Toc266467326"/>
-      <w:bookmarkStart w:id="193" w:name="_Toc294095303"/>
-      <w:bookmarkEnd w:id="191"/>
-      <w:bookmarkEnd w:id="192"/>
+      <w:bookmarkStart w:id="195" w:name="_Toc266467325"/>
+      <w:bookmarkStart w:id="196" w:name="_Toc266467326"/>
+      <w:bookmarkStart w:id="197" w:name="_Toc296694354"/>
+      <w:bookmarkEnd w:id="195"/>
+      <w:bookmarkEnd w:id="196"/>
       <w:r>
         <w:lastRenderedPageBreak/>
         <w:t xml:space="preserve">User Interface </w:t>
@@ -34714,17 +34925,17 @@
       <w:r>
         <w:t>and API</w:t>
       </w:r>
-      <w:bookmarkEnd w:id="193"/>
+      <w:bookmarkEnd w:id="197"/>
     </w:p>
     <w:p>
       <w:pPr>
         <w:pStyle w:val="Heading2"/>
       </w:pPr>
-      <w:bookmarkStart w:id="194" w:name="_Toc294095304"/>
+      <w:bookmarkStart w:id="198" w:name="_Toc296694355"/>
       <w:r>
         <w:t>User Interface</w:t>
       </w:r>
-      <w:bookmarkEnd w:id="194"/>
+      <w:bookmarkEnd w:id="198"/>
     </w:p>
     <w:p>
       <w:r>
@@ -34741,11 +34952,11 @@
       <w:pPr>
         <w:pStyle w:val="Heading3"/>
       </w:pPr>
-      <w:bookmarkStart w:id="195" w:name="_Toc294095305"/>
+      <w:bookmarkStart w:id="199" w:name="_Toc296694356"/>
       <w:r>
         <w:t>Admin User Interface</w:t>
       </w:r>
-      <w:bookmarkEnd w:id="195"/>
+      <w:bookmarkEnd w:id="199"/>
     </w:p>
     <w:p>
       <w:r>
@@ -34842,29 +35053,26 @@
       <w:pPr>
         <w:pStyle w:val="Heading3"/>
       </w:pPr>
-      <w:bookmarkStart w:id="196" w:name="_Toc266467330"/>
-      <w:bookmarkStart w:id="197" w:name="_Toc294095306"/>
-      <w:bookmarkEnd w:id="196"/>
+      <w:bookmarkStart w:id="200" w:name="_Toc266467330"/>
+      <w:bookmarkStart w:id="201" w:name="_Toc296694357"/>
+      <w:bookmarkEnd w:id="200"/>
       <w:r>
         <w:t>End User Interface</w:t>
       </w:r>
-      <w:bookmarkEnd w:id="197"/>
+      <w:bookmarkEnd w:id="201"/>
     </w:p>
     <w:p>
       <w:r>
         <w:t xml:space="preserve">The end user UI </w:t>
       </w:r>
       <w:r>
-        <w:t xml:space="preserve">is an AJAX-based UI available in popular browsers including </w:t>
-      </w:r>
-      <w:r>
-        <w:t>IE7, IE8, Firefox 3</w:t>
-      </w:r>
-      <w:r>
-        <w:t>,</w:t>
-      </w:r>
-      <w:r>
-        <w:t xml:space="preserve"> and Safari 4. </w:t>
+        <w:t>is an AJAX-based U</w:t>
+      </w:r>
+      <w:r>
+        <w:t>I available in popular browsers including IE7, IE8, IE9, Firefox 3.5+, Firefox 4, Safari 4, and Safari 5</w:t>
+      </w:r>
+      <w:r>
+        <w:t xml:space="preserve">. </w:t>
       </w:r>
       <w:r>
         <w:t xml:space="preserve">It offers a number of features </w:t>
@@ -34939,12 +35147,12 @@
       <w:pPr>
         <w:pStyle w:val="Heading2"/>
       </w:pPr>
-      <w:bookmarkStart w:id="198" w:name="_Toc294095307"/>
+      <w:bookmarkStart w:id="202" w:name="_Toc296694358"/>
       <w:r>
         <w:lastRenderedPageBreak/>
         <w:t>API</w:t>
       </w:r>
-      <w:bookmarkEnd w:id="198"/>
+      <w:bookmarkEnd w:id="202"/>
     </w:p>
     <w:p>
       <w:r>
@@ -35000,7 +35208,7 @@
       <w:pPr>
         <w:pStyle w:val="Heading3"/>
       </w:pPr>
-      <w:bookmarkStart w:id="199" w:name="_Toc294095308"/>
+      <w:bookmarkStart w:id="203" w:name="_Toc296694359"/>
       <w:r>
         <w:t>Provisioning</w:t>
       </w:r>
@@ -35010,7 +35218,7 @@
       <w:r>
         <w:t xml:space="preserve"> API</w:t>
       </w:r>
-      <w:bookmarkEnd w:id="199"/>
+      <w:bookmarkEnd w:id="203"/>
     </w:p>
     <w:p>
       <w:r>
@@ -35074,11 +35282,11 @@
       <w:pPr>
         <w:pStyle w:val="Heading3"/>
       </w:pPr>
-      <w:bookmarkStart w:id="200" w:name="_Toc294095309"/>
+      <w:bookmarkStart w:id="204" w:name="_Toc296694360"/>
       <w:r>
         <w:t>Allocators</w:t>
       </w:r>
-      <w:bookmarkEnd w:id="200"/>
+      <w:bookmarkEnd w:id="204"/>
     </w:p>
     <w:p>
       <w:r>
@@ -35104,11 +35312,11 @@
       <w:pPr>
         <w:pStyle w:val="Heading3"/>
       </w:pPr>
-      <w:bookmarkStart w:id="201" w:name="_Toc294095310"/>
+      <w:bookmarkStart w:id="205" w:name="_Toc296694361"/>
       <w:r>
         <w:t>User Data and Meta Data</w:t>
       </w:r>
-      <w:bookmarkEnd w:id="201"/>
+      <w:bookmarkEnd w:id="205"/>
     </w:p>
     <w:p>
       <w:r>
@@ -35488,12 +35696,12 @@
       <w:pPr>
         <w:pStyle w:val="Heading1"/>
       </w:pPr>
-      <w:bookmarkStart w:id="202" w:name="_Toc294095311"/>
+      <w:bookmarkStart w:id="206" w:name="_Toc296694362"/>
       <w:r>
         <w:lastRenderedPageBreak/>
         <w:t>Tuning</w:t>
       </w:r>
-      <w:bookmarkEnd w:id="202"/>
+      <w:bookmarkEnd w:id="206"/>
     </w:p>
     <w:p>
       <w:r>
@@ -35504,11 +35712,11 @@
       <w:pPr>
         <w:pStyle w:val="Heading2"/>
       </w:pPr>
-      <w:bookmarkStart w:id="203" w:name="_Toc294095312"/>
+      <w:bookmarkStart w:id="207" w:name="_Toc296694363"/>
       <w:r>
         <w:t>Increase Management Server Maximum Memory</w:t>
       </w:r>
-      <w:bookmarkEnd w:id="203"/>
+      <w:bookmarkEnd w:id="207"/>
     </w:p>
     <w:p>
       <w:r>
@@ -35640,11 +35848,11 @@
       <w:pPr>
         <w:pStyle w:val="Heading2"/>
       </w:pPr>
-      <w:bookmarkStart w:id="204" w:name="_Toc294095313"/>
+      <w:bookmarkStart w:id="208" w:name="_Toc296694364"/>
       <w:r>
         <w:t>Set Database Buffer Pool Size</w:t>
       </w:r>
-      <w:bookmarkEnd w:id="204"/>
+      <w:bookmarkEnd w:id="208"/>
     </w:p>
     <w:p>
       <w:r>
@@ -35790,12 +35998,12 @@
       <w:pPr>
         <w:pStyle w:val="Heading1"/>
       </w:pPr>
-      <w:bookmarkStart w:id="205" w:name="_Toc294095314"/>
+      <w:bookmarkStart w:id="209" w:name="_Toc296694365"/>
       <w:r>
         <w:lastRenderedPageBreak/>
         <w:t>Troubleshooting</w:t>
       </w:r>
-      <w:bookmarkEnd w:id="205"/>
+      <w:bookmarkEnd w:id="209"/>
     </w:p>
     <w:p>
       <w:r>
@@ -35806,11 +36014,11 @@
       <w:pPr>
         <w:pStyle w:val="Heading2"/>
       </w:pPr>
-      <w:bookmarkStart w:id="206" w:name="_Toc294095315"/>
+      <w:bookmarkStart w:id="210" w:name="_Toc296694366"/>
       <w:r>
         <w:t>Event Logs</w:t>
       </w:r>
-      <w:bookmarkEnd w:id="206"/>
+      <w:bookmarkEnd w:id="210"/>
     </w:p>
     <w:p>
       <w:r>
@@ -35821,11 +36029,11 @@
       <w:pPr>
         <w:pStyle w:val="Heading3"/>
       </w:pPr>
-      <w:bookmarkStart w:id="207" w:name="_Toc294095316"/>
+      <w:bookmarkStart w:id="211" w:name="_Toc296694367"/>
       <w:r>
         <w:t>Standard Events</w:t>
       </w:r>
-      <w:bookmarkEnd w:id="207"/>
+      <w:bookmarkEnd w:id="211"/>
     </w:p>
     <w:p>
       <w:r>
@@ -35902,11 +36110,11 @@
       <w:pPr>
         <w:pStyle w:val="Heading3"/>
       </w:pPr>
-      <w:bookmarkStart w:id="208" w:name="_Toc294095317"/>
+      <w:bookmarkStart w:id="212" w:name="_Toc296694368"/>
       <w:r>
         <w:t>Long Running Job Events</w:t>
       </w:r>
-      <w:bookmarkEnd w:id="208"/>
+      <w:bookmarkEnd w:id="212"/>
     </w:p>
     <w:p>
       <w:r>
@@ -36000,11 +36208,11 @@
       <w:pPr>
         <w:pStyle w:val="Heading3"/>
       </w:pPr>
-      <w:bookmarkStart w:id="209" w:name="_Toc294095318"/>
+      <w:bookmarkStart w:id="213" w:name="_Toc296694369"/>
       <w:r>
         <w:t>Event Log Queries</w:t>
       </w:r>
-      <w:bookmarkEnd w:id="209"/>
+      <w:bookmarkEnd w:id="213"/>
     </w:p>
     <w:p>
       <w:r>
@@ -36974,12 +37182,12 @@
       <w:pPr>
         <w:pStyle w:val="Heading2"/>
       </w:pPr>
-      <w:bookmarkStart w:id="210" w:name="_Toc294095319"/>
+      <w:bookmarkStart w:id="214" w:name="_Toc296694370"/>
       <w:r>
         <w:lastRenderedPageBreak/>
         <w:t>Working with Server Logs</w:t>
       </w:r>
-      <w:bookmarkEnd w:id="210"/>
+      <w:bookmarkEnd w:id="214"/>
     </w:p>
     <w:p>
       <w:pPr>
@@ -37050,7 +37258,7 @@
       <w:pPr>
         <w:pStyle w:val="Heading2"/>
       </w:pPr>
-      <w:bookmarkStart w:id="211" w:name="_Toc294095320"/>
+      <w:bookmarkStart w:id="215" w:name="_Toc296694371"/>
       <w:r>
         <w:t>Data L</w:t>
       </w:r>
@@ -37075,7 +37283,7 @@
       <w:r>
         <w:t>torage</w:t>
       </w:r>
-      <w:bookmarkEnd w:id="211"/>
+      <w:bookmarkEnd w:id="215"/>
     </w:p>
     <w:p>
       <w:pPr>
@@ -37227,12 +37435,12 @@
       <w:pPr>
         <w:pStyle w:val="Heading2"/>
       </w:pPr>
-      <w:bookmarkStart w:id="212" w:name="_Toc294095321"/>
+      <w:bookmarkStart w:id="216" w:name="_Toc296694372"/>
       <w:r>
         <w:lastRenderedPageBreak/>
         <w:t>Maintenance mode not working on vCenter</w:t>
       </w:r>
-      <w:bookmarkEnd w:id="212"/>
+      <w:bookmarkEnd w:id="216"/>
     </w:p>
     <w:p>
       <w:pPr>
@@ -37362,11 +37570,11 @@
       <w:pPr>
         <w:pStyle w:val="Heading2"/>
       </w:pPr>
-      <w:bookmarkStart w:id="213" w:name="_Toc294095322"/>
+      <w:bookmarkStart w:id="217" w:name="_Toc296694373"/>
       <w:r>
         <w:t>Unable to deploy VMs from uploaded vSphere template</w:t>
       </w:r>
-      <w:bookmarkEnd w:id="213"/>
+      <w:bookmarkEnd w:id="217"/>
     </w:p>
     <w:p>
       <w:pPr>
@@ -37426,8 +37634,8 @@
       <w:pPr>
         <w:pStyle w:val="Heading1"/>
       </w:pPr>
-      <w:bookmarkStart w:id="214" w:name="_Ref266539710"/>
-      <w:bookmarkStart w:id="215" w:name="_Toc294095323"/>
+      <w:bookmarkStart w:id="218" w:name="_Ref266539710"/>
+      <w:bookmarkStart w:id="219" w:name="_Toc296694374"/>
       <w:r>
         <w:lastRenderedPageBreak/>
         <w:t>Appendix A</w:t>
@@ -37438,8 +37646,8 @@
       <w:r>
         <w:t>Time Zones</w:t>
       </w:r>
-      <w:bookmarkEnd w:id="214"/>
-      <w:bookmarkEnd w:id="215"/>
+      <w:bookmarkEnd w:id="218"/>
+      <w:bookmarkEnd w:id="219"/>
     </w:p>
     <w:p>
       <w:r>
@@ -38125,7 +38333,7 @@
       <w:rPr>
         <w:noProof/>
       </w:rPr>
-      <w:t>May 25, 2011</w:t>
+      <w:t>June 24, 2011</w:t>
     </w:r>
     <w:r>
       <w:fldChar w:fldCharType="end"/>
@@ -38165,7 +38373,7 @@
       <w:rPr>
         <w:noProof/>
       </w:rPr>
-      <w:t>May 25, 2011</w:t>
+      <w:t>June 24, 2011</w:t>
     </w:r>
     <w:r>
       <w:fldChar w:fldCharType="end"/>
@@ -38204,7 +38412,7 @@
       <w:rPr>
         <w:noProof/>
       </w:rPr>
-      <w:t>75</w:t>
+      <w:t>63</w:t>
     </w:r>
     <w:r>
       <w:rPr>
@@ -38294,7 +38502,7 @@
       </w:tabs>
     </w:pPr>
     <w:r>
-      <w:t>Cloud.com CloudStack 2.2.4 – 2.2.5 Administration Guide</w:t>
+      <w:t>Cloud.com CloudStack 2.2.4 – 2.2.6 Administration Guide</w:t>
     </w:r>
     <w:r>
       <w:tab/>
@@ -38324,7 +38532,7 @@
           <v:path o:extrusionok="f" gradientshapeok="t" o:connecttype="rect"/>
           <o:lock v:ext="edit" aspectratio="t"/>
         </v:shapetype>
-        <v:shape id="_x0000_i1037" type="#_x0000_t75" alt="Description: cloud.jpg" style="width:193.45pt;height:51.1pt;visibility:visible">
+        <v:shape id="_x0000_i1037" type="#_x0000_t75" alt="Description: cloud.jpg" style="width:193.1pt;height:50.75pt;visibility:visible">
           <v:imagedata r:id="rId1" o:title="cloud"/>
         </v:shape>
       </w:pict>
@@ -38350,7 +38558,7 @@
       </w:tabs>
     </w:pPr>
     <w:r>
-      <w:t>Cloud.com CloudStack 2.2.4 – 2.2.5 Administration Guide</w:t>
+      <w:t>Cloud.com CloudStack 2.2.4 – 2.2.6 Administration Guide</w:t>
     </w:r>
     <w:r>
       <w:tab/>
@@ -38380,7 +38588,7 @@
           <v:path o:extrusionok="f" gradientshapeok="t" o:connecttype="rect"/>
           <o:lock v:ext="edit" aspectratio="t"/>
         </v:shapetype>
-        <v:shape id="_x0000_i1038" type="#_x0000_t75" alt="Description: cloud.jpg" style="width:193.45pt;height:51.1pt;visibility:visible">
+        <v:shape id="_x0000_i1038" type="#_x0000_t75" alt="Description: cloud.jpg" style="width:193.1pt;height:50.75pt;visibility:visible">
           <v:imagedata r:id="rId1" o:title="cloud"/>
         </v:shape>
       </w:pict>
@@ -38433,7 +38641,7 @@
           <v:path o:extrusionok="f" gradientshapeok="t" o:connecttype="rect"/>
           <o:lock v:ext="edit" aspectratio="t"/>
         </v:shapetype>
-        <v:shape id="Picture 0" o:spid="_x0000_i1039" type="#_x0000_t75" alt="Description: cloud.jpg" style="width:193.45pt;height:51.1pt;visibility:visible">
+        <v:shape id="Picture 0" o:spid="_x0000_i1039" type="#_x0000_t75" alt="Description: cloud.jpg" style="width:193.1pt;height:50.75pt;visibility:visible">
           <v:imagedata r:id="rId1" o:title="cloud"/>
         </v:shape>
       </w:pict>
@@ -41846,7 +42054,7 @@
 </file>
 
 <file path=customXml/itemProps1.xml><?xml version="1.0" encoding="utf-8"?>
-<ds:datastoreItem xmlns:ds="http://schemas.openxmlformats.org/officeDocument/2006/customXml" ds:itemID="{A36A83DD-9BC9-4995-8901-56E89C2CC1EA}">
+<ds:datastoreItem xmlns:ds="http://schemas.openxmlformats.org/officeDocument/2006/customXml" ds:itemID="{FE32E6E2-A850-4EE8-A0D5-6626CE9BCF36}">
   <ds:schemaRefs>
     <ds:schemaRef ds:uri="http://schemas.openxmlformats.org/officeDocument/2006/bibliography"/>
   </ds:schemaRefs>
